--- a/tema.docx
+++ b/tema.docx
@@ -3,70 +3,240 @@
 <w:document xmlns:wpc="http://schemas.microsoft.com/office/word/2010/wordprocessingCanvas" xmlns:mc="http://schemas.openxmlformats.org/markup-compatibility/2006" xmlns:o="urn:schemas-microsoft-com:office:office" xmlns:r="http://schemas.openxmlformats.org/officeDocument/2006/relationships" xmlns:m="http://schemas.openxmlformats.org/officeDocument/2006/math" xmlns:v="urn:schemas-microsoft-com:vml" xmlns:wp14="http://schemas.microsoft.com/office/word/2010/wordprocessingDrawing" xmlns:wp="http://schemas.openxmlformats.org/drawingml/2006/wordprocessingDrawing" xmlns:w10="urn:schemas-microsoft-com:office:word" xmlns:w="http://schemas.openxmlformats.org/wordprocessingml/2006/main" xmlns:w14="http://schemas.microsoft.com/office/word/2010/wordml" xmlns:w15="http://schemas.microsoft.com/office/word/2012/wordml" xmlns:wpg="http://schemas.microsoft.com/office/word/2010/wordprocessingGroup" xmlns:wpi="http://schemas.microsoft.com/office/word/2010/wordprocessingInk" xmlns:wne="http://schemas.microsoft.com/office/word/2006/wordml" xmlns:wps="http://schemas.microsoft.com/office/word/2010/wordprocessingShape" mc:Ignorable="w14 w15 wp14">
   <w:body>
     <w:p>
-      <w:r>
+      <w:pPr>
+        <w:spacing w:line="360" w:lineRule="auto"/>
+        <w:rPr>
+          <w:rFonts w:ascii="Arial" w:hAnsi="Arial" w:cs="Arial"/>
+          <w:sz w:val="24"/>
+          <w:szCs w:val="24"/>
+        </w:rPr>
+      </w:pPr>
+      <w:r>
+        <w:rPr>
+          <w:rFonts w:ascii="Arial" w:hAnsi="Arial" w:cs="Arial"/>
+          <w:sz w:val="24"/>
+          <w:szCs w:val="24"/>
+        </w:rPr>
         <w:t xml:space="preserve">Tema </w:t>
       </w:r>
     </w:p>
     <w:p>
-      <w:r>
+      <w:pPr>
+        <w:spacing w:line="360" w:lineRule="auto"/>
+        <w:rPr>
+          <w:rFonts w:ascii="Arial" w:hAnsi="Arial" w:cs="Arial"/>
+          <w:sz w:val="24"/>
+          <w:szCs w:val="24"/>
+        </w:rPr>
+      </w:pPr>
+      <w:r>
+        <w:rPr>
+          <w:rFonts w:ascii="Arial" w:hAnsi="Arial" w:cs="Arial"/>
+          <w:sz w:val="24"/>
+          <w:szCs w:val="24"/>
+        </w:rPr>
         <w:t>Fazer um website responsivo ou um aplicativo, vantagens e desvantagens, custo/</w:t>
       </w:r>
       <w:proofErr w:type="spellStart"/>
       <w:r>
+        <w:rPr>
+          <w:rFonts w:ascii="Arial" w:hAnsi="Arial" w:cs="Arial"/>
+          <w:sz w:val="24"/>
+          <w:szCs w:val="24"/>
+        </w:rPr>
         <w:t>beneficio</w:t>
       </w:r>
       <w:proofErr w:type="spellEnd"/>
       <w:r>
+        <w:rPr>
+          <w:rFonts w:ascii="Arial" w:hAnsi="Arial" w:cs="Arial"/>
+          <w:sz w:val="24"/>
+          <w:szCs w:val="24"/>
+        </w:rPr>
         <w:t xml:space="preserve">. </w:t>
       </w:r>
     </w:p>
     <w:p>
-      <w:r>
+      <w:pPr>
+        <w:spacing w:line="360" w:lineRule="auto"/>
+        <w:rPr>
+          <w:rFonts w:ascii="Arial" w:hAnsi="Arial" w:cs="Arial"/>
+          <w:sz w:val="24"/>
+          <w:szCs w:val="24"/>
+        </w:rPr>
+      </w:pPr>
+      <w:r>
+        <w:rPr>
+          <w:rFonts w:ascii="Arial" w:hAnsi="Arial" w:cs="Arial"/>
+          <w:sz w:val="24"/>
+          <w:szCs w:val="24"/>
+        </w:rPr>
         <w:t xml:space="preserve">Justificativa </w:t>
       </w:r>
     </w:p>
     <w:p>
-      <w:r>
+      <w:pPr>
+        <w:spacing w:line="360" w:lineRule="auto"/>
+        <w:rPr>
+          <w:rFonts w:ascii="Arial" w:hAnsi="Arial" w:cs="Arial"/>
+          <w:sz w:val="24"/>
+          <w:szCs w:val="24"/>
+        </w:rPr>
+      </w:pPr>
+      <w:r>
+        <w:rPr>
+          <w:rFonts w:ascii="Arial" w:hAnsi="Arial" w:cs="Arial"/>
+          <w:sz w:val="24"/>
+          <w:szCs w:val="24"/>
+        </w:rPr>
         <w:t xml:space="preserve">Pesquisas mostram que 1(uma) em cada 5(cinco) pessoas tem em mãos um smartphone, o que desencadeou um mercado totalmente novo que é desenvolver aplicativos para atender a esses usuários, e obviamente empresas querem lucrar com essa nova demanda. Mas, por ser algo novo no mercador, e que muitas vezes funciona como um diferencial para essas empresas querem ter um aplicativo e também para as empresas que os desenvolvem, muitas vezes não </w:t>
       </w:r>
       <w:proofErr w:type="gramStart"/>
       <w:r>
+        <w:rPr>
+          <w:rFonts w:ascii="Arial" w:hAnsi="Arial" w:cs="Arial"/>
+          <w:sz w:val="24"/>
+          <w:szCs w:val="24"/>
+        </w:rPr>
         <w:t>preocupa-se</w:t>
       </w:r>
       <w:proofErr w:type="gramEnd"/>
       <w:r>
+        <w:rPr>
+          <w:rFonts w:ascii="Arial" w:hAnsi="Arial" w:cs="Arial"/>
+          <w:sz w:val="24"/>
+          <w:szCs w:val="24"/>
+        </w:rPr>
         <w:t xml:space="preserve"> em avaliar se realmente vale a pena desenvolver um aplicativo ou se um site responsivo já pode suprir a necessidade de seus clientes. Mesmo porque a maioria das empresas que encomendam um aplicativo já tem um website online.</w:t>
       </w:r>
     </w:p>
     <w:p>
-      <w:r>
+      <w:pPr>
+        <w:spacing w:line="360" w:lineRule="auto"/>
+        <w:rPr>
+          <w:rFonts w:ascii="Arial" w:hAnsi="Arial" w:cs="Arial"/>
+          <w:sz w:val="24"/>
+          <w:szCs w:val="24"/>
+        </w:rPr>
+      </w:pPr>
+      <w:r>
+        <w:rPr>
+          <w:rFonts w:ascii="Arial" w:hAnsi="Arial" w:cs="Arial"/>
+          <w:sz w:val="24"/>
+          <w:szCs w:val="24"/>
+        </w:rPr>
         <w:t xml:space="preserve"> Objetivo</w:t>
       </w:r>
     </w:p>
     <w:p>
-      <w:r>
-        <w:t xml:space="preserve"> Desenvolver até o final deste artigo um questionário que terá como objetivo demonstrar se realmente existe a necessidade de desenvolver um aplicativo. Pensando no custo/</w:t>
+      <w:pPr>
+        <w:spacing w:line="360" w:lineRule="auto"/>
+        <w:rPr>
+          <w:rFonts w:ascii="Arial" w:hAnsi="Arial" w:cs="Arial"/>
+          <w:sz w:val="24"/>
+          <w:szCs w:val="24"/>
+        </w:rPr>
+      </w:pPr>
+      <w:r>
+        <w:rPr>
+          <w:rFonts w:ascii="Arial" w:hAnsi="Arial" w:cs="Arial"/>
+          <w:color w:val="222222"/>
+          <w:sz w:val="24"/>
+          <w:szCs w:val="24"/>
+          <w:shd w:val="clear" w:color="auto" w:fill="FFFFFF"/>
+        </w:rPr>
+        <w:t xml:space="preserve">Instalar algo é custoso. Exige uma lealdade </w:t>
+      </w:r>
+      <w:r>
+        <w:rPr>
+          <w:rFonts w:ascii="Arial" w:hAnsi="Arial" w:cs="Arial"/>
+          <w:color w:val="222222"/>
+          <w:sz w:val="24"/>
+          <w:szCs w:val="24"/>
+          <w:shd w:val="clear" w:color="auto" w:fill="FFFFFF"/>
+        </w:rPr>
+        <w:t>ao produto</w:t>
+      </w:r>
+      <w:r>
+        <w:rPr>
+          <w:rFonts w:ascii="Arial" w:hAnsi="Arial" w:cs="Arial"/>
+          <w:color w:val="222222"/>
+          <w:sz w:val="24"/>
+          <w:szCs w:val="24"/>
+          <w:shd w:val="clear" w:color="auto" w:fill="FFFFFF"/>
+        </w:rPr>
+        <w:t xml:space="preserve">. Exige paciência </w:t>
+      </w:r>
+      <w:r>
+        <w:rPr>
+          <w:rFonts w:ascii="Arial" w:hAnsi="Arial" w:cs="Arial"/>
+          <w:color w:val="222222"/>
+          <w:sz w:val="24"/>
+          <w:szCs w:val="24"/>
+          <w:shd w:val="clear" w:color="auto" w:fill="FFFFFF"/>
+        </w:rPr>
+        <w:t>do usuário para entrar na loja e esperar instalar, exige espaço sobrando no seu aparelho, exige banda de internet para download, muitas vezes 3g, então</w:t>
+      </w:r>
+      <w:r>
+        <w:rPr>
+          <w:rFonts w:ascii="Arial" w:hAnsi="Arial" w:cs="Arial"/>
+          <w:sz w:val="24"/>
+          <w:szCs w:val="24"/>
+        </w:rPr>
+        <w:t xml:space="preserve"> q</w:t>
+      </w:r>
+      <w:r>
+        <w:rPr>
+          <w:rFonts w:ascii="Arial" w:hAnsi="Arial" w:cs="Arial"/>
+          <w:sz w:val="24"/>
+          <w:szCs w:val="24"/>
+        </w:rPr>
+        <w:t>uais são os pré-requisitos que torna viável o desenvolvimento de um aplicativo mobile e quando saber que deixar na web vai atender todos os critérios do meu projeto. Vamos fazer um comparativo desses pré-requisitos</w:t>
+      </w:r>
+      <w:r>
+        <w:rPr>
+          <w:rFonts w:ascii="Arial" w:hAnsi="Arial" w:cs="Arial"/>
+          <w:sz w:val="24"/>
+          <w:szCs w:val="24"/>
+        </w:rPr>
+        <w:t>:</w:t>
+      </w:r>
+      <w:r>
+        <w:rPr>
+          <w:rFonts w:ascii="Arial" w:hAnsi="Arial" w:cs="Arial"/>
+          <w:sz w:val="24"/>
+          <w:szCs w:val="24"/>
+        </w:rPr>
+        <w:t xml:space="preserve"> integração com hardware e plataforma, segurança e privacidade, performance, usabilidade e visual, instalação e distribuição, experiência do usuário, monetização e acesso </w:t>
       </w:r>
       <w:proofErr w:type="spellStart"/>
       <w:r>
-        <w:t>beneficio</w:t>
+        <w:rPr>
+          <w:rFonts w:ascii="Arial" w:hAnsi="Arial" w:cs="Arial"/>
+          <w:sz w:val="24"/>
+          <w:szCs w:val="24"/>
+        </w:rPr>
+        <w:t>multiplataforma</w:t>
       </w:r>
       <w:proofErr w:type="spellEnd"/>
       <w:r>
-        <w:t xml:space="preserve"> para a empresa que é responsável pelo seu desenvolvimento, da empresa contratante e dos usurários deste aplicativo. </w:t>
-      </w:r>
-    </w:p>
-    <w:p>
-      <w:r>
-        <w:t xml:space="preserve">Orientadora </w:t>
-      </w:r>
-    </w:p>
-    <w:p>
+        <w:rPr>
+          <w:rFonts w:ascii="Arial" w:hAnsi="Arial" w:cs="Arial"/>
+          <w:sz w:val="24"/>
+          <w:szCs w:val="24"/>
+        </w:rPr>
+        <w:t xml:space="preserve"> em quais</w:t>
+      </w:r>
+      <w:r>
+        <w:rPr>
+          <w:rFonts w:ascii="Arial" w:hAnsi="Arial" w:cs="Arial"/>
+          <w:sz w:val="24"/>
+          <w:szCs w:val="24"/>
+        </w:rPr>
+        <w:t xml:space="preserve"> desses requisitos a web deixa a desejar e a quais tem boa resposta.</w:t>
+      </w:r>
       <w:bookmarkStart w:id="0" w:name="_GoBack"/>
       <w:bookmarkEnd w:id="0"/>
-      <w:r>
-        <w:t>Ana Marcia Duarte</w:t>
-      </w:r>
     </w:p>
     <w:sectPr>
       <w:pgSz w:w="11906" w:h="16838"/>

--- a/tema.docx
+++ b/tema.docx
@@ -6,14 +6,14 @@
       <w:pPr>
         <w:spacing w:line="360" w:lineRule="auto"/>
         <w:rPr>
-          <w:rFonts w:ascii="Arial" w:hAnsi="Arial" w:cs="Arial"/>
-          <w:sz w:val="24"/>
-          <w:szCs w:val="24"/>
-        </w:rPr>
-      </w:pPr>
-      <w:r>
-        <w:rPr>
-          <w:rFonts w:ascii="Arial" w:hAnsi="Arial" w:cs="Arial"/>
+          <w:rFonts w:ascii="Times New Roman" w:hAnsi="Times New Roman" w:cs="Times New Roman"/>
+          <w:sz w:val="24"/>
+          <w:szCs w:val="24"/>
+        </w:rPr>
+      </w:pPr>
+      <w:r>
+        <w:rPr>
+          <w:rFonts w:ascii="Times New Roman" w:hAnsi="Times New Roman" w:cs="Times New Roman"/>
           <w:sz w:val="24"/>
           <w:szCs w:val="24"/>
         </w:rPr>
@@ -24,14 +24,14 @@
       <w:pPr>
         <w:spacing w:line="360" w:lineRule="auto"/>
         <w:rPr>
-          <w:rFonts w:ascii="Arial" w:hAnsi="Arial" w:cs="Arial"/>
-          <w:sz w:val="24"/>
-          <w:szCs w:val="24"/>
-        </w:rPr>
-      </w:pPr>
-      <w:r>
-        <w:rPr>
-          <w:rFonts w:ascii="Arial" w:hAnsi="Arial" w:cs="Arial"/>
+          <w:rFonts w:ascii="Times New Roman" w:hAnsi="Times New Roman" w:cs="Times New Roman"/>
+          <w:sz w:val="24"/>
+          <w:szCs w:val="24"/>
+        </w:rPr>
+      </w:pPr>
+      <w:r>
+        <w:rPr>
+          <w:rFonts w:ascii="Times New Roman" w:hAnsi="Times New Roman" w:cs="Times New Roman"/>
           <w:sz w:val="24"/>
           <w:szCs w:val="24"/>
         </w:rPr>
@@ -40,7 +40,7 @@
       <w:proofErr w:type="spellStart"/>
       <w:r>
         <w:rPr>
-          <w:rFonts w:ascii="Arial" w:hAnsi="Arial" w:cs="Arial"/>
+          <w:rFonts w:ascii="Times New Roman" w:hAnsi="Times New Roman" w:cs="Times New Roman"/>
           <w:sz w:val="24"/>
           <w:szCs w:val="24"/>
         </w:rPr>
@@ -49,7 +49,7 @@
       <w:proofErr w:type="spellEnd"/>
       <w:r>
         <w:rPr>
-          <w:rFonts w:ascii="Arial" w:hAnsi="Arial" w:cs="Arial"/>
+          <w:rFonts w:ascii="Times New Roman" w:hAnsi="Times New Roman" w:cs="Times New Roman"/>
           <w:sz w:val="24"/>
           <w:szCs w:val="24"/>
         </w:rPr>
@@ -60,14 +60,14 @@
       <w:pPr>
         <w:spacing w:line="360" w:lineRule="auto"/>
         <w:rPr>
-          <w:rFonts w:ascii="Arial" w:hAnsi="Arial" w:cs="Arial"/>
-          <w:sz w:val="24"/>
-          <w:szCs w:val="24"/>
-        </w:rPr>
-      </w:pPr>
-      <w:r>
-        <w:rPr>
-          <w:rFonts w:ascii="Arial" w:hAnsi="Arial" w:cs="Arial"/>
+          <w:rFonts w:ascii="Times New Roman" w:hAnsi="Times New Roman" w:cs="Times New Roman"/>
+          <w:sz w:val="24"/>
+          <w:szCs w:val="24"/>
+        </w:rPr>
+      </w:pPr>
+      <w:r>
+        <w:rPr>
+          <w:rFonts w:ascii="Times New Roman" w:hAnsi="Times New Roman" w:cs="Times New Roman"/>
           <w:sz w:val="24"/>
           <w:szCs w:val="24"/>
         </w:rPr>
@@ -78,14 +78,14 @@
       <w:pPr>
         <w:spacing w:line="360" w:lineRule="auto"/>
         <w:rPr>
-          <w:rFonts w:ascii="Arial" w:hAnsi="Arial" w:cs="Arial"/>
-          <w:sz w:val="24"/>
-          <w:szCs w:val="24"/>
-        </w:rPr>
-      </w:pPr>
-      <w:r>
-        <w:rPr>
-          <w:rFonts w:ascii="Arial" w:hAnsi="Arial" w:cs="Arial"/>
+          <w:rFonts w:ascii="Times New Roman" w:hAnsi="Times New Roman" w:cs="Times New Roman"/>
+          <w:sz w:val="24"/>
+          <w:szCs w:val="24"/>
+        </w:rPr>
+      </w:pPr>
+      <w:r>
+        <w:rPr>
+          <w:rFonts w:ascii="Times New Roman" w:hAnsi="Times New Roman" w:cs="Times New Roman"/>
           <w:sz w:val="24"/>
           <w:szCs w:val="24"/>
         </w:rPr>
@@ -94,7 +94,7 @@
       <w:proofErr w:type="gramStart"/>
       <w:r>
         <w:rPr>
-          <w:rFonts w:ascii="Arial" w:hAnsi="Arial" w:cs="Arial"/>
+          <w:rFonts w:ascii="Times New Roman" w:hAnsi="Times New Roman" w:cs="Times New Roman"/>
           <w:sz w:val="24"/>
           <w:szCs w:val="24"/>
         </w:rPr>
@@ -103,7 +103,7 @@
       <w:proofErr w:type="gramEnd"/>
       <w:r>
         <w:rPr>
-          <w:rFonts w:ascii="Arial" w:hAnsi="Arial" w:cs="Arial"/>
+          <w:rFonts w:ascii="Times New Roman" w:hAnsi="Times New Roman" w:cs="Times New Roman"/>
           <w:sz w:val="24"/>
           <w:szCs w:val="24"/>
         </w:rPr>
@@ -114,14 +114,14 @@
       <w:pPr>
         <w:spacing w:line="360" w:lineRule="auto"/>
         <w:rPr>
-          <w:rFonts w:ascii="Arial" w:hAnsi="Arial" w:cs="Arial"/>
-          <w:sz w:val="24"/>
-          <w:szCs w:val="24"/>
-        </w:rPr>
-      </w:pPr>
-      <w:r>
-        <w:rPr>
-          <w:rFonts w:ascii="Arial" w:hAnsi="Arial" w:cs="Arial"/>
+          <w:rFonts w:ascii="Times New Roman" w:hAnsi="Times New Roman" w:cs="Times New Roman"/>
+          <w:sz w:val="24"/>
+          <w:szCs w:val="24"/>
+        </w:rPr>
+      </w:pPr>
+      <w:r>
+        <w:rPr>
+          <w:rFonts w:ascii="Times New Roman" w:hAnsi="Times New Roman" w:cs="Times New Roman"/>
           <w:sz w:val="24"/>
           <w:szCs w:val="24"/>
         </w:rPr>
@@ -132,54 +132,24 @@
       <w:pPr>
         <w:spacing w:line="360" w:lineRule="auto"/>
         <w:rPr>
-          <w:rFonts w:ascii="Arial" w:hAnsi="Arial" w:cs="Arial"/>
-          <w:sz w:val="24"/>
-          <w:szCs w:val="24"/>
-        </w:rPr>
-      </w:pPr>
-      <w:r>
-        <w:rPr>
-          <w:rFonts w:ascii="Arial" w:hAnsi="Arial" w:cs="Arial"/>
+          <w:rFonts w:ascii="Times New Roman" w:hAnsi="Times New Roman" w:cs="Times New Roman"/>
+          <w:sz w:val="24"/>
+          <w:szCs w:val="24"/>
+        </w:rPr>
+      </w:pPr>
+      <w:r>
+        <w:rPr>
+          <w:rFonts w:ascii="Times New Roman" w:hAnsi="Times New Roman" w:cs="Times New Roman"/>
           <w:color w:val="222222"/>
           <w:sz w:val="24"/>
           <w:szCs w:val="24"/>
           <w:shd w:val="clear" w:color="auto" w:fill="FFFFFF"/>
         </w:rPr>
-        <w:t xml:space="preserve">Instalar algo é custoso. Exige uma lealdade </w:t>
-      </w:r>
-      <w:r>
-        <w:rPr>
-          <w:rFonts w:ascii="Arial" w:hAnsi="Arial" w:cs="Arial"/>
-          <w:color w:val="222222"/>
-          <w:sz w:val="24"/>
-          <w:szCs w:val="24"/>
-          <w:shd w:val="clear" w:color="auto" w:fill="FFFFFF"/>
-        </w:rPr>
-        <w:t>ao produto</w:t>
-      </w:r>
-      <w:r>
-        <w:rPr>
-          <w:rFonts w:ascii="Arial" w:hAnsi="Arial" w:cs="Arial"/>
-          <w:color w:val="222222"/>
-          <w:sz w:val="24"/>
-          <w:szCs w:val="24"/>
-          <w:shd w:val="clear" w:color="auto" w:fill="FFFFFF"/>
-        </w:rPr>
-        <w:t xml:space="preserve">. Exige paciência </w:t>
-      </w:r>
-      <w:r>
-        <w:rPr>
-          <w:rFonts w:ascii="Arial" w:hAnsi="Arial" w:cs="Arial"/>
-          <w:color w:val="222222"/>
-          <w:sz w:val="24"/>
-          <w:szCs w:val="24"/>
-          <w:shd w:val="clear" w:color="auto" w:fill="FFFFFF"/>
-        </w:rPr>
-        <w:t>do usuário para entrar na loja e esperar instalar, exige espaço sobrando no seu aparelho, exige banda de internet para download, muitas vezes 3g, então</w:t>
-      </w:r>
-      <w:r>
-        <w:rPr>
-          <w:rFonts w:ascii="Arial" w:hAnsi="Arial" w:cs="Arial"/>
+        <w:t>Instalar algo é custoso. Exige uma lealdade ao produto. Exige paciência do usuário para entrar na loja e esperar instalar, exige espaço sobrando no seu aparelho, exige banda de internet para download, muitas vezes 3g, então</w:t>
+      </w:r>
+      <w:r>
+        <w:rPr>
+          <w:rFonts w:ascii="Times New Roman" w:hAnsi="Times New Roman" w:cs="Times New Roman"/>
           <w:sz w:val="24"/>
           <w:szCs w:val="24"/>
         </w:rPr>
@@ -187,7 +157,7 @@
       </w:r>
       <w:r>
         <w:rPr>
-          <w:rFonts w:ascii="Arial" w:hAnsi="Arial" w:cs="Arial"/>
+          <w:rFonts w:ascii="Times New Roman" w:hAnsi="Times New Roman" w:cs="Times New Roman"/>
           <w:sz w:val="24"/>
           <w:szCs w:val="24"/>
         </w:rPr>
@@ -195,7 +165,7 @@
       </w:r>
       <w:r>
         <w:rPr>
-          <w:rFonts w:ascii="Arial" w:hAnsi="Arial" w:cs="Arial"/>
+          <w:rFonts w:ascii="Times New Roman" w:hAnsi="Times New Roman" w:cs="Times New Roman"/>
           <w:sz w:val="24"/>
           <w:szCs w:val="24"/>
         </w:rPr>
@@ -203,7 +173,7 @@
       </w:r>
       <w:r>
         <w:rPr>
-          <w:rFonts w:ascii="Arial" w:hAnsi="Arial" w:cs="Arial"/>
+          <w:rFonts w:ascii="Times New Roman" w:hAnsi="Times New Roman" w:cs="Times New Roman"/>
           <w:sz w:val="24"/>
           <w:szCs w:val="24"/>
         </w:rPr>
@@ -212,7 +182,7 @@
       <w:proofErr w:type="spellStart"/>
       <w:r>
         <w:rPr>
-          <w:rFonts w:ascii="Arial" w:hAnsi="Arial" w:cs="Arial"/>
+          <w:rFonts w:ascii="Times New Roman" w:hAnsi="Times New Roman" w:cs="Times New Roman"/>
           <w:sz w:val="24"/>
           <w:szCs w:val="24"/>
         </w:rPr>
@@ -221,7 +191,7 @@
       <w:proofErr w:type="spellEnd"/>
       <w:r>
         <w:rPr>
-          <w:rFonts w:ascii="Arial" w:hAnsi="Arial" w:cs="Arial"/>
+          <w:rFonts w:ascii="Times New Roman" w:hAnsi="Times New Roman" w:cs="Times New Roman"/>
           <w:sz w:val="24"/>
           <w:szCs w:val="24"/>
         </w:rPr>
@@ -229,14 +199,3996 @@
       </w:r>
       <w:r>
         <w:rPr>
-          <w:rFonts w:ascii="Arial" w:hAnsi="Arial" w:cs="Arial"/>
-          <w:sz w:val="24"/>
-          <w:szCs w:val="24"/>
-        </w:rPr>
-        <w:t xml:space="preserve"> desses requisitos a web deixa a desejar e a quais tem boa resposta.</w:t>
-      </w:r>
+          <w:rFonts w:ascii="Times New Roman" w:hAnsi="Times New Roman" w:cs="Times New Roman"/>
+          <w:sz w:val="24"/>
+          <w:szCs w:val="24"/>
+        </w:rPr>
+        <w:t xml:space="preserve"> desses </w:t>
+      </w:r>
+      <w:r>
+        <w:rPr>
+          <w:rFonts w:ascii="Times New Roman" w:hAnsi="Times New Roman" w:cs="Times New Roman"/>
+          <w:sz w:val="24"/>
+          <w:szCs w:val="24"/>
+        </w:rPr>
+        <w:t>pré-</w:t>
+      </w:r>
+      <w:r>
+        <w:rPr>
+          <w:rFonts w:ascii="Times New Roman" w:hAnsi="Times New Roman" w:cs="Times New Roman"/>
+          <w:sz w:val="24"/>
+          <w:szCs w:val="24"/>
+        </w:rPr>
+        <w:t>requisitos a web deixa a desejar</w:t>
+      </w:r>
+      <w:r>
+        <w:rPr>
+          <w:rFonts w:ascii="Times New Roman" w:hAnsi="Times New Roman" w:cs="Times New Roman"/>
+          <w:sz w:val="24"/>
+          <w:szCs w:val="24"/>
+        </w:rPr>
+        <w:t>? E quando saber que eu preciso de um aplicativo?</w:t>
+      </w:r>
+    </w:p>
+    <w:p>
+      <w:pPr>
+        <w:spacing w:line="360" w:lineRule="auto"/>
+        <w:rPr>
+          <w:rFonts w:ascii="Times New Roman" w:hAnsi="Times New Roman" w:cs="Times New Roman"/>
+          <w:sz w:val="24"/>
+          <w:szCs w:val="24"/>
+        </w:rPr>
+      </w:pPr>
+    </w:p>
+    <w:p>
+      <w:pPr>
+        <w:shd w:val="clear" w:color="auto" w:fill="FFFFFF"/>
+        <w:spacing w:after="0" w:line="240" w:lineRule="auto"/>
+        <w:rPr>
+          <w:rFonts w:ascii="Times New Roman" w:eastAsia="Times New Roman" w:hAnsi="Times New Roman" w:cs="Times New Roman"/>
+          <w:color w:val="222222"/>
+          <w:sz w:val="24"/>
+          <w:szCs w:val="24"/>
+          <w:lang w:eastAsia="pt-BR"/>
+        </w:rPr>
+      </w:pPr>
+      <w:r>
+        <w:rPr>
+          <w:rFonts w:ascii="Times New Roman" w:eastAsia="Times New Roman" w:hAnsi="Times New Roman" w:cs="Times New Roman"/>
+          <w:color w:val="222222"/>
+          <w:sz w:val="24"/>
+          <w:szCs w:val="24"/>
+          <w:lang w:eastAsia="pt-BR"/>
+        </w:rPr>
+        <w:t>0 - Tema </w:t>
+      </w:r>
+    </w:p>
+    <w:p>
+      <w:pPr>
+        <w:shd w:val="clear" w:color="auto" w:fill="FFFFFF"/>
+        <w:spacing w:after="0" w:line="240" w:lineRule="auto"/>
+        <w:rPr>
+          <w:rFonts w:ascii="Times New Roman" w:eastAsia="Times New Roman" w:hAnsi="Times New Roman" w:cs="Times New Roman"/>
+          <w:color w:val="222222"/>
+          <w:sz w:val="24"/>
+          <w:szCs w:val="24"/>
+          <w:lang w:eastAsia="pt-BR"/>
+        </w:rPr>
+      </w:pPr>
+      <w:r>
+        <w:rPr>
+          <w:rFonts w:ascii="Times New Roman" w:eastAsia="Times New Roman" w:hAnsi="Times New Roman" w:cs="Times New Roman"/>
+          <w:color w:val="222222"/>
+          <w:sz w:val="24"/>
+          <w:szCs w:val="24"/>
+          <w:lang w:eastAsia="pt-BR"/>
+        </w:rPr>
+        <w:t>Fazer um website responsivo ou um aplicativo, vantagens e desvantagens, custo/</w:t>
+      </w:r>
+      <w:proofErr w:type="spellStart"/>
+      <w:r>
+        <w:rPr>
+          <w:rFonts w:ascii="Times New Roman" w:eastAsia="Times New Roman" w:hAnsi="Times New Roman" w:cs="Times New Roman"/>
+          <w:color w:val="222222"/>
+          <w:sz w:val="24"/>
+          <w:szCs w:val="24"/>
+          <w:lang w:eastAsia="pt-BR"/>
+        </w:rPr>
+        <w:t>beneficio</w:t>
+      </w:r>
+      <w:proofErr w:type="spellEnd"/>
+      <w:r>
+        <w:rPr>
+          <w:rFonts w:ascii="Times New Roman" w:eastAsia="Times New Roman" w:hAnsi="Times New Roman" w:cs="Times New Roman"/>
+          <w:color w:val="222222"/>
+          <w:sz w:val="24"/>
+          <w:szCs w:val="24"/>
+          <w:lang w:eastAsia="pt-BR"/>
+        </w:rPr>
+        <w:t>. </w:t>
+      </w:r>
+    </w:p>
+    <w:p>
+      <w:pPr>
+        <w:shd w:val="clear" w:color="auto" w:fill="FFFFFF"/>
+        <w:spacing w:after="0" w:line="240" w:lineRule="auto"/>
+        <w:rPr>
+          <w:rFonts w:ascii="Times New Roman" w:eastAsia="Times New Roman" w:hAnsi="Times New Roman" w:cs="Times New Roman"/>
+          <w:color w:val="222222"/>
+          <w:sz w:val="24"/>
+          <w:szCs w:val="24"/>
+          <w:lang w:eastAsia="pt-BR"/>
+        </w:rPr>
+      </w:pPr>
+    </w:p>
+    <w:p>
+      <w:pPr>
+        <w:shd w:val="clear" w:color="auto" w:fill="FFFFFF"/>
+        <w:spacing w:after="0" w:line="240" w:lineRule="auto"/>
+        <w:rPr>
+          <w:rFonts w:ascii="Times New Roman" w:eastAsia="Times New Roman" w:hAnsi="Times New Roman" w:cs="Times New Roman"/>
+          <w:color w:val="222222"/>
+          <w:sz w:val="24"/>
+          <w:szCs w:val="24"/>
+          <w:lang w:eastAsia="pt-BR"/>
+        </w:rPr>
+      </w:pPr>
+      <w:r>
+        <w:rPr>
+          <w:rFonts w:ascii="Times New Roman" w:eastAsia="Times New Roman" w:hAnsi="Times New Roman" w:cs="Times New Roman"/>
+          <w:color w:val="222222"/>
+          <w:sz w:val="24"/>
+          <w:szCs w:val="24"/>
+          <w:lang w:eastAsia="pt-BR"/>
+        </w:rPr>
+        <w:t>Aplicativo</w:t>
+      </w:r>
+    </w:p>
+    <w:p>
+      <w:pPr>
+        <w:shd w:val="clear" w:color="auto" w:fill="FFFFFF"/>
+        <w:spacing w:after="0" w:line="240" w:lineRule="auto"/>
+        <w:rPr>
+          <w:rFonts w:ascii="Times New Roman" w:eastAsia="Times New Roman" w:hAnsi="Times New Roman" w:cs="Times New Roman"/>
+          <w:color w:val="222222"/>
+          <w:sz w:val="24"/>
+          <w:szCs w:val="24"/>
+          <w:lang w:eastAsia="pt-BR"/>
+        </w:rPr>
+      </w:pPr>
+      <w:r>
+        <w:rPr>
+          <w:rFonts w:ascii="Times New Roman" w:eastAsia="Times New Roman" w:hAnsi="Times New Roman" w:cs="Times New Roman"/>
+          <w:color w:val="222222"/>
+          <w:sz w:val="24"/>
+          <w:szCs w:val="24"/>
+          <w:lang w:eastAsia="pt-BR"/>
+        </w:rPr>
+        <w:t>Desvantagens: </w:t>
+      </w:r>
+    </w:p>
+    <w:p>
+      <w:pPr>
+        <w:shd w:val="clear" w:color="auto" w:fill="FFFFFF"/>
+        <w:spacing w:after="0" w:line="240" w:lineRule="auto"/>
+        <w:rPr>
+          <w:rFonts w:ascii="Times New Roman" w:eastAsia="Times New Roman" w:hAnsi="Times New Roman" w:cs="Times New Roman"/>
+          <w:color w:val="222222"/>
+          <w:sz w:val="24"/>
+          <w:szCs w:val="24"/>
+          <w:lang w:eastAsia="pt-BR"/>
+        </w:rPr>
+      </w:pPr>
+      <w:r>
+        <w:rPr>
+          <w:rFonts w:ascii="Times New Roman" w:eastAsia="Times New Roman" w:hAnsi="Times New Roman" w:cs="Times New Roman"/>
+          <w:color w:val="222222"/>
+          <w:sz w:val="24"/>
+          <w:szCs w:val="24"/>
+          <w:lang w:eastAsia="pt-BR"/>
+        </w:rPr>
+        <w:t>Investimento: O custo pode ser um pouco mais elevado, devido à necessidade de</w:t>
+      </w:r>
+    </w:p>
+    <w:p>
+      <w:pPr>
+        <w:shd w:val="clear" w:color="auto" w:fill="FFFFFF"/>
+        <w:spacing w:after="0" w:line="240" w:lineRule="auto"/>
+        <w:rPr>
+          <w:rFonts w:ascii="Times New Roman" w:eastAsia="Times New Roman" w:hAnsi="Times New Roman" w:cs="Times New Roman"/>
+          <w:color w:val="222222"/>
+          <w:sz w:val="24"/>
+          <w:szCs w:val="24"/>
+          <w:lang w:eastAsia="pt-BR"/>
+        </w:rPr>
+      </w:pPr>
+      <w:proofErr w:type="gramStart"/>
+      <w:r>
+        <w:rPr>
+          <w:rFonts w:ascii="Times New Roman" w:eastAsia="Times New Roman" w:hAnsi="Times New Roman" w:cs="Times New Roman"/>
+          <w:color w:val="222222"/>
+          <w:sz w:val="24"/>
+          <w:szCs w:val="24"/>
+          <w:lang w:eastAsia="pt-BR"/>
+        </w:rPr>
+        <w:t>desenvolvimento</w:t>
+      </w:r>
+      <w:proofErr w:type="gramEnd"/>
+      <w:r>
+        <w:rPr>
+          <w:rFonts w:ascii="Times New Roman" w:eastAsia="Times New Roman" w:hAnsi="Times New Roman" w:cs="Times New Roman"/>
+          <w:color w:val="222222"/>
+          <w:sz w:val="24"/>
+          <w:szCs w:val="24"/>
+          <w:lang w:eastAsia="pt-BR"/>
+        </w:rPr>
+        <w:t xml:space="preserve"> de interfaces com o contexto do aparelho, envolve </w:t>
+      </w:r>
+      <w:proofErr w:type="spellStart"/>
+      <w:r>
+        <w:rPr>
+          <w:rFonts w:ascii="Times New Roman" w:eastAsia="Times New Roman" w:hAnsi="Times New Roman" w:cs="Times New Roman"/>
+          <w:color w:val="222222"/>
+          <w:sz w:val="24"/>
+          <w:szCs w:val="24"/>
+          <w:lang w:eastAsia="pt-BR"/>
+        </w:rPr>
+        <w:t>tambem</w:t>
+      </w:r>
+      <w:proofErr w:type="spellEnd"/>
+      <w:r>
+        <w:rPr>
+          <w:rFonts w:ascii="Times New Roman" w:eastAsia="Times New Roman" w:hAnsi="Times New Roman" w:cs="Times New Roman"/>
+          <w:color w:val="222222"/>
+          <w:sz w:val="24"/>
+          <w:szCs w:val="24"/>
+          <w:lang w:eastAsia="pt-BR"/>
+        </w:rPr>
+        <w:t xml:space="preserve"> atualizações </w:t>
+      </w:r>
+    </w:p>
+    <w:p>
+      <w:pPr>
+        <w:shd w:val="clear" w:color="auto" w:fill="FFFFFF"/>
+        <w:spacing w:after="0" w:line="240" w:lineRule="auto"/>
+        <w:rPr>
+          <w:rFonts w:ascii="Times New Roman" w:eastAsia="Times New Roman" w:hAnsi="Times New Roman" w:cs="Times New Roman"/>
+          <w:color w:val="222222"/>
+          <w:sz w:val="24"/>
+          <w:szCs w:val="24"/>
+          <w:lang w:eastAsia="pt-BR"/>
+        </w:rPr>
+      </w:pPr>
+      <w:proofErr w:type="gramStart"/>
+      <w:r>
+        <w:rPr>
+          <w:rFonts w:ascii="Times New Roman" w:eastAsia="Times New Roman" w:hAnsi="Times New Roman" w:cs="Times New Roman"/>
+          <w:color w:val="222222"/>
+          <w:sz w:val="24"/>
+          <w:szCs w:val="24"/>
+          <w:lang w:eastAsia="pt-BR"/>
+        </w:rPr>
+        <w:lastRenderedPageBreak/>
+        <w:t>frequentes</w:t>
+      </w:r>
+      <w:proofErr w:type="gramEnd"/>
+      <w:r>
+        <w:rPr>
+          <w:rFonts w:ascii="Times New Roman" w:eastAsia="Times New Roman" w:hAnsi="Times New Roman" w:cs="Times New Roman"/>
+          <w:color w:val="222222"/>
+          <w:sz w:val="24"/>
+          <w:szCs w:val="24"/>
+          <w:lang w:eastAsia="pt-BR"/>
+        </w:rPr>
+        <w:t xml:space="preserve"> devido a diversos sistemas operacionais, precisa de download e instalar no celular, </w:t>
+      </w:r>
+    </w:p>
+    <w:p>
+      <w:pPr>
+        <w:shd w:val="clear" w:color="auto" w:fill="FFFFFF"/>
+        <w:spacing w:after="0" w:line="240" w:lineRule="auto"/>
+        <w:rPr>
+          <w:rFonts w:ascii="Times New Roman" w:eastAsia="Times New Roman" w:hAnsi="Times New Roman" w:cs="Times New Roman"/>
+          <w:color w:val="222222"/>
+          <w:sz w:val="24"/>
+          <w:szCs w:val="24"/>
+          <w:lang w:eastAsia="pt-BR"/>
+        </w:rPr>
+      </w:pPr>
+      <w:proofErr w:type="gramStart"/>
+      <w:r>
+        <w:rPr>
+          <w:rFonts w:ascii="Times New Roman" w:eastAsia="Times New Roman" w:hAnsi="Times New Roman" w:cs="Times New Roman"/>
+          <w:color w:val="222222"/>
+          <w:sz w:val="24"/>
+          <w:szCs w:val="24"/>
+          <w:lang w:eastAsia="pt-BR"/>
+        </w:rPr>
+        <w:t>ocupando</w:t>
+      </w:r>
+      <w:proofErr w:type="gramEnd"/>
+      <w:r>
+        <w:rPr>
+          <w:rFonts w:ascii="Times New Roman" w:eastAsia="Times New Roman" w:hAnsi="Times New Roman" w:cs="Times New Roman"/>
+          <w:color w:val="222222"/>
+          <w:sz w:val="24"/>
+          <w:szCs w:val="24"/>
+          <w:lang w:eastAsia="pt-BR"/>
+        </w:rPr>
+        <w:t xml:space="preserve"> espaço na </w:t>
+      </w:r>
+      <w:proofErr w:type="spellStart"/>
+      <w:r>
+        <w:rPr>
+          <w:rFonts w:ascii="Times New Roman" w:eastAsia="Times New Roman" w:hAnsi="Times New Roman" w:cs="Times New Roman"/>
+          <w:color w:val="222222"/>
+          <w:sz w:val="24"/>
+          <w:szCs w:val="24"/>
+          <w:lang w:eastAsia="pt-BR"/>
+        </w:rPr>
+        <w:t>memoria</w:t>
+      </w:r>
+      <w:proofErr w:type="spellEnd"/>
+      <w:r>
+        <w:rPr>
+          <w:rFonts w:ascii="Times New Roman" w:eastAsia="Times New Roman" w:hAnsi="Times New Roman" w:cs="Times New Roman"/>
+          <w:color w:val="222222"/>
+          <w:sz w:val="24"/>
+          <w:szCs w:val="24"/>
+          <w:lang w:eastAsia="pt-BR"/>
+        </w:rPr>
+        <w:t xml:space="preserve"> do telefone, caso o mesmo não tiver espaço </w:t>
+      </w:r>
+      <w:proofErr w:type="spellStart"/>
+      <w:r>
+        <w:rPr>
+          <w:rFonts w:ascii="Times New Roman" w:eastAsia="Times New Roman" w:hAnsi="Times New Roman" w:cs="Times New Roman"/>
+          <w:color w:val="222222"/>
+          <w:sz w:val="24"/>
+          <w:szCs w:val="24"/>
+          <w:lang w:eastAsia="pt-BR"/>
+        </w:rPr>
+        <w:t>disponivel</w:t>
+      </w:r>
+      <w:proofErr w:type="spellEnd"/>
+      <w:r>
+        <w:rPr>
+          <w:rFonts w:ascii="Times New Roman" w:eastAsia="Times New Roman" w:hAnsi="Times New Roman" w:cs="Times New Roman"/>
+          <w:color w:val="222222"/>
+          <w:sz w:val="24"/>
+          <w:szCs w:val="24"/>
+          <w:lang w:eastAsia="pt-BR"/>
+        </w:rPr>
+        <w:t xml:space="preserve">, deixaria de instalar o </w:t>
+      </w:r>
+      <w:proofErr w:type="spellStart"/>
+      <w:r>
+        <w:rPr>
+          <w:rFonts w:ascii="Times New Roman" w:eastAsia="Times New Roman" w:hAnsi="Times New Roman" w:cs="Times New Roman"/>
+          <w:color w:val="222222"/>
+          <w:sz w:val="24"/>
+          <w:szCs w:val="24"/>
+          <w:lang w:eastAsia="pt-BR"/>
+        </w:rPr>
+        <w:t>app</w:t>
+      </w:r>
+      <w:proofErr w:type="spellEnd"/>
+      <w:r>
+        <w:rPr>
+          <w:rFonts w:ascii="Times New Roman" w:eastAsia="Times New Roman" w:hAnsi="Times New Roman" w:cs="Times New Roman"/>
+          <w:color w:val="222222"/>
+          <w:sz w:val="24"/>
+          <w:szCs w:val="24"/>
+          <w:lang w:eastAsia="pt-BR"/>
+        </w:rPr>
+        <w:t>.</w:t>
+      </w:r>
+    </w:p>
+    <w:p>
+      <w:pPr>
+        <w:shd w:val="clear" w:color="auto" w:fill="FFFFFF"/>
+        <w:spacing w:after="0" w:line="240" w:lineRule="auto"/>
+        <w:rPr>
+          <w:rFonts w:ascii="Times New Roman" w:eastAsia="Times New Roman" w:hAnsi="Times New Roman" w:cs="Times New Roman"/>
+          <w:color w:val="222222"/>
+          <w:sz w:val="24"/>
+          <w:szCs w:val="24"/>
+          <w:lang w:eastAsia="pt-BR"/>
+        </w:rPr>
+      </w:pPr>
+    </w:p>
+    <w:p>
+      <w:pPr>
+        <w:shd w:val="clear" w:color="auto" w:fill="FFFFFF"/>
+        <w:spacing w:after="0" w:line="240" w:lineRule="auto"/>
+        <w:rPr>
+          <w:rFonts w:ascii="Times New Roman" w:eastAsia="Times New Roman" w:hAnsi="Times New Roman" w:cs="Times New Roman"/>
+          <w:color w:val="222222"/>
+          <w:sz w:val="24"/>
+          <w:szCs w:val="24"/>
+          <w:lang w:eastAsia="pt-BR"/>
+        </w:rPr>
+      </w:pPr>
+      <w:r>
+        <w:rPr>
+          <w:rFonts w:ascii="Times New Roman" w:eastAsia="Times New Roman" w:hAnsi="Times New Roman" w:cs="Times New Roman"/>
+          <w:color w:val="222222"/>
+          <w:sz w:val="24"/>
+          <w:szCs w:val="24"/>
+          <w:lang w:eastAsia="pt-BR"/>
+        </w:rPr>
+        <w:t>Vantagens:</w:t>
+      </w:r>
+    </w:p>
+    <w:p>
+      <w:pPr>
+        <w:shd w:val="clear" w:color="auto" w:fill="FFFFFF"/>
+        <w:spacing w:after="0" w:line="240" w:lineRule="auto"/>
+        <w:rPr>
+          <w:rFonts w:ascii="Times New Roman" w:eastAsia="Times New Roman" w:hAnsi="Times New Roman" w:cs="Times New Roman"/>
+          <w:color w:val="222222"/>
+          <w:sz w:val="24"/>
+          <w:szCs w:val="24"/>
+          <w:lang w:eastAsia="pt-BR"/>
+        </w:rPr>
+      </w:pPr>
+      <w:r>
+        <w:rPr>
+          <w:rFonts w:ascii="Times New Roman" w:eastAsia="Times New Roman" w:hAnsi="Times New Roman" w:cs="Times New Roman"/>
+          <w:color w:val="222222"/>
+          <w:sz w:val="24"/>
+          <w:szCs w:val="24"/>
+          <w:lang w:eastAsia="pt-BR"/>
+        </w:rPr>
+        <w:t xml:space="preserve">E </w:t>
+      </w:r>
+      <w:proofErr w:type="spellStart"/>
+      <w:r>
+        <w:rPr>
+          <w:rFonts w:ascii="Times New Roman" w:eastAsia="Times New Roman" w:hAnsi="Times New Roman" w:cs="Times New Roman"/>
+          <w:color w:val="222222"/>
+          <w:sz w:val="24"/>
+          <w:szCs w:val="24"/>
+          <w:lang w:eastAsia="pt-BR"/>
+        </w:rPr>
+        <w:t>possivel</w:t>
+      </w:r>
+      <w:proofErr w:type="spellEnd"/>
+      <w:r>
+        <w:rPr>
+          <w:rFonts w:ascii="Times New Roman" w:eastAsia="Times New Roman" w:hAnsi="Times New Roman" w:cs="Times New Roman"/>
+          <w:color w:val="222222"/>
+          <w:sz w:val="24"/>
+          <w:szCs w:val="24"/>
+          <w:lang w:eastAsia="pt-BR"/>
+        </w:rPr>
+        <w:t xml:space="preserve"> rodar </w:t>
+      </w:r>
+      <w:proofErr w:type="spellStart"/>
+      <w:r>
+        <w:rPr>
+          <w:rFonts w:ascii="Times New Roman" w:eastAsia="Times New Roman" w:hAnsi="Times New Roman" w:cs="Times New Roman"/>
+          <w:color w:val="222222"/>
+          <w:sz w:val="24"/>
+          <w:szCs w:val="24"/>
+          <w:lang w:eastAsia="pt-BR"/>
+        </w:rPr>
+        <w:t>offline</w:t>
+      </w:r>
+      <w:proofErr w:type="spellEnd"/>
+      <w:r>
+        <w:rPr>
+          <w:rFonts w:ascii="Times New Roman" w:eastAsia="Times New Roman" w:hAnsi="Times New Roman" w:cs="Times New Roman"/>
+          <w:color w:val="222222"/>
+          <w:sz w:val="24"/>
+          <w:szCs w:val="24"/>
+          <w:lang w:eastAsia="pt-BR"/>
+        </w:rPr>
+        <w:t>, tem mais funcionalidades nativas ao alcance do consumidor</w:t>
+      </w:r>
+    </w:p>
+    <w:p>
+      <w:pPr>
+        <w:shd w:val="clear" w:color="auto" w:fill="FFFFFF"/>
+        <w:spacing w:after="0" w:line="240" w:lineRule="auto"/>
+        <w:rPr>
+          <w:rFonts w:ascii="Times New Roman" w:eastAsia="Times New Roman" w:hAnsi="Times New Roman" w:cs="Times New Roman"/>
+          <w:color w:val="222222"/>
+          <w:sz w:val="24"/>
+          <w:szCs w:val="24"/>
+          <w:lang w:eastAsia="pt-BR"/>
+        </w:rPr>
+      </w:pPr>
+      <w:proofErr w:type="gramStart"/>
+      <w:r>
+        <w:rPr>
+          <w:rFonts w:ascii="Times New Roman" w:eastAsia="Times New Roman" w:hAnsi="Times New Roman" w:cs="Times New Roman"/>
+          <w:color w:val="222222"/>
+          <w:sz w:val="24"/>
+          <w:szCs w:val="24"/>
+          <w:lang w:eastAsia="pt-BR"/>
+        </w:rPr>
+        <w:t>que</w:t>
+      </w:r>
+      <w:proofErr w:type="gramEnd"/>
+      <w:r>
+        <w:rPr>
+          <w:rFonts w:ascii="Times New Roman" w:eastAsia="Times New Roman" w:hAnsi="Times New Roman" w:cs="Times New Roman"/>
+          <w:color w:val="222222"/>
+          <w:sz w:val="24"/>
+          <w:szCs w:val="24"/>
+          <w:lang w:eastAsia="pt-BR"/>
+        </w:rPr>
+        <w:t xml:space="preserve"> pode ajudar a fidelizar o consumir </w:t>
+      </w:r>
+      <w:proofErr w:type="spellStart"/>
+      <w:r>
+        <w:rPr>
+          <w:rFonts w:ascii="Times New Roman" w:eastAsia="Times New Roman" w:hAnsi="Times New Roman" w:cs="Times New Roman"/>
+          <w:color w:val="222222"/>
+          <w:sz w:val="24"/>
+          <w:szCs w:val="24"/>
+          <w:lang w:eastAsia="pt-BR"/>
+        </w:rPr>
+        <w:t>poor</w:t>
+      </w:r>
+      <w:proofErr w:type="spellEnd"/>
+      <w:r>
+        <w:rPr>
+          <w:rFonts w:ascii="Times New Roman" w:eastAsia="Times New Roman" w:hAnsi="Times New Roman" w:cs="Times New Roman"/>
+          <w:color w:val="222222"/>
+          <w:sz w:val="24"/>
+          <w:szCs w:val="24"/>
+          <w:lang w:eastAsia="pt-BR"/>
+        </w:rPr>
+        <w:t xml:space="preserve"> exemplo pagamento online com código de barras.</w:t>
+      </w:r>
+    </w:p>
+    <w:p>
+      <w:pPr>
+        <w:shd w:val="clear" w:color="auto" w:fill="FFFFFF"/>
+        <w:spacing w:after="0" w:line="240" w:lineRule="auto"/>
+        <w:rPr>
+          <w:rFonts w:ascii="Times New Roman" w:eastAsia="Times New Roman" w:hAnsi="Times New Roman" w:cs="Times New Roman"/>
+          <w:color w:val="222222"/>
+          <w:sz w:val="24"/>
+          <w:szCs w:val="24"/>
+          <w:lang w:eastAsia="pt-BR"/>
+        </w:rPr>
+      </w:pPr>
+    </w:p>
+    <w:p>
+      <w:pPr>
+        <w:shd w:val="clear" w:color="auto" w:fill="FFFFFF"/>
+        <w:spacing w:after="0" w:line="240" w:lineRule="auto"/>
+        <w:rPr>
+          <w:rFonts w:ascii="Times New Roman" w:eastAsia="Times New Roman" w:hAnsi="Times New Roman" w:cs="Times New Roman"/>
+          <w:color w:val="222222"/>
+          <w:sz w:val="24"/>
+          <w:szCs w:val="24"/>
+          <w:lang w:eastAsia="pt-BR"/>
+        </w:rPr>
+      </w:pPr>
+      <w:r>
+        <w:rPr>
+          <w:rFonts w:ascii="Times New Roman" w:eastAsia="Times New Roman" w:hAnsi="Times New Roman" w:cs="Times New Roman"/>
+          <w:color w:val="222222"/>
+          <w:sz w:val="24"/>
+          <w:szCs w:val="24"/>
+          <w:lang w:eastAsia="pt-BR"/>
+        </w:rPr>
+        <w:t>Vantagens</w:t>
+      </w:r>
+    </w:p>
+    <w:p>
+      <w:pPr>
+        <w:shd w:val="clear" w:color="auto" w:fill="FFFFFF"/>
+        <w:spacing w:after="0" w:line="240" w:lineRule="auto"/>
+        <w:rPr>
+          <w:rFonts w:ascii="Times New Roman" w:eastAsia="Times New Roman" w:hAnsi="Times New Roman" w:cs="Times New Roman"/>
+          <w:color w:val="222222"/>
+          <w:sz w:val="24"/>
+          <w:szCs w:val="24"/>
+          <w:lang w:eastAsia="pt-BR"/>
+        </w:rPr>
+      </w:pPr>
+      <w:r>
+        <w:rPr>
+          <w:rFonts w:ascii="Times New Roman" w:eastAsia="Times New Roman" w:hAnsi="Times New Roman" w:cs="Times New Roman"/>
+          <w:color w:val="222222"/>
+          <w:sz w:val="24"/>
+          <w:szCs w:val="24"/>
+          <w:lang w:eastAsia="pt-BR"/>
+        </w:rPr>
+        <w:t>Sua marca diretamente como um "ícone" no Smartphone do seu cliente.</w:t>
+      </w:r>
+    </w:p>
+    <w:p>
+      <w:pPr>
+        <w:shd w:val="clear" w:color="auto" w:fill="FFFFFF"/>
+        <w:spacing w:after="0" w:line="240" w:lineRule="auto"/>
+        <w:rPr>
+          <w:rFonts w:ascii="Times New Roman" w:eastAsia="Times New Roman" w:hAnsi="Times New Roman" w:cs="Times New Roman"/>
+          <w:color w:val="222222"/>
+          <w:sz w:val="24"/>
+          <w:szCs w:val="24"/>
+          <w:lang w:eastAsia="pt-BR"/>
+        </w:rPr>
+      </w:pPr>
+      <w:r>
+        <w:rPr>
+          <w:rFonts w:ascii="Times New Roman" w:eastAsia="Times New Roman" w:hAnsi="Times New Roman" w:cs="Times New Roman"/>
+          <w:color w:val="222222"/>
+          <w:sz w:val="24"/>
+          <w:szCs w:val="24"/>
+          <w:lang w:eastAsia="pt-BR"/>
+        </w:rPr>
+        <w:t>Costumam ser mais rápidos em relação a sites mobile, sendo uma excelente opção devido a conexões mobile lentas que, infelizmente, são comuns no Brasil.</w:t>
+      </w:r>
+    </w:p>
+    <w:p>
+      <w:pPr>
+        <w:shd w:val="clear" w:color="auto" w:fill="FFFFFF"/>
+        <w:spacing w:after="0" w:line="240" w:lineRule="auto"/>
+        <w:rPr>
+          <w:rFonts w:ascii="Times New Roman" w:eastAsia="Times New Roman" w:hAnsi="Times New Roman" w:cs="Times New Roman"/>
+          <w:color w:val="222222"/>
+          <w:sz w:val="24"/>
+          <w:szCs w:val="24"/>
+          <w:lang w:eastAsia="pt-BR"/>
+        </w:rPr>
+      </w:pPr>
+      <w:r>
+        <w:rPr>
+          <w:rFonts w:ascii="Times New Roman" w:eastAsia="Times New Roman" w:hAnsi="Times New Roman" w:cs="Times New Roman"/>
+          <w:color w:val="222222"/>
+          <w:sz w:val="24"/>
+          <w:szCs w:val="24"/>
+          <w:lang w:eastAsia="pt-BR"/>
+        </w:rPr>
+        <w:t>Você pode utilizar todo o poder do hardware.</w:t>
+      </w:r>
+    </w:p>
+    <w:p>
+      <w:pPr>
+        <w:shd w:val="clear" w:color="auto" w:fill="FFFFFF"/>
+        <w:spacing w:after="0" w:line="240" w:lineRule="auto"/>
+        <w:rPr>
+          <w:rFonts w:ascii="Times New Roman" w:eastAsia="Times New Roman" w:hAnsi="Times New Roman" w:cs="Times New Roman"/>
+          <w:color w:val="222222"/>
+          <w:sz w:val="24"/>
+          <w:szCs w:val="24"/>
+          <w:lang w:eastAsia="pt-BR"/>
+        </w:rPr>
+      </w:pPr>
+      <w:r>
+        <w:rPr>
+          <w:rFonts w:ascii="Times New Roman" w:eastAsia="Times New Roman" w:hAnsi="Times New Roman" w:cs="Times New Roman"/>
+          <w:color w:val="222222"/>
+          <w:sz w:val="24"/>
+          <w:szCs w:val="24"/>
+          <w:lang w:eastAsia="pt-BR"/>
+        </w:rPr>
+        <w:t xml:space="preserve">Podem trazer funcionalidades úteis mesmo quando estão </w:t>
+      </w:r>
+      <w:proofErr w:type="spellStart"/>
+      <w:r>
+        <w:rPr>
+          <w:rFonts w:ascii="Times New Roman" w:eastAsia="Times New Roman" w:hAnsi="Times New Roman" w:cs="Times New Roman"/>
+          <w:color w:val="222222"/>
+          <w:sz w:val="24"/>
+          <w:szCs w:val="24"/>
+          <w:lang w:eastAsia="pt-BR"/>
+        </w:rPr>
+        <w:t>offline</w:t>
+      </w:r>
+      <w:proofErr w:type="spellEnd"/>
+      <w:r>
+        <w:rPr>
+          <w:rFonts w:ascii="Times New Roman" w:eastAsia="Times New Roman" w:hAnsi="Times New Roman" w:cs="Times New Roman"/>
+          <w:color w:val="222222"/>
+          <w:sz w:val="24"/>
+          <w:szCs w:val="24"/>
+          <w:lang w:eastAsia="pt-BR"/>
+        </w:rPr>
+        <w:t>.</w:t>
+      </w:r>
+    </w:p>
+    <w:p>
+      <w:pPr>
+        <w:shd w:val="clear" w:color="auto" w:fill="FFFFFF"/>
+        <w:spacing w:after="0" w:line="240" w:lineRule="auto"/>
+        <w:rPr>
+          <w:rFonts w:ascii="Times New Roman" w:eastAsia="Times New Roman" w:hAnsi="Times New Roman" w:cs="Times New Roman"/>
+          <w:color w:val="222222"/>
+          <w:sz w:val="24"/>
+          <w:szCs w:val="24"/>
+          <w:lang w:eastAsia="pt-BR"/>
+        </w:rPr>
+      </w:pPr>
+    </w:p>
+    <w:p>
+      <w:pPr>
+        <w:shd w:val="clear" w:color="auto" w:fill="FFFFFF"/>
+        <w:spacing w:after="0" w:line="240" w:lineRule="auto"/>
+        <w:rPr>
+          <w:rFonts w:ascii="Times New Roman" w:eastAsia="Times New Roman" w:hAnsi="Times New Roman" w:cs="Times New Roman"/>
+          <w:color w:val="222222"/>
+          <w:sz w:val="24"/>
+          <w:szCs w:val="24"/>
+          <w:lang w:eastAsia="pt-BR"/>
+        </w:rPr>
+      </w:pPr>
+      <w:r>
+        <w:rPr>
+          <w:rFonts w:ascii="Times New Roman" w:eastAsia="Times New Roman" w:hAnsi="Times New Roman" w:cs="Times New Roman"/>
+          <w:color w:val="222222"/>
+          <w:sz w:val="24"/>
+          <w:szCs w:val="24"/>
+          <w:lang w:eastAsia="pt-BR"/>
+        </w:rPr>
+        <w:t>Desvantagens</w:t>
+      </w:r>
+    </w:p>
+    <w:p>
+      <w:pPr>
+        <w:shd w:val="clear" w:color="auto" w:fill="FFFFFF"/>
+        <w:spacing w:after="0" w:line="240" w:lineRule="auto"/>
+        <w:rPr>
+          <w:rFonts w:ascii="Times New Roman" w:eastAsia="Times New Roman" w:hAnsi="Times New Roman" w:cs="Times New Roman"/>
+          <w:color w:val="222222"/>
+          <w:sz w:val="24"/>
+          <w:szCs w:val="24"/>
+          <w:lang w:eastAsia="pt-BR"/>
+        </w:rPr>
+      </w:pPr>
+      <w:r>
+        <w:rPr>
+          <w:rFonts w:ascii="Times New Roman" w:eastAsia="Times New Roman" w:hAnsi="Times New Roman" w:cs="Times New Roman"/>
+          <w:color w:val="222222"/>
+          <w:sz w:val="24"/>
+          <w:szCs w:val="24"/>
+          <w:lang w:eastAsia="pt-BR"/>
+        </w:rPr>
+        <w:t xml:space="preserve">Requer uma versão para cada tipo de sistema operacional (Com a </w:t>
+      </w:r>
+      <w:proofErr w:type="spellStart"/>
+      <w:r>
+        <w:rPr>
+          <w:rFonts w:ascii="Times New Roman" w:eastAsia="Times New Roman" w:hAnsi="Times New Roman" w:cs="Times New Roman"/>
+          <w:color w:val="222222"/>
+          <w:sz w:val="24"/>
+          <w:szCs w:val="24"/>
+          <w:lang w:eastAsia="pt-BR"/>
+        </w:rPr>
+        <w:t>Solvus</w:t>
+      </w:r>
+      <w:proofErr w:type="spellEnd"/>
+      <w:r>
+        <w:rPr>
+          <w:rFonts w:ascii="Times New Roman" w:eastAsia="Times New Roman" w:hAnsi="Times New Roman" w:cs="Times New Roman"/>
+          <w:color w:val="222222"/>
+          <w:sz w:val="24"/>
+          <w:szCs w:val="24"/>
+          <w:lang w:eastAsia="pt-BR"/>
+        </w:rPr>
+        <w:t xml:space="preserve"> você consegue um projeto para todos os sistemas operacionais);</w:t>
+      </w:r>
+    </w:p>
+    <w:p>
+      <w:pPr>
+        <w:shd w:val="clear" w:color="auto" w:fill="FFFFFF"/>
+        <w:spacing w:after="0" w:line="240" w:lineRule="auto"/>
+        <w:rPr>
+          <w:rFonts w:ascii="Times New Roman" w:eastAsia="Times New Roman" w:hAnsi="Times New Roman" w:cs="Times New Roman"/>
+          <w:color w:val="222222"/>
+          <w:sz w:val="24"/>
+          <w:szCs w:val="24"/>
+          <w:lang w:eastAsia="pt-BR"/>
+        </w:rPr>
+      </w:pPr>
+      <w:r>
+        <w:rPr>
+          <w:rFonts w:ascii="Times New Roman" w:eastAsia="Times New Roman" w:hAnsi="Times New Roman" w:cs="Times New Roman"/>
+          <w:color w:val="222222"/>
+          <w:sz w:val="24"/>
+          <w:szCs w:val="24"/>
+          <w:lang w:eastAsia="pt-BR"/>
+        </w:rPr>
+        <w:t xml:space="preserve">Diferente de um site responsivo, eles não podem ser encontrados diretamente nas buscas dos usuários, sendo necessário baixá-los em lojas como </w:t>
+      </w:r>
+      <w:proofErr w:type="spellStart"/>
+      <w:r>
+        <w:rPr>
+          <w:rFonts w:ascii="Times New Roman" w:eastAsia="Times New Roman" w:hAnsi="Times New Roman" w:cs="Times New Roman"/>
+          <w:color w:val="222222"/>
+          <w:sz w:val="24"/>
+          <w:szCs w:val="24"/>
+          <w:lang w:eastAsia="pt-BR"/>
+        </w:rPr>
+        <w:t>App</w:t>
+      </w:r>
+      <w:proofErr w:type="spellEnd"/>
+      <w:r>
+        <w:rPr>
+          <w:rFonts w:ascii="Times New Roman" w:eastAsia="Times New Roman" w:hAnsi="Times New Roman" w:cs="Times New Roman"/>
+          <w:color w:val="222222"/>
+          <w:sz w:val="24"/>
+          <w:szCs w:val="24"/>
+          <w:lang w:eastAsia="pt-BR"/>
+        </w:rPr>
+        <w:t xml:space="preserve"> </w:t>
+      </w:r>
+      <w:proofErr w:type="spellStart"/>
+      <w:r>
+        <w:rPr>
+          <w:rFonts w:ascii="Times New Roman" w:eastAsia="Times New Roman" w:hAnsi="Times New Roman" w:cs="Times New Roman"/>
+          <w:color w:val="222222"/>
+          <w:sz w:val="24"/>
+          <w:szCs w:val="24"/>
+          <w:lang w:eastAsia="pt-BR"/>
+        </w:rPr>
+        <w:t>Store</w:t>
+      </w:r>
+      <w:proofErr w:type="spellEnd"/>
+      <w:r>
+        <w:rPr>
+          <w:rFonts w:ascii="Times New Roman" w:eastAsia="Times New Roman" w:hAnsi="Times New Roman" w:cs="Times New Roman"/>
+          <w:color w:val="222222"/>
+          <w:sz w:val="24"/>
+          <w:szCs w:val="24"/>
+          <w:lang w:eastAsia="pt-BR"/>
+        </w:rPr>
+        <w:t>, Google Play, entre outros.</w:t>
+      </w:r>
+    </w:p>
+    <w:p>
+      <w:pPr>
+        <w:shd w:val="clear" w:color="auto" w:fill="FFFFFF"/>
+        <w:spacing w:after="0" w:line="240" w:lineRule="auto"/>
+        <w:rPr>
+          <w:rFonts w:ascii="Times New Roman" w:eastAsia="Times New Roman" w:hAnsi="Times New Roman" w:cs="Times New Roman"/>
+          <w:color w:val="222222"/>
+          <w:sz w:val="24"/>
+          <w:szCs w:val="24"/>
+          <w:lang w:eastAsia="pt-BR"/>
+        </w:rPr>
+      </w:pPr>
+    </w:p>
+    <w:p>
+      <w:pPr>
+        <w:shd w:val="clear" w:color="auto" w:fill="FFFFFF"/>
+        <w:spacing w:after="0" w:line="240" w:lineRule="auto"/>
+        <w:rPr>
+          <w:rFonts w:ascii="Times New Roman" w:eastAsia="Times New Roman" w:hAnsi="Times New Roman" w:cs="Times New Roman"/>
+          <w:color w:val="222222"/>
+          <w:sz w:val="24"/>
+          <w:szCs w:val="24"/>
+          <w:lang w:eastAsia="pt-BR"/>
+        </w:rPr>
+      </w:pPr>
+      <w:proofErr w:type="spellStart"/>
+      <w:r>
+        <w:rPr>
+          <w:rFonts w:ascii="Times New Roman" w:eastAsia="Times New Roman" w:hAnsi="Times New Roman" w:cs="Times New Roman"/>
+          <w:color w:val="222222"/>
+          <w:sz w:val="24"/>
+          <w:szCs w:val="24"/>
+          <w:lang w:eastAsia="pt-BR"/>
+        </w:rPr>
+        <w:t>WebSite</w:t>
+      </w:r>
+      <w:proofErr w:type="spellEnd"/>
+    </w:p>
+    <w:p>
+      <w:pPr>
+        <w:shd w:val="clear" w:color="auto" w:fill="FFFFFF"/>
+        <w:spacing w:after="0" w:line="240" w:lineRule="auto"/>
+        <w:rPr>
+          <w:rFonts w:ascii="Times New Roman" w:eastAsia="Times New Roman" w:hAnsi="Times New Roman" w:cs="Times New Roman"/>
+          <w:color w:val="222222"/>
+          <w:sz w:val="24"/>
+          <w:szCs w:val="24"/>
+          <w:lang w:eastAsia="pt-BR"/>
+        </w:rPr>
+      </w:pPr>
+      <w:r>
+        <w:rPr>
+          <w:rFonts w:ascii="Times New Roman" w:eastAsia="Times New Roman" w:hAnsi="Times New Roman" w:cs="Times New Roman"/>
+          <w:color w:val="222222"/>
+          <w:sz w:val="24"/>
+          <w:szCs w:val="24"/>
+          <w:lang w:eastAsia="pt-BR"/>
+        </w:rPr>
+        <w:t>Desvantagens:</w:t>
+      </w:r>
+    </w:p>
+    <w:p>
+      <w:pPr>
+        <w:shd w:val="clear" w:color="auto" w:fill="FFFFFF"/>
+        <w:spacing w:after="0" w:line="240" w:lineRule="auto"/>
+        <w:rPr>
+          <w:rFonts w:ascii="Times New Roman" w:eastAsia="Times New Roman" w:hAnsi="Times New Roman" w:cs="Times New Roman"/>
+          <w:color w:val="222222"/>
+          <w:sz w:val="24"/>
+          <w:szCs w:val="24"/>
+          <w:lang w:eastAsia="pt-BR"/>
+        </w:rPr>
+      </w:pPr>
+      <w:r>
+        <w:rPr>
+          <w:rFonts w:ascii="Times New Roman" w:eastAsia="Times New Roman" w:hAnsi="Times New Roman" w:cs="Times New Roman"/>
+          <w:color w:val="222222"/>
+          <w:sz w:val="24"/>
+          <w:szCs w:val="24"/>
+          <w:lang w:eastAsia="pt-BR"/>
+        </w:rPr>
+        <w:t>Não possuir interação direta com o telefone deixando algumas funcionalidades nativas de aplicativos</w:t>
+      </w:r>
+    </w:p>
+    <w:p>
+      <w:pPr>
+        <w:shd w:val="clear" w:color="auto" w:fill="FFFFFF"/>
+        <w:spacing w:after="0" w:line="240" w:lineRule="auto"/>
+        <w:rPr>
+          <w:rFonts w:ascii="Times New Roman" w:eastAsia="Times New Roman" w:hAnsi="Times New Roman" w:cs="Times New Roman"/>
+          <w:color w:val="222222"/>
+          <w:sz w:val="24"/>
+          <w:szCs w:val="24"/>
+          <w:lang w:eastAsia="pt-BR"/>
+        </w:rPr>
+      </w:pPr>
+      <w:proofErr w:type="gramStart"/>
+      <w:r>
+        <w:rPr>
+          <w:rFonts w:ascii="Times New Roman" w:eastAsia="Times New Roman" w:hAnsi="Times New Roman" w:cs="Times New Roman"/>
+          <w:color w:val="222222"/>
+          <w:sz w:val="24"/>
+          <w:szCs w:val="24"/>
+          <w:lang w:eastAsia="pt-BR"/>
+        </w:rPr>
+        <w:t>mais</w:t>
+      </w:r>
+      <w:proofErr w:type="gramEnd"/>
+      <w:r>
+        <w:rPr>
+          <w:rFonts w:ascii="Times New Roman" w:eastAsia="Times New Roman" w:hAnsi="Times New Roman" w:cs="Times New Roman"/>
+          <w:color w:val="222222"/>
+          <w:sz w:val="24"/>
+          <w:szCs w:val="24"/>
+          <w:lang w:eastAsia="pt-BR"/>
+        </w:rPr>
+        <w:t xml:space="preserve"> atraentes.</w:t>
+      </w:r>
+    </w:p>
+    <w:p>
+      <w:pPr>
+        <w:shd w:val="clear" w:color="auto" w:fill="FFFFFF"/>
+        <w:spacing w:after="0" w:line="240" w:lineRule="auto"/>
+        <w:rPr>
+          <w:rFonts w:ascii="Times New Roman" w:eastAsia="Times New Roman" w:hAnsi="Times New Roman" w:cs="Times New Roman"/>
+          <w:color w:val="222222"/>
+          <w:sz w:val="24"/>
+          <w:szCs w:val="24"/>
+          <w:lang w:eastAsia="pt-BR"/>
+        </w:rPr>
+      </w:pPr>
+    </w:p>
+    <w:p>
+      <w:pPr>
+        <w:shd w:val="clear" w:color="auto" w:fill="FFFFFF"/>
+        <w:spacing w:after="0" w:line="240" w:lineRule="auto"/>
+        <w:rPr>
+          <w:rFonts w:ascii="Times New Roman" w:eastAsia="Times New Roman" w:hAnsi="Times New Roman" w:cs="Times New Roman"/>
+          <w:color w:val="222222"/>
+          <w:sz w:val="24"/>
+          <w:szCs w:val="24"/>
+          <w:lang w:eastAsia="pt-BR"/>
+        </w:rPr>
+      </w:pPr>
+      <w:r>
+        <w:rPr>
+          <w:rFonts w:ascii="Times New Roman" w:eastAsia="Times New Roman" w:hAnsi="Times New Roman" w:cs="Times New Roman"/>
+          <w:color w:val="222222"/>
+          <w:sz w:val="24"/>
+          <w:szCs w:val="24"/>
+          <w:lang w:eastAsia="pt-BR"/>
+        </w:rPr>
+        <w:t xml:space="preserve">Vantagens:  </w:t>
+      </w:r>
+    </w:p>
+    <w:p>
+      <w:pPr>
+        <w:shd w:val="clear" w:color="auto" w:fill="FFFFFF"/>
+        <w:spacing w:after="0" w:line="240" w:lineRule="auto"/>
+        <w:rPr>
+          <w:rFonts w:ascii="Times New Roman" w:eastAsia="Times New Roman" w:hAnsi="Times New Roman" w:cs="Times New Roman"/>
+          <w:color w:val="222222"/>
+          <w:sz w:val="24"/>
+          <w:szCs w:val="24"/>
+          <w:lang w:eastAsia="pt-BR"/>
+        </w:rPr>
+      </w:pPr>
+      <w:r>
+        <w:rPr>
+          <w:rFonts w:ascii="Times New Roman" w:eastAsia="Times New Roman" w:hAnsi="Times New Roman" w:cs="Times New Roman"/>
+          <w:color w:val="222222"/>
+          <w:sz w:val="24"/>
+          <w:szCs w:val="24"/>
+          <w:lang w:eastAsia="pt-BR"/>
+        </w:rPr>
+        <w:t xml:space="preserve">Investimento: Exige menos recurso </w:t>
+      </w:r>
+      <w:proofErr w:type="spellStart"/>
+      <w:r>
+        <w:rPr>
+          <w:rFonts w:ascii="Times New Roman" w:eastAsia="Times New Roman" w:hAnsi="Times New Roman" w:cs="Times New Roman"/>
+          <w:color w:val="222222"/>
+          <w:sz w:val="24"/>
+          <w:szCs w:val="24"/>
+          <w:lang w:eastAsia="pt-BR"/>
+        </w:rPr>
+        <w:t>alem</w:t>
+      </w:r>
+      <w:proofErr w:type="spellEnd"/>
+      <w:r>
+        <w:rPr>
+          <w:rFonts w:ascii="Times New Roman" w:eastAsia="Times New Roman" w:hAnsi="Times New Roman" w:cs="Times New Roman"/>
+          <w:color w:val="222222"/>
+          <w:sz w:val="24"/>
+          <w:szCs w:val="24"/>
+          <w:lang w:eastAsia="pt-BR"/>
+        </w:rPr>
+        <w:t xml:space="preserve"> de não precisar construir algo </w:t>
+      </w:r>
+      <w:proofErr w:type="spellStart"/>
+      <w:r>
+        <w:rPr>
+          <w:rFonts w:ascii="Times New Roman" w:eastAsia="Times New Roman" w:hAnsi="Times New Roman" w:cs="Times New Roman"/>
+          <w:color w:val="222222"/>
+          <w:sz w:val="24"/>
+          <w:szCs w:val="24"/>
+          <w:lang w:eastAsia="pt-BR"/>
+        </w:rPr>
+        <w:t>decktop</w:t>
+      </w:r>
+      <w:proofErr w:type="spellEnd"/>
+      <w:r>
+        <w:rPr>
+          <w:rFonts w:ascii="Times New Roman" w:eastAsia="Times New Roman" w:hAnsi="Times New Roman" w:cs="Times New Roman"/>
+          <w:color w:val="222222"/>
+          <w:sz w:val="24"/>
+          <w:szCs w:val="24"/>
+          <w:lang w:eastAsia="pt-BR"/>
+        </w:rPr>
+        <w:t>, manutenções</w:t>
+      </w:r>
+    </w:p>
+    <w:p>
+      <w:pPr>
+        <w:shd w:val="clear" w:color="auto" w:fill="FFFFFF"/>
+        <w:spacing w:after="0" w:line="240" w:lineRule="auto"/>
+        <w:rPr>
+          <w:rFonts w:ascii="Times New Roman" w:eastAsia="Times New Roman" w:hAnsi="Times New Roman" w:cs="Times New Roman"/>
+          <w:color w:val="222222"/>
+          <w:sz w:val="24"/>
+          <w:szCs w:val="24"/>
+          <w:lang w:eastAsia="pt-BR"/>
+        </w:rPr>
+      </w:pPr>
+      <w:proofErr w:type="gramStart"/>
+      <w:r>
+        <w:rPr>
+          <w:rFonts w:ascii="Times New Roman" w:eastAsia="Times New Roman" w:hAnsi="Times New Roman" w:cs="Times New Roman"/>
+          <w:color w:val="222222"/>
+          <w:sz w:val="24"/>
+          <w:szCs w:val="24"/>
+          <w:lang w:eastAsia="pt-BR"/>
+        </w:rPr>
+        <w:t>mais</w:t>
+      </w:r>
+      <w:proofErr w:type="gramEnd"/>
+      <w:r>
+        <w:rPr>
+          <w:rFonts w:ascii="Times New Roman" w:eastAsia="Times New Roman" w:hAnsi="Times New Roman" w:cs="Times New Roman"/>
+          <w:color w:val="222222"/>
+          <w:sz w:val="24"/>
+          <w:szCs w:val="24"/>
+          <w:lang w:eastAsia="pt-BR"/>
+        </w:rPr>
+        <w:t xml:space="preserve"> simples sem o </w:t>
+      </w:r>
+      <w:proofErr w:type="spellStart"/>
+      <w:r>
+        <w:rPr>
+          <w:rFonts w:ascii="Times New Roman" w:eastAsia="Times New Roman" w:hAnsi="Times New Roman" w:cs="Times New Roman"/>
+          <w:color w:val="222222"/>
+          <w:sz w:val="24"/>
+          <w:szCs w:val="24"/>
+          <w:lang w:eastAsia="pt-BR"/>
+        </w:rPr>
+        <w:t>usuario</w:t>
+      </w:r>
+      <w:proofErr w:type="spellEnd"/>
+      <w:r>
+        <w:rPr>
+          <w:rFonts w:ascii="Times New Roman" w:eastAsia="Times New Roman" w:hAnsi="Times New Roman" w:cs="Times New Roman"/>
+          <w:color w:val="222222"/>
+          <w:sz w:val="24"/>
+          <w:szCs w:val="24"/>
+          <w:lang w:eastAsia="pt-BR"/>
+        </w:rPr>
+        <w:t xml:space="preserve"> ter que baixar nem o </w:t>
+      </w:r>
+      <w:proofErr w:type="spellStart"/>
+      <w:r>
+        <w:rPr>
+          <w:rFonts w:ascii="Times New Roman" w:eastAsia="Times New Roman" w:hAnsi="Times New Roman" w:cs="Times New Roman"/>
+          <w:color w:val="222222"/>
+          <w:sz w:val="24"/>
+          <w:szCs w:val="24"/>
+          <w:lang w:eastAsia="pt-BR"/>
+        </w:rPr>
+        <w:t>smartfone</w:t>
+      </w:r>
+      <w:proofErr w:type="spellEnd"/>
+      <w:r>
+        <w:rPr>
+          <w:rFonts w:ascii="Times New Roman" w:eastAsia="Times New Roman" w:hAnsi="Times New Roman" w:cs="Times New Roman"/>
+          <w:color w:val="222222"/>
+          <w:sz w:val="24"/>
+          <w:szCs w:val="24"/>
+          <w:lang w:eastAsia="pt-BR"/>
+        </w:rPr>
+        <w:t xml:space="preserve"> baixar algo, </w:t>
+      </w:r>
+      <w:proofErr w:type="spellStart"/>
+      <w:r>
+        <w:rPr>
+          <w:rFonts w:ascii="Times New Roman" w:eastAsia="Times New Roman" w:hAnsi="Times New Roman" w:cs="Times New Roman"/>
+          <w:color w:val="222222"/>
+          <w:sz w:val="24"/>
+          <w:szCs w:val="24"/>
+          <w:lang w:eastAsia="pt-BR"/>
+        </w:rPr>
+        <w:t>oque</w:t>
+      </w:r>
+      <w:proofErr w:type="spellEnd"/>
+      <w:r>
+        <w:rPr>
+          <w:rFonts w:ascii="Times New Roman" w:eastAsia="Times New Roman" w:hAnsi="Times New Roman" w:cs="Times New Roman"/>
+          <w:color w:val="222222"/>
+          <w:sz w:val="24"/>
+          <w:szCs w:val="24"/>
+          <w:lang w:eastAsia="pt-BR"/>
+        </w:rPr>
+        <w:t xml:space="preserve"> engloba </w:t>
+      </w:r>
+    </w:p>
+    <w:p>
+      <w:pPr>
+        <w:shd w:val="clear" w:color="auto" w:fill="FFFFFF"/>
+        <w:spacing w:after="0" w:line="240" w:lineRule="auto"/>
+        <w:rPr>
+          <w:rFonts w:ascii="Times New Roman" w:eastAsia="Times New Roman" w:hAnsi="Times New Roman" w:cs="Times New Roman"/>
+          <w:color w:val="222222"/>
+          <w:sz w:val="24"/>
+          <w:szCs w:val="24"/>
+          <w:lang w:eastAsia="pt-BR"/>
+        </w:rPr>
+      </w:pPr>
+      <w:proofErr w:type="gramStart"/>
+      <w:r>
+        <w:rPr>
+          <w:rFonts w:ascii="Times New Roman" w:eastAsia="Times New Roman" w:hAnsi="Times New Roman" w:cs="Times New Roman"/>
+          <w:color w:val="222222"/>
+          <w:sz w:val="24"/>
+          <w:szCs w:val="24"/>
+          <w:lang w:eastAsia="pt-BR"/>
+        </w:rPr>
+        <w:t>diversas</w:t>
+      </w:r>
+      <w:proofErr w:type="gramEnd"/>
+      <w:r>
+        <w:rPr>
+          <w:rFonts w:ascii="Times New Roman" w:eastAsia="Times New Roman" w:hAnsi="Times New Roman" w:cs="Times New Roman"/>
+          <w:color w:val="222222"/>
+          <w:sz w:val="24"/>
+          <w:szCs w:val="24"/>
+          <w:lang w:eastAsia="pt-BR"/>
+        </w:rPr>
+        <w:t xml:space="preserve"> plataformas, que no caso do aplicativo isso e diferente, </w:t>
+      </w:r>
+      <w:proofErr w:type="spellStart"/>
+      <w:r>
+        <w:rPr>
+          <w:rFonts w:ascii="Times New Roman" w:eastAsia="Times New Roman" w:hAnsi="Times New Roman" w:cs="Times New Roman"/>
+          <w:color w:val="222222"/>
+          <w:sz w:val="24"/>
+          <w:szCs w:val="24"/>
+          <w:lang w:eastAsia="pt-BR"/>
+        </w:rPr>
+        <w:t>alem</w:t>
+      </w:r>
+      <w:proofErr w:type="spellEnd"/>
+      <w:r>
+        <w:rPr>
+          <w:rFonts w:ascii="Times New Roman" w:eastAsia="Times New Roman" w:hAnsi="Times New Roman" w:cs="Times New Roman"/>
+          <w:color w:val="222222"/>
+          <w:sz w:val="24"/>
+          <w:szCs w:val="24"/>
+          <w:lang w:eastAsia="pt-BR"/>
+        </w:rPr>
+        <w:t xml:space="preserve"> de não ocupar espaço </w:t>
+      </w:r>
+    </w:p>
+    <w:p>
+      <w:pPr>
+        <w:shd w:val="clear" w:color="auto" w:fill="FFFFFF"/>
+        <w:spacing w:after="0" w:line="240" w:lineRule="auto"/>
+        <w:rPr>
+          <w:rFonts w:ascii="Times New Roman" w:eastAsia="Times New Roman" w:hAnsi="Times New Roman" w:cs="Times New Roman"/>
+          <w:color w:val="222222"/>
+          <w:sz w:val="24"/>
+          <w:szCs w:val="24"/>
+          <w:lang w:eastAsia="pt-BR"/>
+        </w:rPr>
+      </w:pPr>
+      <w:proofErr w:type="gramStart"/>
+      <w:r>
+        <w:rPr>
+          <w:rFonts w:ascii="Times New Roman" w:eastAsia="Times New Roman" w:hAnsi="Times New Roman" w:cs="Times New Roman"/>
+          <w:color w:val="222222"/>
+          <w:sz w:val="24"/>
+          <w:szCs w:val="24"/>
+          <w:lang w:eastAsia="pt-BR"/>
+        </w:rPr>
+        <w:t>na</w:t>
+      </w:r>
+      <w:proofErr w:type="gramEnd"/>
+      <w:r>
+        <w:rPr>
+          <w:rFonts w:ascii="Times New Roman" w:eastAsia="Times New Roman" w:hAnsi="Times New Roman" w:cs="Times New Roman"/>
+          <w:color w:val="222222"/>
+          <w:sz w:val="24"/>
+          <w:szCs w:val="24"/>
+          <w:lang w:eastAsia="pt-BR"/>
+        </w:rPr>
+        <w:t xml:space="preserve"> </w:t>
+      </w:r>
+      <w:proofErr w:type="spellStart"/>
+      <w:r>
+        <w:rPr>
+          <w:rFonts w:ascii="Times New Roman" w:eastAsia="Times New Roman" w:hAnsi="Times New Roman" w:cs="Times New Roman"/>
+          <w:color w:val="222222"/>
+          <w:sz w:val="24"/>
+          <w:szCs w:val="24"/>
+          <w:lang w:eastAsia="pt-BR"/>
+        </w:rPr>
+        <w:t>memoria</w:t>
+      </w:r>
+      <w:proofErr w:type="spellEnd"/>
+      <w:r>
+        <w:rPr>
+          <w:rFonts w:ascii="Times New Roman" w:eastAsia="Times New Roman" w:hAnsi="Times New Roman" w:cs="Times New Roman"/>
+          <w:color w:val="222222"/>
+          <w:sz w:val="24"/>
+          <w:szCs w:val="24"/>
+          <w:lang w:eastAsia="pt-BR"/>
+        </w:rPr>
+        <w:t xml:space="preserve"> do telefone.</w:t>
+      </w:r>
+    </w:p>
+    <w:p>
+      <w:pPr>
+        <w:shd w:val="clear" w:color="auto" w:fill="FFFFFF"/>
+        <w:spacing w:after="0" w:line="240" w:lineRule="auto"/>
+        <w:rPr>
+          <w:rFonts w:ascii="Times New Roman" w:eastAsia="Times New Roman" w:hAnsi="Times New Roman" w:cs="Times New Roman"/>
+          <w:color w:val="222222"/>
+          <w:sz w:val="24"/>
+          <w:szCs w:val="24"/>
+          <w:lang w:eastAsia="pt-BR"/>
+        </w:rPr>
+      </w:pPr>
+      <w:r>
+        <w:rPr>
+          <w:rFonts w:ascii="Times New Roman" w:eastAsia="Times New Roman" w:hAnsi="Times New Roman" w:cs="Times New Roman"/>
+          <w:color w:val="222222"/>
+          <w:sz w:val="24"/>
+          <w:szCs w:val="24"/>
+          <w:lang w:eastAsia="pt-BR"/>
+        </w:rPr>
+        <w:t>Vantagens</w:t>
+      </w:r>
+    </w:p>
+    <w:p>
+      <w:pPr>
+        <w:shd w:val="clear" w:color="auto" w:fill="FFFFFF"/>
+        <w:spacing w:after="0" w:line="240" w:lineRule="auto"/>
+        <w:rPr>
+          <w:rFonts w:ascii="Times New Roman" w:eastAsia="Times New Roman" w:hAnsi="Times New Roman" w:cs="Times New Roman"/>
+          <w:color w:val="222222"/>
+          <w:sz w:val="24"/>
+          <w:szCs w:val="24"/>
+          <w:lang w:eastAsia="pt-BR"/>
+        </w:rPr>
+      </w:pPr>
+    </w:p>
+    <w:p>
+      <w:pPr>
+        <w:shd w:val="clear" w:color="auto" w:fill="FFFFFF"/>
+        <w:spacing w:after="0" w:line="240" w:lineRule="auto"/>
+        <w:rPr>
+          <w:rFonts w:ascii="Times New Roman" w:eastAsia="Times New Roman" w:hAnsi="Times New Roman" w:cs="Times New Roman"/>
+          <w:color w:val="222222"/>
+          <w:sz w:val="24"/>
+          <w:szCs w:val="24"/>
+          <w:lang w:eastAsia="pt-BR"/>
+        </w:rPr>
+      </w:pPr>
+      <w:r>
+        <w:rPr>
+          <w:rFonts w:ascii="Times New Roman" w:eastAsia="Times New Roman" w:hAnsi="Times New Roman" w:cs="Times New Roman"/>
+          <w:color w:val="222222"/>
+          <w:sz w:val="24"/>
+          <w:szCs w:val="24"/>
+          <w:lang w:eastAsia="pt-BR"/>
+        </w:rPr>
+        <w:t>Seu investimento é apenas em um site.</w:t>
+      </w:r>
+    </w:p>
+    <w:p>
+      <w:pPr>
+        <w:shd w:val="clear" w:color="auto" w:fill="FFFFFF"/>
+        <w:spacing w:after="0" w:line="240" w:lineRule="auto"/>
+        <w:rPr>
+          <w:rFonts w:ascii="Times New Roman" w:eastAsia="Times New Roman" w:hAnsi="Times New Roman" w:cs="Times New Roman"/>
+          <w:color w:val="222222"/>
+          <w:sz w:val="24"/>
+          <w:szCs w:val="24"/>
+          <w:lang w:eastAsia="pt-BR"/>
+        </w:rPr>
+      </w:pPr>
+      <w:r>
+        <w:rPr>
+          <w:rFonts w:ascii="Times New Roman" w:eastAsia="Times New Roman" w:hAnsi="Times New Roman" w:cs="Times New Roman"/>
+          <w:color w:val="222222"/>
+          <w:sz w:val="24"/>
+          <w:szCs w:val="24"/>
+          <w:lang w:eastAsia="pt-BR"/>
+        </w:rPr>
+        <w:t>Sites já são Commodities, existem muitas ofertas de empresas.</w:t>
+      </w:r>
+    </w:p>
+    <w:p>
+      <w:pPr>
+        <w:shd w:val="clear" w:color="auto" w:fill="FFFFFF"/>
+        <w:spacing w:after="0" w:line="240" w:lineRule="auto"/>
+        <w:rPr>
+          <w:rFonts w:ascii="Times New Roman" w:eastAsia="Times New Roman" w:hAnsi="Times New Roman" w:cs="Times New Roman"/>
+          <w:color w:val="222222"/>
+          <w:sz w:val="24"/>
+          <w:szCs w:val="24"/>
+          <w:lang w:eastAsia="pt-BR"/>
+        </w:rPr>
+      </w:pPr>
+      <w:r>
+        <w:rPr>
+          <w:rFonts w:ascii="Times New Roman" w:eastAsia="Times New Roman" w:hAnsi="Times New Roman" w:cs="Times New Roman"/>
+          <w:color w:val="222222"/>
+          <w:sz w:val="24"/>
+          <w:szCs w:val="24"/>
+          <w:lang w:eastAsia="pt-BR"/>
+        </w:rPr>
+        <w:t xml:space="preserve">Você pode fazer o seu próprio site com sistemas estilo </w:t>
+      </w:r>
+      <w:proofErr w:type="spellStart"/>
+      <w:r>
+        <w:rPr>
+          <w:rFonts w:ascii="Times New Roman" w:eastAsia="Times New Roman" w:hAnsi="Times New Roman" w:cs="Times New Roman"/>
+          <w:color w:val="222222"/>
+          <w:sz w:val="24"/>
+          <w:szCs w:val="24"/>
+          <w:lang w:eastAsia="pt-BR"/>
+        </w:rPr>
+        <w:t>Wix</w:t>
+      </w:r>
+      <w:proofErr w:type="spellEnd"/>
+      <w:r>
+        <w:rPr>
+          <w:rFonts w:ascii="Times New Roman" w:eastAsia="Times New Roman" w:hAnsi="Times New Roman" w:cs="Times New Roman"/>
+          <w:color w:val="222222"/>
+          <w:sz w:val="24"/>
+          <w:szCs w:val="24"/>
+          <w:lang w:eastAsia="pt-BR"/>
+        </w:rPr>
+        <w:t xml:space="preserve">, </w:t>
+      </w:r>
+      <w:proofErr w:type="spellStart"/>
+      <w:r>
+        <w:rPr>
+          <w:rFonts w:ascii="Times New Roman" w:eastAsia="Times New Roman" w:hAnsi="Times New Roman" w:cs="Times New Roman"/>
+          <w:color w:val="222222"/>
+          <w:sz w:val="24"/>
+          <w:szCs w:val="24"/>
+          <w:lang w:eastAsia="pt-BR"/>
+        </w:rPr>
+        <w:t>WordPress</w:t>
+      </w:r>
+      <w:proofErr w:type="spellEnd"/>
+    </w:p>
+    <w:p>
+      <w:pPr>
+        <w:shd w:val="clear" w:color="auto" w:fill="FFFFFF"/>
+        <w:spacing w:after="0" w:line="240" w:lineRule="auto"/>
+        <w:rPr>
+          <w:rFonts w:ascii="Times New Roman" w:eastAsia="Times New Roman" w:hAnsi="Times New Roman" w:cs="Times New Roman"/>
+          <w:color w:val="222222"/>
+          <w:sz w:val="24"/>
+          <w:szCs w:val="24"/>
+          <w:lang w:eastAsia="pt-BR"/>
+        </w:rPr>
+      </w:pPr>
+    </w:p>
+    <w:p>
+      <w:pPr>
+        <w:shd w:val="clear" w:color="auto" w:fill="FFFFFF"/>
+        <w:spacing w:after="0" w:line="240" w:lineRule="auto"/>
+        <w:rPr>
+          <w:rFonts w:ascii="Times New Roman" w:eastAsia="Times New Roman" w:hAnsi="Times New Roman" w:cs="Times New Roman"/>
+          <w:color w:val="222222"/>
+          <w:sz w:val="24"/>
+          <w:szCs w:val="24"/>
+          <w:lang w:eastAsia="pt-BR"/>
+        </w:rPr>
+      </w:pPr>
+      <w:r>
+        <w:rPr>
+          <w:rFonts w:ascii="Times New Roman" w:eastAsia="Times New Roman" w:hAnsi="Times New Roman" w:cs="Times New Roman"/>
+          <w:color w:val="222222"/>
+          <w:sz w:val="24"/>
+          <w:szCs w:val="24"/>
+          <w:lang w:eastAsia="pt-BR"/>
+        </w:rPr>
+        <w:t>Desvantagens</w:t>
+      </w:r>
+    </w:p>
+    <w:p>
+      <w:pPr>
+        <w:shd w:val="clear" w:color="auto" w:fill="FFFFFF"/>
+        <w:spacing w:after="0" w:line="240" w:lineRule="auto"/>
+        <w:rPr>
+          <w:rFonts w:ascii="Times New Roman" w:eastAsia="Times New Roman" w:hAnsi="Times New Roman" w:cs="Times New Roman"/>
+          <w:color w:val="222222"/>
+          <w:sz w:val="24"/>
+          <w:szCs w:val="24"/>
+          <w:lang w:eastAsia="pt-BR"/>
+        </w:rPr>
+      </w:pPr>
+      <w:r>
+        <w:rPr>
+          <w:rFonts w:ascii="Times New Roman" w:eastAsia="Times New Roman" w:hAnsi="Times New Roman" w:cs="Times New Roman"/>
+          <w:color w:val="222222"/>
+          <w:sz w:val="24"/>
+          <w:szCs w:val="24"/>
+          <w:lang w:eastAsia="pt-BR"/>
+        </w:rPr>
+        <w:t>São limitados ao browser do aparelho e não conseguem utilizar recursos do dispositivo.</w:t>
+      </w:r>
+    </w:p>
+    <w:p>
+      <w:pPr>
+        <w:shd w:val="clear" w:color="auto" w:fill="FFFFFF"/>
+        <w:spacing w:after="0" w:line="240" w:lineRule="auto"/>
+        <w:rPr>
+          <w:rFonts w:ascii="Times New Roman" w:eastAsia="Times New Roman" w:hAnsi="Times New Roman" w:cs="Times New Roman"/>
+          <w:color w:val="222222"/>
+          <w:sz w:val="24"/>
+          <w:szCs w:val="24"/>
+          <w:lang w:eastAsia="pt-BR"/>
+        </w:rPr>
+      </w:pPr>
+      <w:r>
+        <w:rPr>
+          <w:rFonts w:ascii="Times New Roman" w:eastAsia="Times New Roman" w:hAnsi="Times New Roman" w:cs="Times New Roman"/>
+          <w:color w:val="222222"/>
+          <w:sz w:val="24"/>
+          <w:szCs w:val="24"/>
+          <w:lang w:eastAsia="pt-BR"/>
+        </w:rPr>
+        <w:t>São mais lentos devido à necessidade de estar sempre conectados à internet, o que também pode comprometer a experiência de interação dos usuários;</w:t>
+      </w:r>
+    </w:p>
+    <w:p>
+      <w:pPr>
+        <w:shd w:val="clear" w:color="auto" w:fill="FFFFFF"/>
+        <w:spacing w:after="0" w:line="240" w:lineRule="auto"/>
+        <w:rPr>
+          <w:rFonts w:ascii="Times New Roman" w:eastAsia="Times New Roman" w:hAnsi="Times New Roman" w:cs="Times New Roman"/>
+          <w:color w:val="222222"/>
+          <w:sz w:val="24"/>
+          <w:szCs w:val="24"/>
+          <w:lang w:eastAsia="pt-BR"/>
+        </w:rPr>
+      </w:pPr>
+    </w:p>
+    <w:p>
+      <w:pPr>
+        <w:shd w:val="clear" w:color="auto" w:fill="FFFFFF"/>
+        <w:spacing w:after="0" w:line="240" w:lineRule="auto"/>
+        <w:rPr>
+          <w:rFonts w:ascii="Times New Roman" w:eastAsia="Times New Roman" w:hAnsi="Times New Roman" w:cs="Times New Roman"/>
+          <w:color w:val="222222"/>
+          <w:sz w:val="24"/>
+          <w:szCs w:val="24"/>
+          <w:lang w:eastAsia="pt-BR"/>
+        </w:rPr>
+      </w:pPr>
+    </w:p>
+    <w:p>
+      <w:pPr>
+        <w:shd w:val="clear" w:color="auto" w:fill="FFFFFF"/>
+        <w:spacing w:after="0" w:line="240" w:lineRule="auto"/>
+        <w:rPr>
+          <w:rFonts w:ascii="Times New Roman" w:eastAsia="Times New Roman" w:hAnsi="Times New Roman" w:cs="Times New Roman"/>
+          <w:color w:val="222222"/>
+          <w:sz w:val="24"/>
+          <w:szCs w:val="24"/>
+          <w:lang w:eastAsia="pt-BR"/>
+        </w:rPr>
+      </w:pPr>
       <w:bookmarkStart w:id="0" w:name="_GoBack"/>
       <w:bookmarkEnd w:id="0"/>
+    </w:p>
+    <w:p>
+      <w:pPr>
+        <w:shd w:val="clear" w:color="auto" w:fill="FFFFFF"/>
+        <w:spacing w:after="0" w:line="240" w:lineRule="auto"/>
+        <w:rPr>
+          <w:rFonts w:ascii="Times New Roman" w:eastAsia="Times New Roman" w:hAnsi="Times New Roman" w:cs="Times New Roman"/>
+          <w:color w:val="222222"/>
+          <w:sz w:val="24"/>
+          <w:szCs w:val="24"/>
+          <w:lang w:eastAsia="pt-BR"/>
+        </w:rPr>
+      </w:pPr>
+      <w:r>
+        <w:rPr>
+          <w:rFonts w:ascii="Times New Roman" w:eastAsia="Times New Roman" w:hAnsi="Times New Roman" w:cs="Times New Roman"/>
+          <w:color w:val="222222"/>
+          <w:sz w:val="24"/>
+          <w:szCs w:val="24"/>
+          <w:lang w:eastAsia="pt-BR"/>
+        </w:rPr>
+        <w:lastRenderedPageBreak/>
+        <w:t>1 - Justificativa </w:t>
+      </w:r>
+    </w:p>
+    <w:p>
+      <w:pPr>
+        <w:shd w:val="clear" w:color="auto" w:fill="FFFFFF"/>
+        <w:spacing w:after="0" w:line="240" w:lineRule="auto"/>
+        <w:rPr>
+          <w:rFonts w:ascii="Times New Roman" w:eastAsia="Times New Roman" w:hAnsi="Times New Roman" w:cs="Times New Roman"/>
+          <w:color w:val="222222"/>
+          <w:sz w:val="24"/>
+          <w:szCs w:val="24"/>
+          <w:lang w:eastAsia="pt-BR"/>
+        </w:rPr>
+      </w:pPr>
+      <w:r>
+        <w:rPr>
+          <w:rFonts w:ascii="Times New Roman" w:eastAsia="Times New Roman" w:hAnsi="Times New Roman" w:cs="Times New Roman"/>
+          <w:color w:val="222222"/>
+          <w:sz w:val="24"/>
+          <w:szCs w:val="24"/>
+          <w:lang w:eastAsia="pt-BR"/>
+        </w:rPr>
+        <w:t>Pesquisas mostram que 1(uma) em cada 5(cinco) pessoas tem em mãos um smartphone, </w:t>
+      </w:r>
+    </w:p>
+    <w:p>
+      <w:pPr>
+        <w:shd w:val="clear" w:color="auto" w:fill="FFFFFF"/>
+        <w:spacing w:after="0" w:line="240" w:lineRule="auto"/>
+        <w:rPr>
+          <w:rFonts w:ascii="Times New Roman" w:eastAsia="Times New Roman" w:hAnsi="Times New Roman" w:cs="Times New Roman"/>
+          <w:color w:val="222222"/>
+          <w:sz w:val="24"/>
+          <w:szCs w:val="24"/>
+          <w:lang w:eastAsia="pt-BR"/>
+        </w:rPr>
+      </w:pPr>
+      <w:proofErr w:type="gramStart"/>
+      <w:r>
+        <w:rPr>
+          <w:rFonts w:ascii="Times New Roman" w:eastAsia="Times New Roman" w:hAnsi="Times New Roman" w:cs="Times New Roman"/>
+          <w:color w:val="222222"/>
+          <w:sz w:val="24"/>
+          <w:szCs w:val="24"/>
+          <w:lang w:eastAsia="pt-BR"/>
+        </w:rPr>
+        <w:t>o</w:t>
+      </w:r>
+      <w:proofErr w:type="gramEnd"/>
+      <w:r>
+        <w:rPr>
+          <w:rFonts w:ascii="Times New Roman" w:eastAsia="Times New Roman" w:hAnsi="Times New Roman" w:cs="Times New Roman"/>
+          <w:color w:val="222222"/>
+          <w:sz w:val="24"/>
+          <w:szCs w:val="24"/>
+          <w:lang w:eastAsia="pt-BR"/>
+        </w:rPr>
+        <w:t xml:space="preserve"> que desencadeou um mercado totalmente novo que é desenvolver aplicativos para atender a esses usuários, e</w:t>
+      </w:r>
+    </w:p>
+    <w:p>
+      <w:pPr>
+        <w:shd w:val="clear" w:color="auto" w:fill="FFFFFF"/>
+        <w:spacing w:after="0" w:line="240" w:lineRule="auto"/>
+        <w:rPr>
+          <w:rFonts w:ascii="Times New Roman" w:eastAsia="Times New Roman" w:hAnsi="Times New Roman" w:cs="Times New Roman"/>
+          <w:color w:val="222222"/>
+          <w:sz w:val="24"/>
+          <w:szCs w:val="24"/>
+          <w:lang w:eastAsia="pt-BR"/>
+        </w:rPr>
+      </w:pPr>
+      <w:proofErr w:type="gramStart"/>
+      <w:r>
+        <w:rPr>
+          <w:rFonts w:ascii="Times New Roman" w:eastAsia="Times New Roman" w:hAnsi="Times New Roman" w:cs="Times New Roman"/>
+          <w:color w:val="222222"/>
+          <w:sz w:val="24"/>
+          <w:szCs w:val="24"/>
+          <w:lang w:eastAsia="pt-BR"/>
+        </w:rPr>
+        <w:t>obviamente</w:t>
+      </w:r>
+      <w:proofErr w:type="gramEnd"/>
+      <w:r>
+        <w:rPr>
+          <w:rFonts w:ascii="Times New Roman" w:eastAsia="Times New Roman" w:hAnsi="Times New Roman" w:cs="Times New Roman"/>
+          <w:color w:val="222222"/>
+          <w:sz w:val="24"/>
+          <w:szCs w:val="24"/>
+          <w:lang w:eastAsia="pt-BR"/>
+        </w:rPr>
+        <w:t xml:space="preserve"> empresas querem lucrar com essa nova demanda.</w:t>
+      </w:r>
+    </w:p>
+    <w:p>
+      <w:pPr>
+        <w:shd w:val="clear" w:color="auto" w:fill="FFFFFF"/>
+        <w:spacing w:after="0" w:line="240" w:lineRule="auto"/>
+        <w:rPr>
+          <w:rFonts w:ascii="Times New Roman" w:eastAsia="Times New Roman" w:hAnsi="Times New Roman" w:cs="Times New Roman"/>
+          <w:color w:val="222222"/>
+          <w:sz w:val="24"/>
+          <w:szCs w:val="24"/>
+          <w:lang w:eastAsia="pt-BR"/>
+        </w:rPr>
+      </w:pPr>
+    </w:p>
+    <w:p>
+      <w:pPr>
+        <w:shd w:val="clear" w:color="auto" w:fill="FFFFFF"/>
+        <w:spacing w:after="0" w:line="240" w:lineRule="auto"/>
+        <w:rPr>
+          <w:rFonts w:ascii="Times New Roman" w:eastAsia="Times New Roman" w:hAnsi="Times New Roman" w:cs="Times New Roman"/>
+          <w:color w:val="222222"/>
+          <w:sz w:val="24"/>
+          <w:szCs w:val="24"/>
+          <w:lang w:eastAsia="pt-BR"/>
+        </w:rPr>
+      </w:pPr>
+      <w:r>
+        <w:rPr>
+          <w:rFonts w:ascii="Times New Roman" w:eastAsia="Times New Roman" w:hAnsi="Times New Roman" w:cs="Times New Roman"/>
+          <w:color w:val="222222"/>
+          <w:sz w:val="24"/>
+          <w:szCs w:val="24"/>
+          <w:lang w:eastAsia="pt-BR"/>
+        </w:rPr>
+        <w:t xml:space="preserve">Feito uma pesquisa em alguns sites sobre </w:t>
+      </w:r>
+      <w:proofErr w:type="spellStart"/>
+      <w:r>
+        <w:rPr>
+          <w:rFonts w:ascii="Times New Roman" w:eastAsia="Times New Roman" w:hAnsi="Times New Roman" w:cs="Times New Roman"/>
+          <w:color w:val="222222"/>
+          <w:sz w:val="24"/>
+          <w:szCs w:val="24"/>
+          <w:lang w:eastAsia="pt-BR"/>
+        </w:rPr>
+        <w:t>noticias</w:t>
+      </w:r>
+      <w:proofErr w:type="spellEnd"/>
+      <w:r>
+        <w:rPr>
+          <w:rFonts w:ascii="Times New Roman" w:eastAsia="Times New Roman" w:hAnsi="Times New Roman" w:cs="Times New Roman"/>
+          <w:color w:val="222222"/>
+          <w:sz w:val="24"/>
+          <w:szCs w:val="24"/>
+          <w:lang w:eastAsia="pt-BR"/>
+        </w:rPr>
+        <w:t xml:space="preserve">, existe um grande </w:t>
+      </w:r>
+      <w:proofErr w:type="spellStart"/>
+      <w:r>
+        <w:rPr>
+          <w:rFonts w:ascii="Times New Roman" w:eastAsia="Times New Roman" w:hAnsi="Times New Roman" w:cs="Times New Roman"/>
+          <w:color w:val="222222"/>
+          <w:sz w:val="24"/>
+          <w:szCs w:val="24"/>
+          <w:lang w:eastAsia="pt-BR"/>
+        </w:rPr>
+        <w:t>numero</w:t>
+      </w:r>
+      <w:proofErr w:type="spellEnd"/>
+      <w:r>
+        <w:rPr>
+          <w:rFonts w:ascii="Times New Roman" w:eastAsia="Times New Roman" w:hAnsi="Times New Roman" w:cs="Times New Roman"/>
+          <w:color w:val="222222"/>
+          <w:sz w:val="24"/>
+          <w:szCs w:val="24"/>
+          <w:lang w:eastAsia="pt-BR"/>
+        </w:rPr>
+        <w:t xml:space="preserve"> de pessoas usando </w:t>
+      </w:r>
+      <w:proofErr w:type="spellStart"/>
+      <w:r>
+        <w:rPr>
+          <w:rFonts w:ascii="Times New Roman" w:eastAsia="Times New Roman" w:hAnsi="Times New Roman" w:cs="Times New Roman"/>
+          <w:color w:val="222222"/>
+          <w:sz w:val="24"/>
+          <w:szCs w:val="24"/>
+          <w:lang w:eastAsia="pt-BR"/>
+        </w:rPr>
+        <w:t>smarphones</w:t>
+      </w:r>
+      <w:proofErr w:type="spellEnd"/>
+      <w:r>
+        <w:rPr>
+          <w:rFonts w:ascii="Times New Roman" w:eastAsia="Times New Roman" w:hAnsi="Times New Roman" w:cs="Times New Roman"/>
+          <w:color w:val="222222"/>
+          <w:sz w:val="24"/>
+          <w:szCs w:val="24"/>
+          <w:lang w:eastAsia="pt-BR"/>
+        </w:rPr>
+        <w:t> </w:t>
+      </w:r>
+    </w:p>
+    <w:p>
+      <w:pPr>
+        <w:shd w:val="clear" w:color="auto" w:fill="FFFFFF"/>
+        <w:spacing w:after="0" w:line="240" w:lineRule="auto"/>
+        <w:rPr>
+          <w:rFonts w:ascii="Times New Roman" w:eastAsia="Times New Roman" w:hAnsi="Times New Roman" w:cs="Times New Roman"/>
+          <w:color w:val="222222"/>
+          <w:sz w:val="24"/>
+          <w:szCs w:val="24"/>
+          <w:lang w:eastAsia="pt-BR"/>
+        </w:rPr>
+      </w:pPr>
+      <w:proofErr w:type="gramStart"/>
+      <w:r>
+        <w:rPr>
+          <w:rFonts w:ascii="Times New Roman" w:eastAsia="Times New Roman" w:hAnsi="Times New Roman" w:cs="Times New Roman"/>
+          <w:color w:val="222222"/>
+          <w:sz w:val="24"/>
+          <w:szCs w:val="24"/>
+          <w:lang w:eastAsia="pt-BR"/>
+        </w:rPr>
+        <w:t>por</w:t>
+      </w:r>
+      <w:proofErr w:type="gramEnd"/>
+      <w:r>
+        <w:rPr>
+          <w:rFonts w:ascii="Times New Roman" w:eastAsia="Times New Roman" w:hAnsi="Times New Roman" w:cs="Times New Roman"/>
+          <w:color w:val="222222"/>
+          <w:sz w:val="24"/>
+          <w:szCs w:val="24"/>
+          <w:lang w:eastAsia="pt-BR"/>
+        </w:rPr>
+        <w:t xml:space="preserve"> exemplo fonte </w:t>
+      </w:r>
+      <w:hyperlink r:id="rId4" w:tgtFrame="_blank" w:history="1">
+        <w:r>
+          <w:rPr>
+            <w:rFonts w:ascii="Times New Roman" w:eastAsia="Times New Roman" w:hAnsi="Times New Roman" w:cs="Times New Roman"/>
+            <w:color w:val="1155CC"/>
+            <w:sz w:val="24"/>
+            <w:szCs w:val="24"/>
+            <w:u w:val="single"/>
+            <w:lang w:eastAsia="pt-BR"/>
+          </w:rPr>
+          <w:t>http://exame.abril.com.br/negocios/dino/estatisticas-de-uso-de-celular-no-brasil-dino89091436131/</w:t>
+        </w:r>
+      </w:hyperlink>
+    </w:p>
+    <w:p>
+      <w:pPr>
+        <w:shd w:val="clear" w:color="auto" w:fill="FFFFFF"/>
+        <w:spacing w:after="0" w:line="240" w:lineRule="auto"/>
+        <w:rPr>
+          <w:rFonts w:ascii="Times New Roman" w:eastAsia="Times New Roman" w:hAnsi="Times New Roman" w:cs="Times New Roman"/>
+          <w:color w:val="222222"/>
+          <w:sz w:val="24"/>
+          <w:szCs w:val="24"/>
+          <w:lang w:eastAsia="pt-BR"/>
+        </w:rPr>
+      </w:pPr>
+      <w:r>
+        <w:rPr>
+          <w:rFonts w:ascii="Times New Roman" w:eastAsia="Times New Roman" w:hAnsi="Times New Roman" w:cs="Times New Roman"/>
+          <w:color w:val="222222"/>
+          <w:sz w:val="24"/>
+          <w:szCs w:val="24"/>
+          <w:lang w:eastAsia="pt-BR"/>
+        </w:rPr>
+        <w:t xml:space="preserve">88% dos </w:t>
+      </w:r>
+      <w:proofErr w:type="spellStart"/>
+      <w:r>
+        <w:rPr>
+          <w:rFonts w:ascii="Times New Roman" w:eastAsia="Times New Roman" w:hAnsi="Times New Roman" w:cs="Times New Roman"/>
+          <w:color w:val="222222"/>
+          <w:sz w:val="24"/>
+          <w:szCs w:val="24"/>
+          <w:lang w:eastAsia="pt-BR"/>
+        </w:rPr>
+        <w:t>brasilerios</w:t>
+      </w:r>
+      <w:proofErr w:type="spellEnd"/>
+      <w:r>
+        <w:rPr>
+          <w:rFonts w:ascii="Times New Roman" w:eastAsia="Times New Roman" w:hAnsi="Times New Roman" w:cs="Times New Roman"/>
+          <w:color w:val="222222"/>
+          <w:sz w:val="24"/>
+          <w:szCs w:val="24"/>
+          <w:lang w:eastAsia="pt-BR"/>
+        </w:rPr>
+        <w:t xml:space="preserve"> possuem </w:t>
+      </w:r>
+      <w:proofErr w:type="spellStart"/>
+      <w:r>
+        <w:rPr>
+          <w:rFonts w:ascii="Times New Roman" w:eastAsia="Times New Roman" w:hAnsi="Times New Roman" w:cs="Times New Roman"/>
+          <w:color w:val="222222"/>
+          <w:sz w:val="24"/>
+          <w:szCs w:val="24"/>
+          <w:lang w:eastAsia="pt-BR"/>
+        </w:rPr>
+        <w:t>smarphones</w:t>
+      </w:r>
+      <w:proofErr w:type="spellEnd"/>
+      <w:r>
+        <w:rPr>
+          <w:rFonts w:ascii="Times New Roman" w:eastAsia="Times New Roman" w:hAnsi="Times New Roman" w:cs="Times New Roman"/>
+          <w:color w:val="222222"/>
+          <w:sz w:val="24"/>
+          <w:szCs w:val="24"/>
+          <w:lang w:eastAsia="pt-BR"/>
+        </w:rPr>
+        <w:t xml:space="preserve">, existem dados de quantos usam aplicativos pagos e </w:t>
+      </w:r>
+      <w:proofErr w:type="spellStart"/>
+      <w:r>
+        <w:rPr>
+          <w:rFonts w:ascii="Times New Roman" w:eastAsia="Times New Roman" w:hAnsi="Times New Roman" w:cs="Times New Roman"/>
+          <w:color w:val="222222"/>
+          <w:sz w:val="24"/>
+          <w:szCs w:val="24"/>
+          <w:lang w:eastAsia="pt-BR"/>
+        </w:rPr>
+        <w:t>free</w:t>
+      </w:r>
+      <w:proofErr w:type="spellEnd"/>
+      <w:r>
+        <w:rPr>
+          <w:rFonts w:ascii="Times New Roman" w:eastAsia="Times New Roman" w:hAnsi="Times New Roman" w:cs="Times New Roman"/>
+          <w:color w:val="222222"/>
+          <w:sz w:val="24"/>
+          <w:szCs w:val="24"/>
+          <w:lang w:eastAsia="pt-BR"/>
+        </w:rPr>
+        <w:t>, nessa mesma fonte,</w:t>
+      </w:r>
+    </w:p>
+    <w:p>
+      <w:pPr>
+        <w:shd w:val="clear" w:color="auto" w:fill="FFFFFF"/>
+        <w:spacing w:after="0" w:line="240" w:lineRule="auto"/>
+        <w:rPr>
+          <w:rFonts w:ascii="Times New Roman" w:eastAsia="Times New Roman" w:hAnsi="Times New Roman" w:cs="Times New Roman"/>
+          <w:color w:val="222222"/>
+          <w:sz w:val="24"/>
+          <w:szCs w:val="24"/>
+          <w:lang w:eastAsia="pt-BR"/>
+        </w:rPr>
+      </w:pPr>
+      <w:proofErr w:type="gramStart"/>
+      <w:r>
+        <w:rPr>
+          <w:rFonts w:ascii="Times New Roman" w:eastAsia="Times New Roman" w:hAnsi="Times New Roman" w:cs="Times New Roman"/>
+          <w:color w:val="222222"/>
+          <w:sz w:val="24"/>
+          <w:szCs w:val="24"/>
+          <w:lang w:eastAsia="pt-BR"/>
+        </w:rPr>
+        <w:t>oque</w:t>
+      </w:r>
+      <w:proofErr w:type="gramEnd"/>
+      <w:r>
+        <w:rPr>
+          <w:rFonts w:ascii="Times New Roman" w:eastAsia="Times New Roman" w:hAnsi="Times New Roman" w:cs="Times New Roman"/>
+          <w:color w:val="222222"/>
+          <w:sz w:val="24"/>
+          <w:szCs w:val="24"/>
+          <w:lang w:eastAsia="pt-BR"/>
+        </w:rPr>
+        <w:t xml:space="preserve"> </w:t>
+      </w:r>
+      <w:proofErr w:type="spellStart"/>
+      <w:r>
+        <w:rPr>
+          <w:rFonts w:ascii="Times New Roman" w:eastAsia="Times New Roman" w:hAnsi="Times New Roman" w:cs="Times New Roman"/>
+          <w:color w:val="222222"/>
+          <w:sz w:val="24"/>
+          <w:szCs w:val="24"/>
+          <w:lang w:eastAsia="pt-BR"/>
+        </w:rPr>
+        <w:t>da</w:t>
+      </w:r>
+      <w:proofErr w:type="spellEnd"/>
+      <w:r>
+        <w:rPr>
+          <w:rFonts w:ascii="Times New Roman" w:eastAsia="Times New Roman" w:hAnsi="Times New Roman" w:cs="Times New Roman"/>
+          <w:color w:val="222222"/>
+          <w:sz w:val="24"/>
+          <w:szCs w:val="24"/>
+          <w:lang w:eastAsia="pt-BR"/>
+        </w:rPr>
+        <w:t xml:space="preserve"> pra ter uma ideia se realmente vale a penas desenvolver um aplicativo ou ter um site responsivo.</w:t>
+      </w:r>
+    </w:p>
+    <w:p>
+      <w:pPr>
+        <w:shd w:val="clear" w:color="auto" w:fill="FFFFFF"/>
+        <w:spacing w:after="0" w:line="240" w:lineRule="auto"/>
+        <w:rPr>
+          <w:rFonts w:ascii="Times New Roman" w:eastAsia="Times New Roman" w:hAnsi="Times New Roman" w:cs="Times New Roman"/>
+          <w:color w:val="222222"/>
+          <w:sz w:val="24"/>
+          <w:szCs w:val="24"/>
+          <w:lang w:eastAsia="pt-BR"/>
+        </w:rPr>
+      </w:pPr>
+      <w:hyperlink r:id="rId5" w:tgtFrame="_blank" w:history="1">
+        <w:r>
+          <w:rPr>
+            <w:rFonts w:ascii="Times New Roman" w:eastAsia="Times New Roman" w:hAnsi="Times New Roman" w:cs="Times New Roman"/>
+            <w:color w:val="1155CC"/>
+            <w:sz w:val="24"/>
+            <w:szCs w:val="24"/>
+            <w:u w:val="single"/>
+            <w:lang w:eastAsia="pt-BR"/>
+          </w:rPr>
+          <w:t>http://www.avellareduarte.com.br/fases-projetos/conceituacao/demandas-do-publico/pesquisas-de-usuarios-atividades-2/dados-sobre-o-publico-alvo/dispositivos-moveis-2015-dados-e-fontes/</w:t>
+        </w:r>
+      </w:hyperlink>
+    </w:p>
+    <w:p>
+      <w:pPr>
+        <w:shd w:val="clear" w:color="auto" w:fill="FFFFFF"/>
+        <w:spacing w:after="0" w:line="240" w:lineRule="auto"/>
+        <w:rPr>
+          <w:rFonts w:ascii="Times New Roman" w:eastAsia="Times New Roman" w:hAnsi="Times New Roman" w:cs="Times New Roman"/>
+          <w:color w:val="222222"/>
+          <w:sz w:val="24"/>
+          <w:szCs w:val="24"/>
+          <w:lang w:eastAsia="pt-BR"/>
+        </w:rPr>
+      </w:pPr>
+    </w:p>
+    <w:p>
+      <w:pPr>
+        <w:shd w:val="clear" w:color="auto" w:fill="FFFFFF"/>
+        <w:spacing w:after="0" w:line="240" w:lineRule="auto"/>
+        <w:rPr>
+          <w:rFonts w:ascii="Times New Roman" w:eastAsia="Times New Roman" w:hAnsi="Times New Roman" w:cs="Times New Roman"/>
+          <w:color w:val="222222"/>
+          <w:sz w:val="24"/>
+          <w:szCs w:val="24"/>
+          <w:lang w:eastAsia="pt-BR"/>
+        </w:rPr>
+      </w:pPr>
+    </w:p>
+    <w:p>
+      <w:pPr>
+        <w:shd w:val="clear" w:color="auto" w:fill="FFFFFF"/>
+        <w:spacing w:after="0" w:line="240" w:lineRule="auto"/>
+        <w:rPr>
+          <w:rFonts w:ascii="Times New Roman" w:eastAsia="Times New Roman" w:hAnsi="Times New Roman" w:cs="Times New Roman"/>
+          <w:color w:val="222222"/>
+          <w:sz w:val="24"/>
+          <w:szCs w:val="24"/>
+          <w:lang w:eastAsia="pt-BR"/>
+        </w:rPr>
+      </w:pPr>
+      <w:r>
+        <w:rPr>
+          <w:rFonts w:ascii="Times New Roman" w:eastAsia="Times New Roman" w:hAnsi="Times New Roman" w:cs="Times New Roman"/>
+          <w:color w:val="222222"/>
+          <w:sz w:val="24"/>
+          <w:szCs w:val="24"/>
+          <w:lang w:eastAsia="pt-BR"/>
+        </w:rPr>
+        <w:t>2 - Mas, por ser algo novo no mercador, e que muitas vezes funciona como um diferencial para essas empresas querem ter um aplicativo </w:t>
+      </w:r>
+    </w:p>
+    <w:p>
+      <w:pPr>
+        <w:shd w:val="clear" w:color="auto" w:fill="FFFFFF"/>
+        <w:spacing w:after="0" w:line="240" w:lineRule="auto"/>
+        <w:rPr>
+          <w:rFonts w:ascii="Times New Roman" w:eastAsia="Times New Roman" w:hAnsi="Times New Roman" w:cs="Times New Roman"/>
+          <w:color w:val="222222"/>
+          <w:sz w:val="24"/>
+          <w:szCs w:val="24"/>
+          <w:lang w:eastAsia="pt-BR"/>
+        </w:rPr>
+      </w:pPr>
+      <w:proofErr w:type="gramStart"/>
+      <w:r>
+        <w:rPr>
+          <w:rFonts w:ascii="Times New Roman" w:eastAsia="Times New Roman" w:hAnsi="Times New Roman" w:cs="Times New Roman"/>
+          <w:color w:val="222222"/>
+          <w:sz w:val="24"/>
+          <w:szCs w:val="24"/>
+          <w:lang w:eastAsia="pt-BR"/>
+        </w:rPr>
+        <w:t>e</w:t>
+      </w:r>
+      <w:proofErr w:type="gramEnd"/>
+      <w:r>
+        <w:rPr>
+          <w:rFonts w:ascii="Times New Roman" w:eastAsia="Times New Roman" w:hAnsi="Times New Roman" w:cs="Times New Roman"/>
+          <w:color w:val="222222"/>
+          <w:sz w:val="24"/>
+          <w:szCs w:val="24"/>
+          <w:lang w:eastAsia="pt-BR"/>
+        </w:rPr>
+        <w:t xml:space="preserve"> também para as empresas que os desenvolvem, muitas vezes não preocupa-se em avaliar </w:t>
+      </w:r>
+    </w:p>
+    <w:p>
+      <w:pPr>
+        <w:shd w:val="clear" w:color="auto" w:fill="FFFFFF"/>
+        <w:spacing w:after="0" w:line="240" w:lineRule="auto"/>
+        <w:rPr>
+          <w:rFonts w:ascii="Times New Roman" w:eastAsia="Times New Roman" w:hAnsi="Times New Roman" w:cs="Times New Roman"/>
+          <w:color w:val="222222"/>
+          <w:sz w:val="24"/>
+          <w:szCs w:val="24"/>
+          <w:lang w:eastAsia="pt-BR"/>
+        </w:rPr>
+      </w:pPr>
+      <w:proofErr w:type="gramStart"/>
+      <w:r>
+        <w:rPr>
+          <w:rFonts w:ascii="Times New Roman" w:eastAsia="Times New Roman" w:hAnsi="Times New Roman" w:cs="Times New Roman"/>
+          <w:color w:val="222222"/>
+          <w:sz w:val="24"/>
+          <w:szCs w:val="24"/>
+          <w:lang w:eastAsia="pt-BR"/>
+        </w:rPr>
+        <w:t>se</w:t>
+      </w:r>
+      <w:proofErr w:type="gramEnd"/>
+      <w:r>
+        <w:rPr>
+          <w:rFonts w:ascii="Times New Roman" w:eastAsia="Times New Roman" w:hAnsi="Times New Roman" w:cs="Times New Roman"/>
+          <w:color w:val="222222"/>
+          <w:sz w:val="24"/>
+          <w:szCs w:val="24"/>
+          <w:lang w:eastAsia="pt-BR"/>
+        </w:rPr>
+        <w:t xml:space="preserve"> realmente vale a pena desenvolver um aplicativo ou se um site responsivo já pode suprir </w:t>
+      </w:r>
+    </w:p>
+    <w:p>
+      <w:pPr>
+        <w:shd w:val="clear" w:color="auto" w:fill="FFFFFF"/>
+        <w:spacing w:after="0" w:line="240" w:lineRule="auto"/>
+        <w:rPr>
+          <w:rFonts w:ascii="Times New Roman" w:eastAsia="Times New Roman" w:hAnsi="Times New Roman" w:cs="Times New Roman"/>
+          <w:color w:val="222222"/>
+          <w:sz w:val="24"/>
+          <w:szCs w:val="24"/>
+          <w:lang w:eastAsia="pt-BR"/>
+        </w:rPr>
+      </w:pPr>
+      <w:proofErr w:type="gramStart"/>
+      <w:r>
+        <w:rPr>
+          <w:rFonts w:ascii="Times New Roman" w:eastAsia="Times New Roman" w:hAnsi="Times New Roman" w:cs="Times New Roman"/>
+          <w:color w:val="222222"/>
+          <w:sz w:val="24"/>
+          <w:szCs w:val="24"/>
+          <w:lang w:eastAsia="pt-BR"/>
+        </w:rPr>
+        <w:t>a</w:t>
+      </w:r>
+      <w:proofErr w:type="gramEnd"/>
+      <w:r>
+        <w:rPr>
+          <w:rFonts w:ascii="Times New Roman" w:eastAsia="Times New Roman" w:hAnsi="Times New Roman" w:cs="Times New Roman"/>
+          <w:color w:val="222222"/>
+          <w:sz w:val="24"/>
+          <w:szCs w:val="24"/>
+          <w:lang w:eastAsia="pt-BR"/>
+        </w:rPr>
+        <w:t xml:space="preserve"> necessidade de seus clientes. </w:t>
+      </w:r>
+    </w:p>
+    <w:p>
+      <w:pPr>
+        <w:shd w:val="clear" w:color="auto" w:fill="FFFFFF"/>
+        <w:spacing w:after="0" w:line="240" w:lineRule="auto"/>
+        <w:rPr>
+          <w:rFonts w:ascii="Times New Roman" w:eastAsia="Times New Roman" w:hAnsi="Times New Roman" w:cs="Times New Roman"/>
+          <w:color w:val="222222"/>
+          <w:sz w:val="24"/>
+          <w:szCs w:val="24"/>
+          <w:lang w:eastAsia="pt-BR"/>
+        </w:rPr>
+      </w:pPr>
+    </w:p>
+    <w:p>
+      <w:pPr>
+        <w:shd w:val="clear" w:color="auto" w:fill="FFFFFF"/>
+        <w:spacing w:after="0" w:line="240" w:lineRule="auto"/>
+        <w:rPr>
+          <w:rFonts w:ascii="Times New Roman" w:eastAsia="Times New Roman" w:hAnsi="Times New Roman" w:cs="Times New Roman"/>
+          <w:color w:val="222222"/>
+          <w:sz w:val="24"/>
+          <w:szCs w:val="24"/>
+          <w:lang w:eastAsia="pt-BR"/>
+        </w:rPr>
+      </w:pPr>
+      <w:proofErr w:type="gramStart"/>
+      <w:r>
+        <w:rPr>
+          <w:rFonts w:ascii="Times New Roman" w:eastAsia="Times New Roman" w:hAnsi="Times New Roman" w:cs="Times New Roman"/>
+          <w:color w:val="222222"/>
+          <w:sz w:val="24"/>
+          <w:szCs w:val="24"/>
+          <w:lang w:eastAsia="pt-BR"/>
+        </w:rPr>
+        <w:t>Referencia.:</w:t>
+      </w:r>
+      <w:proofErr w:type="gramEnd"/>
+      <w:r>
+        <w:rPr>
+          <w:rFonts w:ascii="Times New Roman" w:eastAsia="Times New Roman" w:hAnsi="Times New Roman" w:cs="Times New Roman"/>
+          <w:color w:val="222222"/>
+          <w:sz w:val="24"/>
+          <w:szCs w:val="24"/>
+          <w:lang w:eastAsia="pt-BR"/>
+        </w:rPr>
+        <w:t> </w:t>
+      </w:r>
+      <w:hyperlink r:id="rId6" w:tgtFrame="_blank" w:history="1">
+        <w:r>
+          <w:rPr>
+            <w:rFonts w:ascii="Times New Roman" w:eastAsia="Times New Roman" w:hAnsi="Times New Roman" w:cs="Times New Roman"/>
+            <w:color w:val="1155CC"/>
+            <w:sz w:val="24"/>
+            <w:szCs w:val="24"/>
+            <w:u w:val="single"/>
+            <w:lang w:eastAsia="pt-BR"/>
+          </w:rPr>
+          <w:t>http://solvus.com.br/sua-empresa-precisa-de-site-responsivo-ou-aplicativo/</w:t>
+        </w:r>
+      </w:hyperlink>
+    </w:p>
+    <w:p>
+      <w:pPr>
+        <w:shd w:val="clear" w:color="auto" w:fill="FFFFFF"/>
+        <w:spacing w:after="0" w:line="240" w:lineRule="auto"/>
+        <w:rPr>
+          <w:rFonts w:ascii="Times New Roman" w:eastAsia="Times New Roman" w:hAnsi="Times New Roman" w:cs="Times New Roman"/>
+          <w:color w:val="222222"/>
+          <w:sz w:val="24"/>
+          <w:szCs w:val="24"/>
+          <w:lang w:eastAsia="pt-BR"/>
+        </w:rPr>
+      </w:pPr>
+      <w:r>
+        <w:rPr>
+          <w:rFonts w:ascii="Times New Roman" w:eastAsia="Times New Roman" w:hAnsi="Times New Roman" w:cs="Times New Roman"/>
+          <w:color w:val="222222"/>
+          <w:sz w:val="24"/>
+          <w:szCs w:val="24"/>
+          <w:lang w:eastAsia="pt-BR"/>
+        </w:rPr>
+        <w:t xml:space="preserve">Os sites responsivos são indicados para empresas que queiram apenas fornecer dados e informações padrões: </w:t>
+      </w:r>
+      <w:proofErr w:type="spellStart"/>
+      <w:r>
+        <w:rPr>
+          <w:rFonts w:ascii="Times New Roman" w:eastAsia="Times New Roman" w:hAnsi="Times New Roman" w:cs="Times New Roman"/>
+          <w:color w:val="222222"/>
+          <w:sz w:val="24"/>
+          <w:szCs w:val="24"/>
+          <w:lang w:eastAsia="pt-BR"/>
+        </w:rPr>
+        <w:t>Ex</w:t>
+      </w:r>
+      <w:proofErr w:type="spellEnd"/>
+      <w:r>
+        <w:rPr>
+          <w:rFonts w:ascii="Times New Roman" w:eastAsia="Times New Roman" w:hAnsi="Times New Roman" w:cs="Times New Roman"/>
+          <w:color w:val="222222"/>
+          <w:sz w:val="24"/>
+          <w:szCs w:val="24"/>
+          <w:lang w:eastAsia="pt-BR"/>
+        </w:rPr>
+        <w:t>: Sobre a Empresa, Notícias, Contato. </w:t>
+      </w:r>
+    </w:p>
+    <w:p>
+      <w:pPr>
+        <w:shd w:val="clear" w:color="auto" w:fill="FFFFFF"/>
+        <w:spacing w:after="0" w:line="240" w:lineRule="auto"/>
+        <w:rPr>
+          <w:rFonts w:ascii="Times New Roman" w:eastAsia="Times New Roman" w:hAnsi="Times New Roman" w:cs="Times New Roman"/>
+          <w:color w:val="222222"/>
+          <w:sz w:val="24"/>
+          <w:szCs w:val="24"/>
+          <w:lang w:eastAsia="pt-BR"/>
+        </w:rPr>
+      </w:pPr>
+      <w:r>
+        <w:rPr>
+          <w:rFonts w:ascii="Times New Roman" w:eastAsia="Times New Roman" w:hAnsi="Times New Roman" w:cs="Times New Roman"/>
+          <w:color w:val="222222"/>
+          <w:sz w:val="24"/>
+          <w:szCs w:val="24"/>
+          <w:lang w:eastAsia="pt-BR"/>
+        </w:rPr>
+        <w:t>Isso porque o investimento que você terá que fazer para ter um aplicativo, não justifica o investimento.</w:t>
+      </w:r>
+    </w:p>
+    <w:p>
+      <w:pPr>
+        <w:shd w:val="clear" w:color="auto" w:fill="FFFFFF"/>
+        <w:spacing w:after="0" w:line="240" w:lineRule="auto"/>
+        <w:rPr>
+          <w:rFonts w:ascii="Times New Roman" w:eastAsia="Times New Roman" w:hAnsi="Times New Roman" w:cs="Times New Roman"/>
+          <w:color w:val="222222"/>
+          <w:sz w:val="24"/>
+          <w:szCs w:val="24"/>
+          <w:lang w:eastAsia="pt-BR"/>
+        </w:rPr>
+      </w:pPr>
+      <w:r>
+        <w:rPr>
+          <w:rFonts w:ascii="Times New Roman" w:eastAsia="Times New Roman" w:hAnsi="Times New Roman" w:cs="Times New Roman"/>
+          <w:color w:val="222222"/>
+          <w:sz w:val="24"/>
+          <w:szCs w:val="24"/>
+          <w:lang w:eastAsia="pt-BR"/>
+        </w:rPr>
+        <w:t>Os aplicativos são recomendados quando você vai fornecer um serviço ou uma interação com o seu cliente que não conseguiria com o site. </w:t>
+      </w:r>
+    </w:p>
+    <w:p>
+      <w:pPr>
+        <w:shd w:val="clear" w:color="auto" w:fill="FFFFFF"/>
+        <w:spacing w:after="0" w:line="240" w:lineRule="auto"/>
+        <w:rPr>
+          <w:rFonts w:ascii="Times New Roman" w:eastAsia="Times New Roman" w:hAnsi="Times New Roman" w:cs="Times New Roman"/>
+          <w:color w:val="222222"/>
+          <w:sz w:val="24"/>
+          <w:szCs w:val="24"/>
+          <w:lang w:eastAsia="pt-BR"/>
+        </w:rPr>
+      </w:pPr>
+      <w:proofErr w:type="spellStart"/>
+      <w:r>
+        <w:rPr>
+          <w:rFonts w:ascii="Times New Roman" w:eastAsia="Times New Roman" w:hAnsi="Times New Roman" w:cs="Times New Roman"/>
+          <w:color w:val="222222"/>
+          <w:sz w:val="24"/>
+          <w:szCs w:val="24"/>
+          <w:lang w:eastAsia="pt-BR"/>
+        </w:rPr>
+        <w:t>Ex</w:t>
+      </w:r>
+      <w:proofErr w:type="spellEnd"/>
+      <w:r>
+        <w:rPr>
+          <w:rFonts w:ascii="Times New Roman" w:eastAsia="Times New Roman" w:hAnsi="Times New Roman" w:cs="Times New Roman"/>
+          <w:color w:val="222222"/>
+          <w:sz w:val="24"/>
+          <w:szCs w:val="24"/>
+          <w:lang w:eastAsia="pt-BR"/>
+        </w:rPr>
+        <w:t xml:space="preserve">: </w:t>
+      </w:r>
+      <w:proofErr w:type="spellStart"/>
+      <w:r>
+        <w:rPr>
+          <w:rFonts w:ascii="Times New Roman" w:eastAsia="Times New Roman" w:hAnsi="Times New Roman" w:cs="Times New Roman"/>
+          <w:color w:val="222222"/>
+          <w:sz w:val="24"/>
+          <w:szCs w:val="24"/>
+          <w:lang w:eastAsia="pt-BR"/>
+        </w:rPr>
+        <w:t>Geolocalização</w:t>
+      </w:r>
+      <w:proofErr w:type="spellEnd"/>
+      <w:r>
+        <w:rPr>
+          <w:rFonts w:ascii="Times New Roman" w:eastAsia="Times New Roman" w:hAnsi="Times New Roman" w:cs="Times New Roman"/>
+          <w:color w:val="222222"/>
+          <w:sz w:val="24"/>
+          <w:szCs w:val="24"/>
+          <w:lang w:eastAsia="pt-BR"/>
+        </w:rPr>
+        <w:t xml:space="preserve">, </w:t>
+      </w:r>
+      <w:proofErr w:type="spellStart"/>
+      <w:r>
+        <w:rPr>
+          <w:rFonts w:ascii="Times New Roman" w:eastAsia="Times New Roman" w:hAnsi="Times New Roman" w:cs="Times New Roman"/>
+          <w:color w:val="222222"/>
+          <w:sz w:val="24"/>
+          <w:szCs w:val="24"/>
+          <w:lang w:eastAsia="pt-BR"/>
+        </w:rPr>
+        <w:t>Push</w:t>
+      </w:r>
+      <w:proofErr w:type="spellEnd"/>
+      <w:r>
+        <w:rPr>
+          <w:rFonts w:ascii="Times New Roman" w:eastAsia="Times New Roman" w:hAnsi="Times New Roman" w:cs="Times New Roman"/>
+          <w:color w:val="222222"/>
+          <w:sz w:val="24"/>
+          <w:szCs w:val="24"/>
+          <w:lang w:eastAsia="pt-BR"/>
+        </w:rPr>
+        <w:t xml:space="preserve"> </w:t>
+      </w:r>
+      <w:proofErr w:type="spellStart"/>
+      <w:r>
+        <w:rPr>
+          <w:rFonts w:ascii="Times New Roman" w:eastAsia="Times New Roman" w:hAnsi="Times New Roman" w:cs="Times New Roman"/>
+          <w:color w:val="222222"/>
+          <w:sz w:val="24"/>
+          <w:szCs w:val="24"/>
+          <w:lang w:eastAsia="pt-BR"/>
+        </w:rPr>
+        <w:t>Notifications</w:t>
+      </w:r>
+      <w:proofErr w:type="spellEnd"/>
+      <w:r>
+        <w:rPr>
+          <w:rFonts w:ascii="Times New Roman" w:eastAsia="Times New Roman" w:hAnsi="Times New Roman" w:cs="Times New Roman"/>
+          <w:color w:val="222222"/>
+          <w:sz w:val="24"/>
+          <w:szCs w:val="24"/>
+          <w:lang w:eastAsia="pt-BR"/>
+        </w:rPr>
+        <w:t xml:space="preserve">, </w:t>
+      </w:r>
+      <w:proofErr w:type="gramStart"/>
+      <w:r>
+        <w:rPr>
+          <w:rFonts w:ascii="Times New Roman" w:eastAsia="Times New Roman" w:hAnsi="Times New Roman" w:cs="Times New Roman"/>
+          <w:color w:val="222222"/>
+          <w:sz w:val="24"/>
+          <w:szCs w:val="24"/>
+          <w:lang w:eastAsia="pt-BR"/>
+        </w:rPr>
+        <w:t>Tirar</w:t>
+      </w:r>
+      <w:proofErr w:type="gramEnd"/>
+      <w:r>
+        <w:rPr>
+          <w:rFonts w:ascii="Times New Roman" w:eastAsia="Times New Roman" w:hAnsi="Times New Roman" w:cs="Times New Roman"/>
+          <w:color w:val="222222"/>
+          <w:sz w:val="24"/>
+          <w:szCs w:val="24"/>
+          <w:lang w:eastAsia="pt-BR"/>
+        </w:rPr>
+        <w:t xml:space="preserve"> fotos</w:t>
+      </w:r>
+    </w:p>
+    <w:p>
+      <w:pPr>
+        <w:shd w:val="clear" w:color="auto" w:fill="FFFFFF"/>
+        <w:spacing w:after="0" w:line="240" w:lineRule="auto"/>
+        <w:rPr>
+          <w:rFonts w:ascii="Times New Roman" w:eastAsia="Times New Roman" w:hAnsi="Times New Roman" w:cs="Times New Roman"/>
+          <w:color w:val="222222"/>
+          <w:sz w:val="24"/>
+          <w:szCs w:val="24"/>
+          <w:lang w:eastAsia="pt-BR"/>
+        </w:rPr>
+      </w:pPr>
+      <w:r>
+        <w:rPr>
+          <w:rFonts w:ascii="Times New Roman" w:eastAsia="Times New Roman" w:hAnsi="Times New Roman" w:cs="Times New Roman"/>
+          <w:color w:val="222222"/>
+          <w:sz w:val="24"/>
+          <w:szCs w:val="24"/>
+          <w:lang w:eastAsia="pt-BR"/>
+        </w:rPr>
+        <w:t>Reconhecer as diferenças entre um aplicativo mobile e um site responsivo é fundamental para que a sua empresa possa planejar uma estratégia adequada </w:t>
+      </w:r>
+    </w:p>
+    <w:p>
+      <w:pPr>
+        <w:shd w:val="clear" w:color="auto" w:fill="FFFFFF"/>
+        <w:spacing w:after="0" w:line="240" w:lineRule="auto"/>
+        <w:rPr>
+          <w:rFonts w:ascii="Times New Roman" w:eastAsia="Times New Roman" w:hAnsi="Times New Roman" w:cs="Times New Roman"/>
+          <w:color w:val="222222"/>
+          <w:sz w:val="24"/>
+          <w:szCs w:val="24"/>
+          <w:lang w:eastAsia="pt-BR"/>
+        </w:rPr>
+      </w:pPr>
+      <w:proofErr w:type="gramStart"/>
+      <w:r>
+        <w:rPr>
+          <w:rFonts w:ascii="Times New Roman" w:eastAsia="Times New Roman" w:hAnsi="Times New Roman" w:cs="Times New Roman"/>
+          <w:color w:val="222222"/>
+          <w:sz w:val="24"/>
+          <w:szCs w:val="24"/>
+          <w:lang w:eastAsia="pt-BR"/>
+        </w:rPr>
+        <w:t>para</w:t>
+      </w:r>
+      <w:proofErr w:type="gramEnd"/>
+      <w:r>
+        <w:rPr>
+          <w:rFonts w:ascii="Times New Roman" w:eastAsia="Times New Roman" w:hAnsi="Times New Roman" w:cs="Times New Roman"/>
+          <w:color w:val="222222"/>
+          <w:sz w:val="24"/>
+          <w:szCs w:val="24"/>
+          <w:lang w:eastAsia="pt-BR"/>
+        </w:rPr>
+        <w:t xml:space="preserve"> alcançar seu público-alvo dentro do ambiente mobile.</w:t>
+      </w:r>
+    </w:p>
+    <w:p>
+      <w:pPr>
+        <w:shd w:val="clear" w:color="auto" w:fill="FFFFFF"/>
+        <w:spacing w:after="0" w:line="240" w:lineRule="auto"/>
+        <w:rPr>
+          <w:rFonts w:ascii="Times New Roman" w:eastAsia="Times New Roman" w:hAnsi="Times New Roman" w:cs="Times New Roman"/>
+          <w:color w:val="222222"/>
+          <w:sz w:val="24"/>
+          <w:szCs w:val="24"/>
+          <w:lang w:eastAsia="pt-BR"/>
+        </w:rPr>
+      </w:pPr>
+      <w:r>
+        <w:rPr>
+          <w:rFonts w:ascii="Times New Roman" w:eastAsia="Times New Roman" w:hAnsi="Times New Roman" w:cs="Times New Roman"/>
+          <w:color w:val="222222"/>
+          <w:sz w:val="24"/>
+          <w:szCs w:val="24"/>
+          <w:lang w:eastAsia="pt-BR"/>
+        </w:rPr>
+        <w:t>Sabemos que, atualmente, a empresa que já possui um site precisa transformá-lo em responsivo, no entanto, isso não significa que ela não tenha que investir </w:t>
+      </w:r>
+    </w:p>
+    <w:p>
+      <w:pPr>
+        <w:shd w:val="clear" w:color="auto" w:fill="FFFFFF"/>
+        <w:spacing w:after="0" w:line="240" w:lineRule="auto"/>
+        <w:rPr>
+          <w:rFonts w:ascii="Times New Roman" w:eastAsia="Times New Roman" w:hAnsi="Times New Roman" w:cs="Times New Roman"/>
+          <w:color w:val="222222"/>
+          <w:sz w:val="24"/>
+          <w:szCs w:val="24"/>
+          <w:lang w:eastAsia="pt-BR"/>
+        </w:rPr>
+      </w:pPr>
+      <w:proofErr w:type="gramStart"/>
+      <w:r>
+        <w:rPr>
+          <w:rFonts w:ascii="Times New Roman" w:eastAsia="Times New Roman" w:hAnsi="Times New Roman" w:cs="Times New Roman"/>
+          <w:color w:val="222222"/>
+          <w:sz w:val="24"/>
+          <w:szCs w:val="24"/>
+          <w:lang w:eastAsia="pt-BR"/>
+        </w:rPr>
+        <w:t>em</w:t>
+      </w:r>
+      <w:proofErr w:type="gramEnd"/>
+      <w:r>
+        <w:rPr>
+          <w:rFonts w:ascii="Times New Roman" w:eastAsia="Times New Roman" w:hAnsi="Times New Roman" w:cs="Times New Roman"/>
+          <w:color w:val="222222"/>
+          <w:sz w:val="24"/>
+          <w:szCs w:val="24"/>
+          <w:lang w:eastAsia="pt-BR"/>
+        </w:rPr>
+        <w:t xml:space="preserve"> um aplicativo. </w:t>
+      </w:r>
+    </w:p>
+    <w:p>
+      <w:pPr>
+        <w:shd w:val="clear" w:color="auto" w:fill="FFFFFF"/>
+        <w:spacing w:after="0" w:line="240" w:lineRule="auto"/>
+        <w:rPr>
+          <w:rFonts w:ascii="Times New Roman" w:eastAsia="Times New Roman" w:hAnsi="Times New Roman" w:cs="Times New Roman"/>
+          <w:color w:val="222222"/>
+          <w:sz w:val="24"/>
+          <w:szCs w:val="24"/>
+          <w:lang w:eastAsia="pt-BR"/>
+        </w:rPr>
+      </w:pPr>
+      <w:r>
+        <w:rPr>
+          <w:rFonts w:ascii="Times New Roman" w:eastAsia="Times New Roman" w:hAnsi="Times New Roman" w:cs="Times New Roman"/>
+          <w:color w:val="222222"/>
+          <w:sz w:val="24"/>
+          <w:szCs w:val="24"/>
+          <w:lang w:eastAsia="pt-BR"/>
+        </w:rPr>
+        <w:t>Se você deseja se aproximar do público da sua empresa, criando um diferencial para o engajamento, então, com certeza, vale ir além de um site responsivo e </w:t>
+      </w:r>
+    </w:p>
+    <w:p>
+      <w:pPr>
+        <w:shd w:val="clear" w:color="auto" w:fill="FFFFFF"/>
+        <w:spacing w:after="0" w:line="240" w:lineRule="auto"/>
+        <w:rPr>
+          <w:rFonts w:ascii="Times New Roman" w:eastAsia="Times New Roman" w:hAnsi="Times New Roman" w:cs="Times New Roman"/>
+          <w:color w:val="222222"/>
+          <w:sz w:val="24"/>
+          <w:szCs w:val="24"/>
+          <w:lang w:eastAsia="pt-BR"/>
+        </w:rPr>
+      </w:pPr>
+      <w:proofErr w:type="gramStart"/>
+      <w:r>
+        <w:rPr>
+          <w:rFonts w:ascii="Times New Roman" w:eastAsia="Times New Roman" w:hAnsi="Times New Roman" w:cs="Times New Roman"/>
+          <w:color w:val="222222"/>
+          <w:sz w:val="24"/>
+          <w:szCs w:val="24"/>
+          <w:lang w:eastAsia="pt-BR"/>
+        </w:rPr>
+        <w:t>criar</w:t>
+      </w:r>
+      <w:proofErr w:type="gramEnd"/>
+      <w:r>
+        <w:rPr>
+          <w:rFonts w:ascii="Times New Roman" w:eastAsia="Times New Roman" w:hAnsi="Times New Roman" w:cs="Times New Roman"/>
+          <w:color w:val="222222"/>
+          <w:sz w:val="24"/>
+          <w:szCs w:val="24"/>
+          <w:lang w:eastAsia="pt-BR"/>
+        </w:rPr>
+        <w:t xml:space="preserve"> um aplicativo para a sua empresa.</w:t>
+      </w:r>
+    </w:p>
+    <w:p>
+      <w:pPr>
+        <w:shd w:val="clear" w:color="auto" w:fill="FFFFFF"/>
+        <w:spacing w:after="0" w:line="240" w:lineRule="auto"/>
+        <w:rPr>
+          <w:rFonts w:ascii="Times New Roman" w:eastAsia="Times New Roman" w:hAnsi="Times New Roman" w:cs="Times New Roman"/>
+          <w:color w:val="222222"/>
+          <w:sz w:val="24"/>
+          <w:szCs w:val="24"/>
+          <w:lang w:eastAsia="pt-BR"/>
+        </w:rPr>
+      </w:pPr>
+      <w:r>
+        <w:rPr>
+          <w:rFonts w:ascii="Times New Roman" w:eastAsia="Times New Roman" w:hAnsi="Times New Roman" w:cs="Times New Roman"/>
+          <w:color w:val="222222"/>
+          <w:sz w:val="24"/>
+          <w:szCs w:val="24"/>
+          <w:lang w:eastAsia="pt-BR"/>
+        </w:rPr>
+        <w:t>Na hora de planejá-lo, conte com uma empresa especializada no desenvolvimento de aplicativos mobile para poder inovar neste mercado que só tende a crescer e </w:t>
+      </w:r>
+    </w:p>
+    <w:p>
+      <w:pPr>
+        <w:shd w:val="clear" w:color="auto" w:fill="FFFFFF"/>
+        <w:spacing w:after="0" w:line="240" w:lineRule="auto"/>
+        <w:rPr>
+          <w:rFonts w:ascii="Times New Roman" w:eastAsia="Times New Roman" w:hAnsi="Times New Roman" w:cs="Times New Roman"/>
+          <w:color w:val="222222"/>
+          <w:sz w:val="24"/>
+          <w:szCs w:val="24"/>
+          <w:lang w:eastAsia="pt-BR"/>
+        </w:rPr>
+      </w:pPr>
+      <w:proofErr w:type="gramStart"/>
+      <w:r>
+        <w:rPr>
+          <w:rFonts w:ascii="Times New Roman" w:eastAsia="Times New Roman" w:hAnsi="Times New Roman" w:cs="Times New Roman"/>
+          <w:color w:val="222222"/>
+          <w:sz w:val="24"/>
+          <w:szCs w:val="24"/>
+          <w:lang w:eastAsia="pt-BR"/>
+        </w:rPr>
+        <w:t>trazer</w:t>
+      </w:r>
+      <w:proofErr w:type="gramEnd"/>
+      <w:r>
+        <w:rPr>
+          <w:rFonts w:ascii="Times New Roman" w:eastAsia="Times New Roman" w:hAnsi="Times New Roman" w:cs="Times New Roman"/>
+          <w:color w:val="222222"/>
+          <w:sz w:val="24"/>
+          <w:szCs w:val="24"/>
+          <w:lang w:eastAsia="pt-BR"/>
+        </w:rPr>
+        <w:t xml:space="preserve"> benefícios para os negócios.</w:t>
+      </w:r>
+    </w:p>
+    <w:p>
+      <w:pPr>
+        <w:shd w:val="clear" w:color="auto" w:fill="FFFFFF"/>
+        <w:spacing w:after="0" w:line="240" w:lineRule="auto"/>
+        <w:rPr>
+          <w:rFonts w:ascii="Times New Roman" w:eastAsia="Times New Roman" w:hAnsi="Times New Roman" w:cs="Times New Roman"/>
+          <w:color w:val="222222"/>
+          <w:sz w:val="24"/>
+          <w:szCs w:val="24"/>
+          <w:lang w:eastAsia="pt-BR"/>
+        </w:rPr>
+      </w:pPr>
+      <w:r>
+        <w:rPr>
+          <w:rFonts w:ascii="Times New Roman" w:eastAsia="Times New Roman" w:hAnsi="Times New Roman" w:cs="Times New Roman"/>
+          <w:color w:val="222222"/>
+          <w:sz w:val="24"/>
+          <w:szCs w:val="24"/>
+          <w:lang w:eastAsia="pt-BR"/>
+        </w:rPr>
+        <w:t xml:space="preserve">No decorrer desse texto observa que tudo depende do contexto a ser usado e se o retorno vai suprir o </w:t>
+      </w:r>
+      <w:proofErr w:type="spellStart"/>
+      <w:r>
+        <w:rPr>
+          <w:rFonts w:ascii="Times New Roman" w:eastAsia="Times New Roman" w:hAnsi="Times New Roman" w:cs="Times New Roman"/>
+          <w:color w:val="222222"/>
+          <w:sz w:val="24"/>
+          <w:szCs w:val="24"/>
+          <w:lang w:eastAsia="pt-BR"/>
+        </w:rPr>
+        <w:t>desenvovlimento</w:t>
+      </w:r>
+      <w:proofErr w:type="spellEnd"/>
+      <w:r>
+        <w:rPr>
+          <w:rFonts w:ascii="Times New Roman" w:eastAsia="Times New Roman" w:hAnsi="Times New Roman" w:cs="Times New Roman"/>
+          <w:color w:val="222222"/>
+          <w:sz w:val="24"/>
+          <w:szCs w:val="24"/>
+          <w:lang w:eastAsia="pt-BR"/>
+        </w:rPr>
+        <w:t>, pois não vale a pena desenvolver</w:t>
+      </w:r>
+    </w:p>
+    <w:p>
+      <w:pPr>
+        <w:shd w:val="clear" w:color="auto" w:fill="FFFFFF"/>
+        <w:spacing w:after="0" w:line="240" w:lineRule="auto"/>
+        <w:rPr>
+          <w:rFonts w:ascii="Times New Roman" w:eastAsia="Times New Roman" w:hAnsi="Times New Roman" w:cs="Times New Roman"/>
+          <w:color w:val="222222"/>
+          <w:sz w:val="24"/>
+          <w:szCs w:val="24"/>
+          <w:lang w:eastAsia="pt-BR"/>
+        </w:rPr>
+      </w:pPr>
+      <w:proofErr w:type="gramStart"/>
+      <w:r>
+        <w:rPr>
+          <w:rFonts w:ascii="Times New Roman" w:eastAsia="Times New Roman" w:hAnsi="Times New Roman" w:cs="Times New Roman"/>
+          <w:color w:val="222222"/>
+          <w:sz w:val="24"/>
+          <w:szCs w:val="24"/>
+          <w:lang w:eastAsia="pt-BR"/>
+        </w:rPr>
+        <w:lastRenderedPageBreak/>
+        <w:t>algo</w:t>
+      </w:r>
+      <w:proofErr w:type="gramEnd"/>
+      <w:r>
+        <w:rPr>
+          <w:rFonts w:ascii="Times New Roman" w:eastAsia="Times New Roman" w:hAnsi="Times New Roman" w:cs="Times New Roman"/>
+          <w:color w:val="222222"/>
+          <w:sz w:val="24"/>
+          <w:szCs w:val="24"/>
+          <w:lang w:eastAsia="pt-BR"/>
+        </w:rPr>
+        <w:t xml:space="preserve"> que o retorno não seja metade do investimento, tudo </w:t>
+      </w:r>
+      <w:proofErr w:type="spellStart"/>
+      <w:r>
+        <w:rPr>
+          <w:rFonts w:ascii="Times New Roman" w:eastAsia="Times New Roman" w:hAnsi="Times New Roman" w:cs="Times New Roman"/>
+          <w:color w:val="222222"/>
+          <w:sz w:val="24"/>
+          <w:szCs w:val="24"/>
+          <w:lang w:eastAsia="pt-BR"/>
+        </w:rPr>
+        <w:t>dpeende</w:t>
+      </w:r>
+      <w:proofErr w:type="spellEnd"/>
+      <w:r>
+        <w:rPr>
+          <w:rFonts w:ascii="Times New Roman" w:eastAsia="Times New Roman" w:hAnsi="Times New Roman" w:cs="Times New Roman"/>
+          <w:color w:val="222222"/>
+          <w:sz w:val="24"/>
+          <w:szCs w:val="24"/>
+          <w:lang w:eastAsia="pt-BR"/>
+        </w:rPr>
+        <w:t xml:space="preserve"> da </w:t>
+      </w:r>
+      <w:proofErr w:type="spellStart"/>
+      <w:r>
+        <w:rPr>
+          <w:rFonts w:ascii="Times New Roman" w:eastAsia="Times New Roman" w:hAnsi="Times New Roman" w:cs="Times New Roman"/>
+          <w:color w:val="222222"/>
+          <w:sz w:val="24"/>
+          <w:szCs w:val="24"/>
+          <w:lang w:eastAsia="pt-BR"/>
+        </w:rPr>
+        <w:t>extrategia</w:t>
+      </w:r>
+      <w:proofErr w:type="spellEnd"/>
+      <w:r>
+        <w:rPr>
+          <w:rFonts w:ascii="Times New Roman" w:eastAsia="Times New Roman" w:hAnsi="Times New Roman" w:cs="Times New Roman"/>
+          <w:color w:val="222222"/>
+          <w:sz w:val="24"/>
+          <w:szCs w:val="24"/>
+          <w:lang w:eastAsia="pt-BR"/>
+        </w:rPr>
+        <w:t xml:space="preserve"> usada.</w:t>
+      </w:r>
+    </w:p>
+    <w:p>
+      <w:pPr>
+        <w:shd w:val="clear" w:color="auto" w:fill="FFFFFF"/>
+        <w:spacing w:after="0" w:line="240" w:lineRule="auto"/>
+        <w:rPr>
+          <w:rFonts w:ascii="Times New Roman" w:eastAsia="Times New Roman" w:hAnsi="Times New Roman" w:cs="Times New Roman"/>
+          <w:color w:val="222222"/>
+          <w:sz w:val="24"/>
+          <w:szCs w:val="24"/>
+          <w:lang w:eastAsia="pt-BR"/>
+        </w:rPr>
+      </w:pPr>
+      <w:r>
+        <w:rPr>
+          <w:rFonts w:ascii="Times New Roman" w:eastAsia="Times New Roman" w:hAnsi="Times New Roman" w:cs="Times New Roman"/>
+          <w:color w:val="222222"/>
+          <w:sz w:val="24"/>
+          <w:szCs w:val="24"/>
+          <w:lang w:eastAsia="pt-BR"/>
+        </w:rPr>
+        <w:t xml:space="preserve">Outra </w:t>
+      </w:r>
+      <w:proofErr w:type="spellStart"/>
+      <w:r>
+        <w:rPr>
+          <w:rFonts w:ascii="Times New Roman" w:eastAsia="Times New Roman" w:hAnsi="Times New Roman" w:cs="Times New Roman"/>
+          <w:color w:val="222222"/>
+          <w:sz w:val="24"/>
+          <w:szCs w:val="24"/>
+          <w:lang w:eastAsia="pt-BR"/>
+        </w:rPr>
+        <w:t>referencia</w:t>
+      </w:r>
+      <w:proofErr w:type="spellEnd"/>
+      <w:r>
+        <w:rPr>
+          <w:rFonts w:ascii="Times New Roman" w:eastAsia="Times New Roman" w:hAnsi="Times New Roman" w:cs="Times New Roman"/>
+          <w:color w:val="222222"/>
+          <w:sz w:val="24"/>
+          <w:szCs w:val="24"/>
+          <w:lang w:eastAsia="pt-BR"/>
+        </w:rPr>
+        <w:t xml:space="preserve"> que pode ser </w:t>
+      </w:r>
+      <w:proofErr w:type="gramStart"/>
+      <w:r>
+        <w:rPr>
+          <w:rFonts w:ascii="Times New Roman" w:eastAsia="Times New Roman" w:hAnsi="Times New Roman" w:cs="Times New Roman"/>
+          <w:color w:val="222222"/>
+          <w:sz w:val="24"/>
+          <w:szCs w:val="24"/>
+          <w:lang w:eastAsia="pt-BR"/>
+        </w:rPr>
+        <w:t>usada.:</w:t>
+      </w:r>
+      <w:proofErr w:type="gramEnd"/>
+      <w:r>
+        <w:rPr>
+          <w:rFonts w:ascii="Times New Roman" w:eastAsia="Times New Roman" w:hAnsi="Times New Roman" w:cs="Times New Roman"/>
+          <w:color w:val="222222"/>
+          <w:sz w:val="24"/>
+          <w:szCs w:val="24"/>
+          <w:lang w:eastAsia="pt-BR"/>
+        </w:rPr>
+        <w:t> </w:t>
+      </w:r>
+      <w:hyperlink r:id="rId7" w:tgtFrame="_blank" w:history="1">
+        <w:r>
+          <w:rPr>
+            <w:rFonts w:ascii="Times New Roman" w:eastAsia="Times New Roman" w:hAnsi="Times New Roman" w:cs="Times New Roman"/>
+            <w:color w:val="1155CC"/>
+            <w:sz w:val="24"/>
+            <w:szCs w:val="24"/>
+            <w:u w:val="single"/>
+            <w:lang w:eastAsia="pt-BR"/>
+          </w:rPr>
+          <w:t>http://ilhasoft.com.br/site-responsivo-ou-aplicativo-mobile/</w:t>
+        </w:r>
+      </w:hyperlink>
+    </w:p>
+    <w:p>
+      <w:pPr>
+        <w:shd w:val="clear" w:color="auto" w:fill="FFFFFF"/>
+        <w:spacing w:after="0" w:line="240" w:lineRule="auto"/>
+        <w:rPr>
+          <w:rFonts w:ascii="Times New Roman" w:eastAsia="Times New Roman" w:hAnsi="Times New Roman" w:cs="Times New Roman"/>
+          <w:color w:val="222222"/>
+          <w:sz w:val="24"/>
+          <w:szCs w:val="24"/>
+          <w:lang w:eastAsia="pt-BR"/>
+        </w:rPr>
+      </w:pPr>
+      <w:hyperlink r:id="rId8" w:tgtFrame="_blank" w:history="1">
+        <w:r>
+          <w:rPr>
+            <w:rFonts w:ascii="Times New Roman" w:eastAsia="Times New Roman" w:hAnsi="Times New Roman" w:cs="Times New Roman"/>
+            <w:color w:val="1155CC"/>
+            <w:sz w:val="24"/>
+            <w:szCs w:val="24"/>
+            <w:u w:val="single"/>
+            <w:lang w:eastAsia="pt-BR"/>
+          </w:rPr>
+          <w:t>http://www.altgrupo.com.br/blog/o-que-e-melhor-para-uma-imobiliaria-site-responsivo-ou-aplicativo/</w:t>
+        </w:r>
+      </w:hyperlink>
+    </w:p>
+    <w:p>
+      <w:pPr>
+        <w:shd w:val="clear" w:color="auto" w:fill="FFFFFF"/>
+        <w:spacing w:after="0" w:line="240" w:lineRule="auto"/>
+        <w:rPr>
+          <w:rFonts w:ascii="Times New Roman" w:eastAsia="Times New Roman" w:hAnsi="Times New Roman" w:cs="Times New Roman"/>
+          <w:color w:val="222222"/>
+          <w:sz w:val="24"/>
+          <w:szCs w:val="24"/>
+          <w:lang w:eastAsia="pt-BR"/>
+        </w:rPr>
+      </w:pPr>
+    </w:p>
+    <w:p>
+      <w:pPr>
+        <w:shd w:val="clear" w:color="auto" w:fill="FFFFFF"/>
+        <w:spacing w:after="0" w:line="240" w:lineRule="auto"/>
+        <w:rPr>
+          <w:rFonts w:ascii="Times New Roman" w:eastAsia="Times New Roman" w:hAnsi="Times New Roman" w:cs="Times New Roman"/>
+          <w:color w:val="222222"/>
+          <w:sz w:val="24"/>
+          <w:szCs w:val="24"/>
+          <w:lang w:eastAsia="pt-BR"/>
+        </w:rPr>
+      </w:pPr>
+      <w:r>
+        <w:rPr>
+          <w:rFonts w:ascii="Times New Roman" w:eastAsia="Times New Roman" w:hAnsi="Times New Roman" w:cs="Times New Roman"/>
+          <w:color w:val="222222"/>
+          <w:sz w:val="24"/>
+          <w:szCs w:val="24"/>
+          <w:lang w:eastAsia="pt-BR"/>
+        </w:rPr>
+        <w:t xml:space="preserve"> 4 - Mesmo porque a maioria das empresas que encomendam um </w:t>
+      </w:r>
+      <w:proofErr w:type="gramStart"/>
+      <w:r>
+        <w:rPr>
+          <w:rFonts w:ascii="Times New Roman" w:eastAsia="Times New Roman" w:hAnsi="Times New Roman" w:cs="Times New Roman"/>
+          <w:color w:val="222222"/>
+          <w:sz w:val="24"/>
+          <w:szCs w:val="24"/>
+          <w:lang w:eastAsia="pt-BR"/>
+        </w:rPr>
+        <w:t>aplicativo  já</w:t>
+      </w:r>
+      <w:proofErr w:type="gramEnd"/>
+      <w:r>
+        <w:rPr>
+          <w:rFonts w:ascii="Times New Roman" w:eastAsia="Times New Roman" w:hAnsi="Times New Roman" w:cs="Times New Roman"/>
+          <w:color w:val="222222"/>
+          <w:sz w:val="24"/>
+          <w:szCs w:val="24"/>
+          <w:lang w:eastAsia="pt-BR"/>
+        </w:rPr>
+        <w:t xml:space="preserve"> tem um website online.</w:t>
+      </w:r>
+    </w:p>
+    <w:p>
+      <w:pPr>
+        <w:shd w:val="clear" w:color="auto" w:fill="FFFFFF"/>
+        <w:spacing w:after="0" w:line="240" w:lineRule="auto"/>
+        <w:rPr>
+          <w:rFonts w:ascii="Times New Roman" w:eastAsia="Times New Roman" w:hAnsi="Times New Roman" w:cs="Times New Roman"/>
+          <w:color w:val="222222"/>
+          <w:sz w:val="24"/>
+          <w:szCs w:val="24"/>
+          <w:lang w:eastAsia="pt-BR"/>
+        </w:rPr>
+      </w:pPr>
+      <w:r>
+        <w:rPr>
+          <w:rFonts w:ascii="Times New Roman" w:eastAsia="Times New Roman" w:hAnsi="Times New Roman" w:cs="Times New Roman"/>
+          <w:color w:val="222222"/>
+          <w:sz w:val="24"/>
+          <w:szCs w:val="24"/>
+          <w:lang w:eastAsia="pt-BR"/>
+        </w:rPr>
+        <w:t> Objetivo</w:t>
+      </w:r>
+    </w:p>
+    <w:p>
+      <w:pPr>
+        <w:shd w:val="clear" w:color="auto" w:fill="FFFFFF"/>
+        <w:spacing w:after="0" w:line="240" w:lineRule="auto"/>
+        <w:rPr>
+          <w:rFonts w:ascii="Times New Roman" w:eastAsia="Times New Roman" w:hAnsi="Times New Roman" w:cs="Times New Roman"/>
+          <w:color w:val="222222"/>
+          <w:sz w:val="24"/>
+          <w:szCs w:val="24"/>
+          <w:lang w:eastAsia="pt-BR"/>
+        </w:rPr>
+      </w:pPr>
+      <w:r>
+        <w:rPr>
+          <w:rFonts w:ascii="Times New Roman" w:eastAsia="Times New Roman" w:hAnsi="Times New Roman" w:cs="Times New Roman"/>
+          <w:color w:val="222222"/>
+          <w:sz w:val="24"/>
+          <w:szCs w:val="24"/>
+          <w:lang w:eastAsia="pt-BR"/>
+        </w:rPr>
+        <w:t>Instalar algo é custoso. Exige uma lealdade ao produto. </w:t>
+      </w:r>
+    </w:p>
+    <w:p>
+      <w:pPr>
+        <w:shd w:val="clear" w:color="auto" w:fill="FFFFFF"/>
+        <w:spacing w:after="0" w:line="240" w:lineRule="auto"/>
+        <w:rPr>
+          <w:rFonts w:ascii="Times New Roman" w:eastAsia="Times New Roman" w:hAnsi="Times New Roman" w:cs="Times New Roman"/>
+          <w:color w:val="222222"/>
+          <w:sz w:val="24"/>
+          <w:szCs w:val="24"/>
+          <w:lang w:eastAsia="pt-BR"/>
+        </w:rPr>
+      </w:pPr>
+      <w:r>
+        <w:rPr>
+          <w:rFonts w:ascii="Times New Roman" w:eastAsia="Times New Roman" w:hAnsi="Times New Roman" w:cs="Times New Roman"/>
+          <w:color w:val="222222"/>
+          <w:sz w:val="24"/>
+          <w:szCs w:val="24"/>
+          <w:lang w:eastAsia="pt-BR"/>
+        </w:rPr>
+        <w:t>Exige paciência do usuário para entrar na loja e esperar instalar, exige espaço sobrando no seu aparelho, </w:t>
+      </w:r>
+    </w:p>
+    <w:p>
+      <w:pPr>
+        <w:shd w:val="clear" w:color="auto" w:fill="FFFFFF"/>
+        <w:spacing w:after="0" w:line="240" w:lineRule="auto"/>
+        <w:rPr>
+          <w:rFonts w:ascii="Times New Roman" w:eastAsia="Times New Roman" w:hAnsi="Times New Roman" w:cs="Times New Roman"/>
+          <w:color w:val="222222"/>
+          <w:sz w:val="24"/>
+          <w:szCs w:val="24"/>
+          <w:lang w:eastAsia="pt-BR"/>
+        </w:rPr>
+      </w:pPr>
+      <w:proofErr w:type="gramStart"/>
+      <w:r>
+        <w:rPr>
+          <w:rFonts w:ascii="Times New Roman" w:eastAsia="Times New Roman" w:hAnsi="Times New Roman" w:cs="Times New Roman"/>
+          <w:color w:val="222222"/>
+          <w:sz w:val="24"/>
+          <w:szCs w:val="24"/>
+          <w:lang w:eastAsia="pt-BR"/>
+        </w:rPr>
+        <w:t>exige</w:t>
+      </w:r>
+      <w:proofErr w:type="gramEnd"/>
+      <w:r>
+        <w:rPr>
+          <w:rFonts w:ascii="Times New Roman" w:eastAsia="Times New Roman" w:hAnsi="Times New Roman" w:cs="Times New Roman"/>
+          <w:color w:val="222222"/>
+          <w:sz w:val="24"/>
+          <w:szCs w:val="24"/>
+          <w:lang w:eastAsia="pt-BR"/>
+        </w:rPr>
+        <w:t xml:space="preserve"> banda de internet para download, muitas vezes 3g, então quais são os pré-requisitos que torna viável </w:t>
+      </w:r>
+    </w:p>
+    <w:p>
+      <w:pPr>
+        <w:shd w:val="clear" w:color="auto" w:fill="FFFFFF"/>
+        <w:spacing w:after="0" w:line="240" w:lineRule="auto"/>
+        <w:rPr>
+          <w:rFonts w:ascii="Times New Roman" w:eastAsia="Times New Roman" w:hAnsi="Times New Roman" w:cs="Times New Roman"/>
+          <w:color w:val="222222"/>
+          <w:sz w:val="24"/>
+          <w:szCs w:val="24"/>
+          <w:lang w:eastAsia="pt-BR"/>
+        </w:rPr>
+      </w:pPr>
+      <w:proofErr w:type="gramStart"/>
+      <w:r>
+        <w:rPr>
+          <w:rFonts w:ascii="Times New Roman" w:eastAsia="Times New Roman" w:hAnsi="Times New Roman" w:cs="Times New Roman"/>
+          <w:color w:val="222222"/>
+          <w:sz w:val="24"/>
+          <w:szCs w:val="24"/>
+          <w:lang w:eastAsia="pt-BR"/>
+        </w:rPr>
+        <w:t>o</w:t>
+      </w:r>
+      <w:proofErr w:type="gramEnd"/>
+      <w:r>
+        <w:rPr>
+          <w:rFonts w:ascii="Times New Roman" w:eastAsia="Times New Roman" w:hAnsi="Times New Roman" w:cs="Times New Roman"/>
+          <w:color w:val="222222"/>
+          <w:sz w:val="24"/>
+          <w:szCs w:val="24"/>
+          <w:lang w:eastAsia="pt-BR"/>
+        </w:rPr>
+        <w:t xml:space="preserve"> desenvolvimento de um aplicativo mobile e quando saber que deixar na web vai atender todos os critérios do meu projeto. </w:t>
+      </w:r>
+    </w:p>
+    <w:p>
+      <w:pPr>
+        <w:shd w:val="clear" w:color="auto" w:fill="FFFFFF"/>
+        <w:spacing w:after="0" w:line="240" w:lineRule="auto"/>
+        <w:rPr>
+          <w:rFonts w:ascii="Times New Roman" w:eastAsia="Times New Roman" w:hAnsi="Times New Roman" w:cs="Times New Roman"/>
+          <w:color w:val="222222"/>
+          <w:sz w:val="24"/>
+          <w:szCs w:val="24"/>
+          <w:lang w:eastAsia="pt-BR"/>
+        </w:rPr>
+      </w:pPr>
+      <w:r>
+        <w:rPr>
+          <w:rFonts w:ascii="Times New Roman" w:eastAsia="Times New Roman" w:hAnsi="Times New Roman" w:cs="Times New Roman"/>
+          <w:color w:val="222222"/>
+          <w:sz w:val="24"/>
+          <w:szCs w:val="24"/>
+          <w:lang w:eastAsia="pt-BR"/>
+        </w:rPr>
+        <w:t>Vamos fazer um comparativo desses pré-requisitos: </w:t>
+      </w:r>
+    </w:p>
+    <w:p>
+      <w:pPr>
+        <w:shd w:val="clear" w:color="auto" w:fill="FFFFFF"/>
+        <w:spacing w:after="0" w:line="240" w:lineRule="auto"/>
+        <w:rPr>
+          <w:rFonts w:ascii="Times New Roman" w:eastAsia="Times New Roman" w:hAnsi="Times New Roman" w:cs="Times New Roman"/>
+          <w:color w:val="222222"/>
+          <w:sz w:val="24"/>
+          <w:szCs w:val="24"/>
+          <w:lang w:eastAsia="pt-BR"/>
+        </w:rPr>
+      </w:pPr>
+    </w:p>
+    <w:p>
+      <w:pPr>
+        <w:shd w:val="clear" w:color="auto" w:fill="FFFFFF"/>
+        <w:spacing w:after="0" w:line="240" w:lineRule="auto"/>
+        <w:rPr>
+          <w:rFonts w:ascii="Times New Roman" w:eastAsia="Times New Roman" w:hAnsi="Times New Roman" w:cs="Times New Roman"/>
+          <w:color w:val="222222"/>
+          <w:sz w:val="24"/>
+          <w:szCs w:val="24"/>
+          <w:lang w:eastAsia="pt-BR"/>
+        </w:rPr>
+      </w:pPr>
+    </w:p>
+    <w:p>
+      <w:pPr>
+        <w:shd w:val="clear" w:color="auto" w:fill="FFFFFF"/>
+        <w:spacing w:after="0" w:line="240" w:lineRule="auto"/>
+        <w:rPr>
+          <w:rFonts w:ascii="Times New Roman" w:eastAsia="Times New Roman" w:hAnsi="Times New Roman" w:cs="Times New Roman"/>
+          <w:color w:val="222222"/>
+          <w:sz w:val="24"/>
+          <w:szCs w:val="24"/>
+          <w:lang w:eastAsia="pt-BR"/>
+        </w:rPr>
+      </w:pPr>
+      <w:r>
+        <w:rPr>
+          <w:rFonts w:ascii="Times New Roman" w:eastAsia="Times New Roman" w:hAnsi="Times New Roman" w:cs="Times New Roman"/>
+          <w:color w:val="222222"/>
+          <w:sz w:val="24"/>
+          <w:szCs w:val="24"/>
+          <w:lang w:eastAsia="pt-BR"/>
+        </w:rPr>
+        <w:t xml:space="preserve"> 4 - </w:t>
+      </w:r>
+      <w:proofErr w:type="gramStart"/>
+      <w:r>
+        <w:rPr>
+          <w:rFonts w:ascii="Times New Roman" w:eastAsia="Times New Roman" w:hAnsi="Times New Roman" w:cs="Times New Roman"/>
+          <w:color w:val="222222"/>
+          <w:sz w:val="24"/>
+          <w:szCs w:val="24"/>
+          <w:lang w:eastAsia="pt-BR"/>
+        </w:rPr>
+        <w:t>integração</w:t>
+      </w:r>
+      <w:proofErr w:type="gramEnd"/>
+      <w:r>
+        <w:rPr>
+          <w:rFonts w:ascii="Times New Roman" w:eastAsia="Times New Roman" w:hAnsi="Times New Roman" w:cs="Times New Roman"/>
+          <w:color w:val="222222"/>
+          <w:sz w:val="24"/>
+          <w:szCs w:val="24"/>
+          <w:lang w:eastAsia="pt-BR"/>
+        </w:rPr>
+        <w:t xml:space="preserve"> com hardware e plataforma, segurança e privacidade, performance, </w:t>
+      </w:r>
+    </w:p>
+    <w:p>
+      <w:pPr>
+        <w:shd w:val="clear" w:color="auto" w:fill="FFFFFF"/>
+        <w:spacing w:after="0" w:line="240" w:lineRule="auto"/>
+        <w:rPr>
+          <w:rFonts w:ascii="Times New Roman" w:eastAsia="Times New Roman" w:hAnsi="Times New Roman" w:cs="Times New Roman"/>
+          <w:color w:val="222222"/>
+          <w:sz w:val="24"/>
+          <w:szCs w:val="24"/>
+          <w:lang w:eastAsia="pt-BR"/>
+        </w:rPr>
+      </w:pPr>
+      <w:proofErr w:type="gramStart"/>
+      <w:r>
+        <w:rPr>
+          <w:rFonts w:ascii="Times New Roman" w:eastAsia="Times New Roman" w:hAnsi="Times New Roman" w:cs="Times New Roman"/>
+          <w:color w:val="222222"/>
+          <w:sz w:val="24"/>
+          <w:szCs w:val="24"/>
+          <w:lang w:eastAsia="pt-BR"/>
+        </w:rPr>
+        <w:t>usabilidade</w:t>
+      </w:r>
+      <w:proofErr w:type="gramEnd"/>
+      <w:r>
+        <w:rPr>
+          <w:rFonts w:ascii="Times New Roman" w:eastAsia="Times New Roman" w:hAnsi="Times New Roman" w:cs="Times New Roman"/>
+          <w:color w:val="222222"/>
+          <w:sz w:val="24"/>
+          <w:szCs w:val="24"/>
+          <w:lang w:eastAsia="pt-BR"/>
+        </w:rPr>
+        <w:t xml:space="preserve"> e visual, instalação e distribuição, experiência do usuário, monetização e acesso </w:t>
+      </w:r>
+      <w:proofErr w:type="spellStart"/>
+      <w:r>
+        <w:rPr>
+          <w:rFonts w:ascii="Times New Roman" w:eastAsia="Times New Roman" w:hAnsi="Times New Roman" w:cs="Times New Roman"/>
+          <w:color w:val="222222"/>
+          <w:sz w:val="24"/>
+          <w:szCs w:val="24"/>
+          <w:lang w:eastAsia="pt-BR"/>
+        </w:rPr>
+        <w:t>multiplataforma</w:t>
+      </w:r>
+      <w:proofErr w:type="spellEnd"/>
+      <w:r>
+        <w:rPr>
+          <w:rFonts w:ascii="Times New Roman" w:eastAsia="Times New Roman" w:hAnsi="Times New Roman" w:cs="Times New Roman"/>
+          <w:color w:val="222222"/>
+          <w:sz w:val="24"/>
+          <w:szCs w:val="24"/>
+          <w:lang w:eastAsia="pt-BR"/>
+        </w:rPr>
+        <w:t xml:space="preserve"> em quais desses </w:t>
+      </w:r>
+    </w:p>
+    <w:p>
+      <w:pPr>
+        <w:shd w:val="clear" w:color="auto" w:fill="FFFFFF"/>
+        <w:spacing w:after="0" w:line="240" w:lineRule="auto"/>
+        <w:rPr>
+          <w:rFonts w:ascii="Times New Roman" w:eastAsia="Times New Roman" w:hAnsi="Times New Roman" w:cs="Times New Roman"/>
+          <w:color w:val="222222"/>
+          <w:sz w:val="24"/>
+          <w:szCs w:val="24"/>
+          <w:lang w:eastAsia="pt-BR"/>
+        </w:rPr>
+      </w:pPr>
+      <w:proofErr w:type="gramStart"/>
+      <w:r>
+        <w:rPr>
+          <w:rFonts w:ascii="Times New Roman" w:eastAsia="Times New Roman" w:hAnsi="Times New Roman" w:cs="Times New Roman"/>
+          <w:color w:val="222222"/>
+          <w:sz w:val="24"/>
+          <w:szCs w:val="24"/>
+          <w:lang w:eastAsia="pt-BR"/>
+        </w:rPr>
+        <w:t>requisitos</w:t>
+      </w:r>
+      <w:proofErr w:type="gramEnd"/>
+      <w:r>
+        <w:rPr>
+          <w:rFonts w:ascii="Times New Roman" w:eastAsia="Times New Roman" w:hAnsi="Times New Roman" w:cs="Times New Roman"/>
+          <w:color w:val="222222"/>
+          <w:sz w:val="24"/>
+          <w:szCs w:val="24"/>
+          <w:lang w:eastAsia="pt-BR"/>
+        </w:rPr>
+        <w:t xml:space="preserve"> a web deixa a desejar e a quais tem boa resposta.</w:t>
+      </w:r>
+    </w:p>
+    <w:p>
+      <w:pPr>
+        <w:shd w:val="clear" w:color="auto" w:fill="FFFFFF"/>
+        <w:spacing w:after="0" w:line="240" w:lineRule="auto"/>
+        <w:rPr>
+          <w:rFonts w:ascii="Times New Roman" w:eastAsia="Times New Roman" w:hAnsi="Times New Roman" w:cs="Times New Roman"/>
+          <w:color w:val="222222"/>
+          <w:sz w:val="24"/>
+          <w:szCs w:val="24"/>
+          <w:lang w:eastAsia="pt-BR"/>
+        </w:rPr>
+      </w:pPr>
+    </w:p>
+    <w:p>
+      <w:pPr>
+        <w:shd w:val="clear" w:color="auto" w:fill="FFFFFF"/>
+        <w:spacing w:after="0" w:line="240" w:lineRule="auto"/>
+        <w:rPr>
+          <w:rFonts w:ascii="Times New Roman" w:eastAsia="Times New Roman" w:hAnsi="Times New Roman" w:cs="Times New Roman"/>
+          <w:color w:val="222222"/>
+          <w:sz w:val="24"/>
+          <w:szCs w:val="24"/>
+          <w:lang w:eastAsia="pt-BR"/>
+        </w:rPr>
+      </w:pPr>
+    </w:p>
+    <w:p>
+      <w:pPr>
+        <w:shd w:val="clear" w:color="auto" w:fill="FFFFFF"/>
+        <w:spacing w:after="0" w:line="240" w:lineRule="auto"/>
+        <w:rPr>
+          <w:rFonts w:ascii="Times New Roman" w:eastAsia="Times New Roman" w:hAnsi="Times New Roman" w:cs="Times New Roman"/>
+          <w:color w:val="222222"/>
+          <w:sz w:val="24"/>
+          <w:szCs w:val="24"/>
+          <w:lang w:eastAsia="pt-BR"/>
+        </w:rPr>
+      </w:pPr>
+      <w:r>
+        <w:rPr>
+          <w:rFonts w:ascii="Times New Roman" w:eastAsia="Times New Roman" w:hAnsi="Times New Roman" w:cs="Times New Roman"/>
+          <w:color w:val="222222"/>
+          <w:sz w:val="24"/>
+          <w:szCs w:val="24"/>
+          <w:lang w:eastAsia="pt-BR"/>
+        </w:rPr>
+        <w:t>Aplicativo se for analisar esse precisa ser integrado com diferentes hardwares e plataformas, pois é desenvolvido nativamente, hoje no mercado </w:t>
+      </w:r>
+    </w:p>
+    <w:p>
+      <w:pPr>
+        <w:shd w:val="clear" w:color="auto" w:fill="FFFFFF"/>
+        <w:spacing w:after="0" w:line="240" w:lineRule="auto"/>
+        <w:rPr>
+          <w:rFonts w:ascii="Times New Roman" w:eastAsia="Times New Roman" w:hAnsi="Times New Roman" w:cs="Times New Roman"/>
+          <w:color w:val="222222"/>
+          <w:sz w:val="24"/>
+          <w:szCs w:val="24"/>
+          <w:lang w:eastAsia="pt-BR"/>
+        </w:rPr>
+      </w:pPr>
+      <w:proofErr w:type="gramStart"/>
+      <w:r>
+        <w:rPr>
+          <w:rFonts w:ascii="Times New Roman" w:eastAsia="Times New Roman" w:hAnsi="Times New Roman" w:cs="Times New Roman"/>
+          <w:color w:val="222222"/>
+          <w:sz w:val="24"/>
+          <w:szCs w:val="24"/>
+          <w:lang w:eastAsia="pt-BR"/>
+        </w:rPr>
+        <w:t>temos</w:t>
+      </w:r>
+      <w:proofErr w:type="gramEnd"/>
+      <w:r>
+        <w:rPr>
+          <w:rFonts w:ascii="Times New Roman" w:eastAsia="Times New Roman" w:hAnsi="Times New Roman" w:cs="Times New Roman"/>
+          <w:color w:val="222222"/>
+          <w:sz w:val="24"/>
+          <w:szCs w:val="24"/>
+          <w:lang w:eastAsia="pt-BR"/>
+        </w:rPr>
+        <w:t xml:space="preserve"> diferentes '</w:t>
+      </w:r>
+      <w:proofErr w:type="spellStart"/>
+      <w:r>
+        <w:rPr>
+          <w:rFonts w:ascii="Times New Roman" w:eastAsia="Times New Roman" w:hAnsi="Times New Roman" w:cs="Times New Roman"/>
+          <w:color w:val="222222"/>
+          <w:sz w:val="24"/>
+          <w:szCs w:val="24"/>
+          <w:lang w:eastAsia="pt-BR"/>
+        </w:rPr>
+        <w:t>SOs</w:t>
+      </w:r>
+      <w:proofErr w:type="spellEnd"/>
+      <w:r>
+        <w:rPr>
+          <w:rFonts w:ascii="Times New Roman" w:eastAsia="Times New Roman" w:hAnsi="Times New Roman" w:cs="Times New Roman"/>
+          <w:color w:val="222222"/>
+          <w:sz w:val="24"/>
+          <w:szCs w:val="24"/>
+          <w:lang w:eastAsia="pt-BR"/>
+        </w:rPr>
+        <w:t xml:space="preserve">' como por exemplo IOS, ANDROID, WINDOWS PHONE etc..., como são diferentes </w:t>
+      </w:r>
+      <w:proofErr w:type="spellStart"/>
+      <w:r>
+        <w:rPr>
+          <w:rFonts w:ascii="Times New Roman" w:eastAsia="Times New Roman" w:hAnsi="Times New Roman" w:cs="Times New Roman"/>
+          <w:color w:val="222222"/>
+          <w:sz w:val="24"/>
+          <w:szCs w:val="24"/>
+          <w:lang w:eastAsia="pt-BR"/>
+        </w:rPr>
+        <w:t>SOs</w:t>
+      </w:r>
+      <w:proofErr w:type="spellEnd"/>
+      <w:r>
+        <w:rPr>
+          <w:rFonts w:ascii="Times New Roman" w:eastAsia="Times New Roman" w:hAnsi="Times New Roman" w:cs="Times New Roman"/>
+          <w:color w:val="222222"/>
+          <w:sz w:val="24"/>
+          <w:szCs w:val="24"/>
+          <w:lang w:eastAsia="pt-BR"/>
+        </w:rPr>
+        <w:t xml:space="preserve"> tem suas </w:t>
+      </w:r>
+      <w:proofErr w:type="spellStart"/>
+      <w:r>
+        <w:rPr>
+          <w:rFonts w:ascii="Times New Roman" w:eastAsia="Times New Roman" w:hAnsi="Times New Roman" w:cs="Times New Roman"/>
+          <w:color w:val="222222"/>
+          <w:sz w:val="24"/>
+          <w:szCs w:val="24"/>
+          <w:lang w:eastAsia="pt-BR"/>
+        </w:rPr>
+        <w:t>particulariedade</w:t>
+      </w:r>
+      <w:proofErr w:type="spellEnd"/>
+      <w:r>
+        <w:rPr>
+          <w:rFonts w:ascii="Times New Roman" w:eastAsia="Times New Roman" w:hAnsi="Times New Roman" w:cs="Times New Roman"/>
+          <w:color w:val="222222"/>
+          <w:sz w:val="24"/>
+          <w:szCs w:val="24"/>
+          <w:lang w:eastAsia="pt-BR"/>
+        </w:rPr>
+        <w:t>, alguns não dão permissões</w:t>
+      </w:r>
+    </w:p>
+    <w:p>
+      <w:pPr>
+        <w:shd w:val="clear" w:color="auto" w:fill="FFFFFF"/>
+        <w:spacing w:after="0" w:line="240" w:lineRule="auto"/>
+        <w:rPr>
+          <w:rFonts w:ascii="Times New Roman" w:eastAsia="Times New Roman" w:hAnsi="Times New Roman" w:cs="Times New Roman"/>
+          <w:color w:val="222222"/>
+          <w:sz w:val="24"/>
+          <w:szCs w:val="24"/>
+          <w:lang w:eastAsia="pt-BR"/>
+        </w:rPr>
+      </w:pPr>
+      <w:proofErr w:type="gramStart"/>
+      <w:r>
+        <w:rPr>
+          <w:rFonts w:ascii="Times New Roman" w:eastAsia="Times New Roman" w:hAnsi="Times New Roman" w:cs="Times New Roman"/>
+          <w:color w:val="222222"/>
+          <w:sz w:val="24"/>
+          <w:szCs w:val="24"/>
+          <w:lang w:eastAsia="pt-BR"/>
+        </w:rPr>
+        <w:t>de</w:t>
+      </w:r>
+      <w:proofErr w:type="gramEnd"/>
+      <w:r>
+        <w:rPr>
+          <w:rFonts w:ascii="Times New Roman" w:eastAsia="Times New Roman" w:hAnsi="Times New Roman" w:cs="Times New Roman"/>
+          <w:color w:val="222222"/>
+          <w:sz w:val="24"/>
+          <w:szCs w:val="24"/>
+          <w:lang w:eastAsia="pt-BR"/>
+        </w:rPr>
+        <w:t xml:space="preserve"> escrita leitura por motivos de segurança, se for analisar o SO da </w:t>
+      </w:r>
+      <w:proofErr w:type="spellStart"/>
+      <w:r>
+        <w:rPr>
+          <w:rFonts w:ascii="Times New Roman" w:eastAsia="Times New Roman" w:hAnsi="Times New Roman" w:cs="Times New Roman"/>
+          <w:color w:val="222222"/>
+          <w:sz w:val="24"/>
+          <w:szCs w:val="24"/>
+          <w:lang w:eastAsia="pt-BR"/>
+        </w:rPr>
+        <w:t>Aple</w:t>
+      </w:r>
+      <w:proofErr w:type="spellEnd"/>
+      <w:r>
+        <w:rPr>
+          <w:rFonts w:ascii="Times New Roman" w:eastAsia="Times New Roman" w:hAnsi="Times New Roman" w:cs="Times New Roman"/>
+          <w:color w:val="222222"/>
+          <w:sz w:val="24"/>
+          <w:szCs w:val="24"/>
+          <w:lang w:eastAsia="pt-BR"/>
+        </w:rPr>
+        <w:t xml:space="preserve"> tem </w:t>
+      </w:r>
+      <w:proofErr w:type="spellStart"/>
+      <w:r>
+        <w:rPr>
+          <w:rFonts w:ascii="Times New Roman" w:eastAsia="Times New Roman" w:hAnsi="Times New Roman" w:cs="Times New Roman"/>
+          <w:color w:val="222222"/>
+          <w:sz w:val="24"/>
+          <w:szCs w:val="24"/>
+          <w:lang w:eastAsia="pt-BR"/>
+        </w:rPr>
+        <w:t>inumeros</w:t>
+      </w:r>
+      <w:proofErr w:type="spellEnd"/>
+      <w:r>
+        <w:rPr>
+          <w:rFonts w:ascii="Times New Roman" w:eastAsia="Times New Roman" w:hAnsi="Times New Roman" w:cs="Times New Roman"/>
+          <w:color w:val="222222"/>
+          <w:sz w:val="24"/>
+          <w:szCs w:val="24"/>
+          <w:lang w:eastAsia="pt-BR"/>
+        </w:rPr>
+        <w:t xml:space="preserve"> bloqueios que precisam ser avaliados por um </w:t>
+      </w:r>
+      <w:proofErr w:type="spellStart"/>
+      <w:r>
+        <w:rPr>
+          <w:rFonts w:ascii="Times New Roman" w:eastAsia="Times New Roman" w:hAnsi="Times New Roman" w:cs="Times New Roman"/>
+          <w:color w:val="222222"/>
+          <w:sz w:val="24"/>
+          <w:szCs w:val="24"/>
+          <w:lang w:eastAsia="pt-BR"/>
+        </w:rPr>
+        <w:t>comite</w:t>
+      </w:r>
+      <w:proofErr w:type="spellEnd"/>
+      <w:r>
+        <w:rPr>
+          <w:rFonts w:ascii="Times New Roman" w:eastAsia="Times New Roman" w:hAnsi="Times New Roman" w:cs="Times New Roman"/>
+          <w:color w:val="222222"/>
+          <w:sz w:val="24"/>
+          <w:szCs w:val="24"/>
+          <w:lang w:eastAsia="pt-BR"/>
+        </w:rPr>
+        <w:t xml:space="preserve"> para assim</w:t>
+      </w:r>
+    </w:p>
+    <w:p>
+      <w:pPr>
+        <w:shd w:val="clear" w:color="auto" w:fill="FFFFFF"/>
+        <w:spacing w:after="0" w:line="240" w:lineRule="auto"/>
+        <w:rPr>
+          <w:rFonts w:ascii="Times New Roman" w:eastAsia="Times New Roman" w:hAnsi="Times New Roman" w:cs="Times New Roman"/>
+          <w:color w:val="222222"/>
+          <w:sz w:val="24"/>
+          <w:szCs w:val="24"/>
+          <w:lang w:eastAsia="pt-BR"/>
+        </w:rPr>
+      </w:pPr>
+      <w:proofErr w:type="gramStart"/>
+      <w:r>
+        <w:rPr>
+          <w:rFonts w:ascii="Times New Roman" w:eastAsia="Times New Roman" w:hAnsi="Times New Roman" w:cs="Times New Roman"/>
+          <w:color w:val="222222"/>
+          <w:sz w:val="24"/>
+          <w:szCs w:val="24"/>
+          <w:lang w:eastAsia="pt-BR"/>
+        </w:rPr>
+        <w:t>ser</w:t>
+      </w:r>
+      <w:proofErr w:type="gramEnd"/>
+      <w:r>
+        <w:rPr>
+          <w:rFonts w:ascii="Times New Roman" w:eastAsia="Times New Roman" w:hAnsi="Times New Roman" w:cs="Times New Roman"/>
+          <w:color w:val="222222"/>
+          <w:sz w:val="24"/>
+          <w:szCs w:val="24"/>
+          <w:lang w:eastAsia="pt-BR"/>
+        </w:rPr>
+        <w:t xml:space="preserve"> aprovado e o aplicativo ser instalado no IOS, </w:t>
+      </w:r>
+      <w:proofErr w:type="spellStart"/>
+      <w:r>
+        <w:rPr>
+          <w:rFonts w:ascii="Times New Roman" w:eastAsia="Times New Roman" w:hAnsi="Times New Roman" w:cs="Times New Roman"/>
+          <w:color w:val="222222"/>
+          <w:sz w:val="24"/>
+          <w:szCs w:val="24"/>
+          <w:lang w:eastAsia="pt-BR"/>
+        </w:rPr>
+        <w:t>android</w:t>
+      </w:r>
+      <w:proofErr w:type="spellEnd"/>
+      <w:r>
+        <w:rPr>
+          <w:rFonts w:ascii="Times New Roman" w:eastAsia="Times New Roman" w:hAnsi="Times New Roman" w:cs="Times New Roman"/>
+          <w:color w:val="222222"/>
+          <w:sz w:val="24"/>
+          <w:szCs w:val="24"/>
+          <w:lang w:eastAsia="pt-BR"/>
+        </w:rPr>
+        <w:t xml:space="preserve"> e código </w:t>
+      </w:r>
+      <w:proofErr w:type="spellStart"/>
+      <w:r>
+        <w:rPr>
+          <w:rFonts w:ascii="Times New Roman" w:eastAsia="Times New Roman" w:hAnsi="Times New Roman" w:cs="Times New Roman"/>
+          <w:color w:val="222222"/>
+          <w:sz w:val="24"/>
+          <w:szCs w:val="24"/>
+          <w:lang w:eastAsia="pt-BR"/>
+        </w:rPr>
+        <w:t>java</w:t>
+      </w:r>
+      <w:proofErr w:type="spellEnd"/>
+      <w:r>
+        <w:rPr>
+          <w:rFonts w:ascii="Times New Roman" w:eastAsia="Times New Roman" w:hAnsi="Times New Roman" w:cs="Times New Roman"/>
+          <w:color w:val="222222"/>
+          <w:sz w:val="24"/>
+          <w:szCs w:val="24"/>
+          <w:lang w:eastAsia="pt-BR"/>
+        </w:rPr>
+        <w:t xml:space="preserve"> não precisa ser avaliado, aceitam a maioria dos </w:t>
+      </w:r>
+      <w:proofErr w:type="spellStart"/>
+      <w:r>
+        <w:rPr>
+          <w:rFonts w:ascii="Times New Roman" w:eastAsia="Times New Roman" w:hAnsi="Times New Roman" w:cs="Times New Roman"/>
+          <w:color w:val="222222"/>
+          <w:sz w:val="24"/>
+          <w:szCs w:val="24"/>
+          <w:lang w:eastAsia="pt-BR"/>
+        </w:rPr>
+        <w:t>aplitavos</w:t>
+      </w:r>
+      <w:proofErr w:type="spellEnd"/>
+      <w:r>
+        <w:rPr>
+          <w:rFonts w:ascii="Times New Roman" w:eastAsia="Times New Roman" w:hAnsi="Times New Roman" w:cs="Times New Roman"/>
+          <w:color w:val="222222"/>
+          <w:sz w:val="24"/>
+          <w:szCs w:val="24"/>
+          <w:lang w:eastAsia="pt-BR"/>
+        </w:rPr>
+        <w:t xml:space="preserve"> por download </w:t>
+      </w:r>
+    </w:p>
+    <w:p>
+      <w:pPr>
+        <w:shd w:val="clear" w:color="auto" w:fill="FFFFFF"/>
+        <w:spacing w:after="0" w:line="240" w:lineRule="auto"/>
+        <w:rPr>
+          <w:rFonts w:ascii="Times New Roman" w:eastAsia="Times New Roman" w:hAnsi="Times New Roman" w:cs="Times New Roman"/>
+          <w:color w:val="222222"/>
+          <w:sz w:val="24"/>
+          <w:szCs w:val="24"/>
+          <w:lang w:eastAsia="pt-BR"/>
+        </w:rPr>
+      </w:pPr>
+      <w:proofErr w:type="gramStart"/>
+      <w:r>
+        <w:rPr>
+          <w:rFonts w:ascii="Times New Roman" w:eastAsia="Times New Roman" w:hAnsi="Times New Roman" w:cs="Times New Roman"/>
+          <w:color w:val="222222"/>
+          <w:sz w:val="24"/>
+          <w:szCs w:val="24"/>
+          <w:lang w:eastAsia="pt-BR"/>
+        </w:rPr>
+        <w:t>piratas</w:t>
+      </w:r>
+      <w:proofErr w:type="gramEnd"/>
+      <w:r>
+        <w:rPr>
+          <w:rFonts w:ascii="Times New Roman" w:eastAsia="Times New Roman" w:hAnsi="Times New Roman" w:cs="Times New Roman"/>
+          <w:color w:val="222222"/>
+          <w:sz w:val="24"/>
+          <w:szCs w:val="24"/>
+          <w:lang w:eastAsia="pt-BR"/>
+        </w:rPr>
+        <w:t xml:space="preserve">, mas a segurança do aplicativo e melhor pois o acesso a esse trafego dificilmente e capturado e depende do </w:t>
+      </w:r>
+      <w:proofErr w:type="spellStart"/>
+      <w:r>
+        <w:rPr>
+          <w:rFonts w:ascii="Times New Roman" w:eastAsia="Times New Roman" w:hAnsi="Times New Roman" w:cs="Times New Roman"/>
+          <w:color w:val="222222"/>
+          <w:sz w:val="24"/>
+          <w:szCs w:val="24"/>
+          <w:lang w:eastAsia="pt-BR"/>
+        </w:rPr>
+        <w:t>desnvolvimento</w:t>
+      </w:r>
+      <w:proofErr w:type="spellEnd"/>
+      <w:r>
+        <w:rPr>
+          <w:rFonts w:ascii="Times New Roman" w:eastAsia="Times New Roman" w:hAnsi="Times New Roman" w:cs="Times New Roman"/>
+          <w:color w:val="222222"/>
+          <w:sz w:val="24"/>
+          <w:szCs w:val="24"/>
+          <w:lang w:eastAsia="pt-BR"/>
+        </w:rPr>
+        <w:t>, websites tem seguranças</w:t>
+      </w:r>
+    </w:p>
+    <w:p>
+      <w:pPr>
+        <w:shd w:val="clear" w:color="auto" w:fill="FFFFFF"/>
+        <w:spacing w:after="0" w:line="240" w:lineRule="auto"/>
+        <w:rPr>
+          <w:rFonts w:ascii="Times New Roman" w:eastAsia="Times New Roman" w:hAnsi="Times New Roman" w:cs="Times New Roman"/>
+          <w:color w:val="222222"/>
+          <w:sz w:val="24"/>
+          <w:szCs w:val="24"/>
+          <w:lang w:eastAsia="pt-BR"/>
+        </w:rPr>
+      </w:pPr>
+      <w:proofErr w:type="gramStart"/>
+      <w:r>
+        <w:rPr>
+          <w:rFonts w:ascii="Times New Roman" w:eastAsia="Times New Roman" w:hAnsi="Times New Roman" w:cs="Times New Roman"/>
+          <w:color w:val="222222"/>
+          <w:sz w:val="24"/>
+          <w:szCs w:val="24"/>
+          <w:lang w:eastAsia="pt-BR"/>
+        </w:rPr>
+        <w:t>mas</w:t>
+      </w:r>
+      <w:proofErr w:type="gramEnd"/>
+      <w:r>
+        <w:rPr>
+          <w:rFonts w:ascii="Times New Roman" w:eastAsia="Times New Roman" w:hAnsi="Times New Roman" w:cs="Times New Roman"/>
+          <w:color w:val="222222"/>
+          <w:sz w:val="24"/>
+          <w:szCs w:val="24"/>
+          <w:lang w:eastAsia="pt-BR"/>
+        </w:rPr>
+        <w:t xml:space="preserve"> é </w:t>
+      </w:r>
+      <w:proofErr w:type="spellStart"/>
+      <w:r>
+        <w:rPr>
+          <w:rFonts w:ascii="Times New Roman" w:eastAsia="Times New Roman" w:hAnsi="Times New Roman" w:cs="Times New Roman"/>
+          <w:color w:val="222222"/>
+          <w:sz w:val="24"/>
+          <w:szCs w:val="24"/>
+          <w:lang w:eastAsia="pt-BR"/>
+        </w:rPr>
+        <w:t>possivel</w:t>
+      </w:r>
+      <w:proofErr w:type="spellEnd"/>
+      <w:r>
+        <w:rPr>
+          <w:rFonts w:ascii="Times New Roman" w:eastAsia="Times New Roman" w:hAnsi="Times New Roman" w:cs="Times New Roman"/>
+          <w:color w:val="222222"/>
+          <w:sz w:val="24"/>
+          <w:szCs w:val="24"/>
+          <w:lang w:eastAsia="pt-BR"/>
+        </w:rPr>
+        <w:t xml:space="preserve"> capturar os dados de cartões ou trafego de transações por </w:t>
+      </w:r>
+      <w:proofErr w:type="spellStart"/>
+      <w:r>
+        <w:rPr>
+          <w:rFonts w:ascii="Times New Roman" w:eastAsia="Times New Roman" w:hAnsi="Times New Roman" w:cs="Times New Roman"/>
+          <w:color w:val="222222"/>
+          <w:sz w:val="24"/>
+          <w:szCs w:val="24"/>
+          <w:lang w:eastAsia="pt-BR"/>
+        </w:rPr>
+        <w:t>virus</w:t>
+      </w:r>
+      <w:proofErr w:type="spellEnd"/>
+      <w:r>
+        <w:rPr>
+          <w:rFonts w:ascii="Times New Roman" w:eastAsia="Times New Roman" w:hAnsi="Times New Roman" w:cs="Times New Roman"/>
+          <w:color w:val="222222"/>
+          <w:sz w:val="24"/>
+          <w:szCs w:val="24"/>
+          <w:lang w:eastAsia="pt-BR"/>
+        </w:rPr>
+        <w:t xml:space="preserve"> ou males instalados nos servidores de websites, dessa forma conseguir </w:t>
+      </w:r>
+      <w:proofErr w:type="spellStart"/>
+      <w:r>
+        <w:rPr>
+          <w:rFonts w:ascii="Times New Roman" w:eastAsia="Times New Roman" w:hAnsi="Times New Roman" w:cs="Times New Roman"/>
+          <w:color w:val="222222"/>
+          <w:sz w:val="24"/>
+          <w:szCs w:val="24"/>
+          <w:lang w:eastAsia="pt-BR"/>
+        </w:rPr>
+        <w:t>numero</w:t>
+      </w:r>
+      <w:proofErr w:type="spellEnd"/>
+      <w:r>
+        <w:rPr>
+          <w:rFonts w:ascii="Times New Roman" w:eastAsia="Times New Roman" w:hAnsi="Times New Roman" w:cs="Times New Roman"/>
+          <w:color w:val="222222"/>
+          <w:sz w:val="24"/>
+          <w:szCs w:val="24"/>
+          <w:lang w:eastAsia="pt-BR"/>
+        </w:rPr>
+        <w:t xml:space="preserve"> de cartões</w:t>
+      </w:r>
+    </w:p>
+    <w:p>
+      <w:pPr>
+        <w:shd w:val="clear" w:color="auto" w:fill="FFFFFF"/>
+        <w:spacing w:after="0" w:line="240" w:lineRule="auto"/>
+        <w:rPr>
+          <w:rFonts w:ascii="Times New Roman" w:eastAsia="Times New Roman" w:hAnsi="Times New Roman" w:cs="Times New Roman"/>
+          <w:color w:val="222222"/>
+          <w:sz w:val="24"/>
+          <w:szCs w:val="24"/>
+          <w:lang w:eastAsia="pt-BR"/>
+        </w:rPr>
+      </w:pPr>
+      <w:proofErr w:type="gramStart"/>
+      <w:r>
+        <w:rPr>
+          <w:rFonts w:ascii="Times New Roman" w:eastAsia="Times New Roman" w:hAnsi="Times New Roman" w:cs="Times New Roman"/>
+          <w:color w:val="222222"/>
+          <w:sz w:val="24"/>
+          <w:szCs w:val="24"/>
+          <w:lang w:eastAsia="pt-BR"/>
+        </w:rPr>
+        <w:t>e</w:t>
+      </w:r>
+      <w:proofErr w:type="gramEnd"/>
+      <w:r>
+        <w:rPr>
+          <w:rFonts w:ascii="Times New Roman" w:eastAsia="Times New Roman" w:hAnsi="Times New Roman" w:cs="Times New Roman"/>
+          <w:color w:val="222222"/>
+          <w:sz w:val="24"/>
+          <w:szCs w:val="24"/>
+          <w:lang w:eastAsia="pt-BR"/>
+        </w:rPr>
+        <w:t xml:space="preserve"> outros e mais </w:t>
+      </w:r>
+      <w:proofErr w:type="spellStart"/>
+      <w:r>
+        <w:rPr>
+          <w:rFonts w:ascii="Times New Roman" w:eastAsia="Times New Roman" w:hAnsi="Times New Roman" w:cs="Times New Roman"/>
+          <w:color w:val="222222"/>
+          <w:sz w:val="24"/>
+          <w:szCs w:val="24"/>
+          <w:lang w:eastAsia="pt-BR"/>
+        </w:rPr>
+        <w:t>facil</w:t>
+      </w:r>
+      <w:proofErr w:type="spellEnd"/>
+      <w:r>
+        <w:rPr>
+          <w:rFonts w:ascii="Times New Roman" w:eastAsia="Times New Roman" w:hAnsi="Times New Roman" w:cs="Times New Roman"/>
+          <w:color w:val="222222"/>
+          <w:sz w:val="24"/>
+          <w:szCs w:val="24"/>
+          <w:lang w:eastAsia="pt-BR"/>
+        </w:rPr>
+        <w:t xml:space="preserve">, aplicativo pode ser </w:t>
+      </w:r>
+      <w:proofErr w:type="spellStart"/>
+      <w:r>
+        <w:rPr>
+          <w:rFonts w:ascii="Times New Roman" w:eastAsia="Times New Roman" w:hAnsi="Times New Roman" w:cs="Times New Roman"/>
+          <w:color w:val="222222"/>
+          <w:sz w:val="24"/>
+          <w:szCs w:val="24"/>
+          <w:lang w:eastAsia="pt-BR"/>
+        </w:rPr>
+        <w:t>multplataforma</w:t>
+      </w:r>
+      <w:proofErr w:type="spellEnd"/>
+      <w:r>
+        <w:rPr>
+          <w:rFonts w:ascii="Times New Roman" w:eastAsia="Times New Roman" w:hAnsi="Times New Roman" w:cs="Times New Roman"/>
+          <w:color w:val="222222"/>
+          <w:sz w:val="24"/>
+          <w:szCs w:val="24"/>
+          <w:lang w:eastAsia="pt-BR"/>
+        </w:rPr>
+        <w:t xml:space="preserve"> ou depende do suporte se foi desenvolvido para um determinado SO, web sites pode exemplo estão limitados</w:t>
+      </w:r>
+    </w:p>
+    <w:p>
+      <w:pPr>
+        <w:shd w:val="clear" w:color="auto" w:fill="FFFFFF"/>
+        <w:spacing w:after="0" w:line="240" w:lineRule="auto"/>
+        <w:rPr>
+          <w:rFonts w:ascii="Times New Roman" w:eastAsia="Times New Roman" w:hAnsi="Times New Roman" w:cs="Times New Roman"/>
+          <w:color w:val="222222"/>
+          <w:sz w:val="24"/>
+          <w:szCs w:val="24"/>
+          <w:lang w:eastAsia="pt-BR"/>
+        </w:rPr>
+      </w:pPr>
+      <w:proofErr w:type="gramStart"/>
+      <w:r>
+        <w:rPr>
+          <w:rFonts w:ascii="Times New Roman" w:eastAsia="Times New Roman" w:hAnsi="Times New Roman" w:cs="Times New Roman"/>
+          <w:color w:val="222222"/>
+          <w:sz w:val="24"/>
+          <w:szCs w:val="24"/>
+          <w:lang w:eastAsia="pt-BR"/>
+        </w:rPr>
+        <w:t>aos</w:t>
+      </w:r>
+      <w:proofErr w:type="gramEnd"/>
+      <w:r>
+        <w:rPr>
+          <w:rFonts w:ascii="Times New Roman" w:eastAsia="Times New Roman" w:hAnsi="Times New Roman" w:cs="Times New Roman"/>
+          <w:color w:val="222222"/>
+          <w:sz w:val="24"/>
+          <w:szCs w:val="24"/>
+          <w:lang w:eastAsia="pt-BR"/>
+        </w:rPr>
+        <w:t xml:space="preserve"> navegadores que no caso existem em todos os </w:t>
+      </w:r>
+      <w:proofErr w:type="spellStart"/>
+      <w:r>
+        <w:rPr>
+          <w:rFonts w:ascii="Times New Roman" w:eastAsia="Times New Roman" w:hAnsi="Times New Roman" w:cs="Times New Roman"/>
+          <w:color w:val="222222"/>
+          <w:sz w:val="24"/>
+          <w:szCs w:val="24"/>
+          <w:lang w:eastAsia="pt-BR"/>
+        </w:rPr>
+        <w:t>SOs</w:t>
+      </w:r>
+      <w:proofErr w:type="spellEnd"/>
+      <w:r>
+        <w:rPr>
+          <w:rFonts w:ascii="Times New Roman" w:eastAsia="Times New Roman" w:hAnsi="Times New Roman" w:cs="Times New Roman"/>
+          <w:color w:val="222222"/>
+          <w:sz w:val="24"/>
+          <w:szCs w:val="24"/>
+          <w:lang w:eastAsia="pt-BR"/>
+        </w:rPr>
+        <w:t xml:space="preserve">, </w:t>
+      </w:r>
+      <w:proofErr w:type="spellStart"/>
+      <w:r>
+        <w:rPr>
+          <w:rFonts w:ascii="Times New Roman" w:eastAsia="Times New Roman" w:hAnsi="Times New Roman" w:cs="Times New Roman"/>
+          <w:color w:val="222222"/>
+          <w:sz w:val="24"/>
+          <w:szCs w:val="24"/>
+          <w:lang w:eastAsia="pt-BR"/>
+        </w:rPr>
+        <w:t>perfomance</w:t>
+      </w:r>
+      <w:proofErr w:type="spellEnd"/>
+      <w:r>
+        <w:rPr>
+          <w:rFonts w:ascii="Times New Roman" w:eastAsia="Times New Roman" w:hAnsi="Times New Roman" w:cs="Times New Roman"/>
+          <w:color w:val="222222"/>
+          <w:sz w:val="24"/>
+          <w:szCs w:val="24"/>
+          <w:lang w:eastAsia="pt-BR"/>
+        </w:rPr>
+        <w:t xml:space="preserve"> de ambos depende muito dos servidores tempo e resposta mas .. </w:t>
+      </w:r>
+      <w:proofErr w:type="gramStart"/>
+      <w:r>
+        <w:rPr>
+          <w:rFonts w:ascii="Times New Roman" w:eastAsia="Times New Roman" w:hAnsi="Times New Roman" w:cs="Times New Roman"/>
+          <w:color w:val="222222"/>
+          <w:sz w:val="24"/>
+          <w:szCs w:val="24"/>
+          <w:lang w:eastAsia="pt-BR"/>
+        </w:rPr>
+        <w:t>pra</w:t>
+      </w:r>
+      <w:proofErr w:type="gramEnd"/>
+      <w:r>
+        <w:rPr>
+          <w:rFonts w:ascii="Times New Roman" w:eastAsia="Times New Roman" w:hAnsi="Times New Roman" w:cs="Times New Roman"/>
+          <w:color w:val="222222"/>
+          <w:sz w:val="24"/>
+          <w:szCs w:val="24"/>
+          <w:lang w:eastAsia="pt-BR"/>
+        </w:rPr>
+        <w:t xml:space="preserve"> aplicativos e melhor pois os objetos estão carregados</w:t>
+      </w:r>
+    </w:p>
+    <w:p>
+      <w:pPr>
+        <w:shd w:val="clear" w:color="auto" w:fill="FFFFFF"/>
+        <w:spacing w:after="0" w:line="240" w:lineRule="auto"/>
+        <w:rPr>
+          <w:rFonts w:ascii="Times New Roman" w:eastAsia="Times New Roman" w:hAnsi="Times New Roman" w:cs="Times New Roman"/>
+          <w:color w:val="222222"/>
+          <w:sz w:val="24"/>
+          <w:szCs w:val="24"/>
+          <w:lang w:eastAsia="pt-BR"/>
+        </w:rPr>
+      </w:pPr>
+      <w:proofErr w:type="gramStart"/>
+      <w:r>
+        <w:rPr>
+          <w:rFonts w:ascii="Times New Roman" w:eastAsia="Times New Roman" w:hAnsi="Times New Roman" w:cs="Times New Roman"/>
+          <w:color w:val="222222"/>
+          <w:sz w:val="24"/>
+          <w:szCs w:val="24"/>
+          <w:lang w:eastAsia="pt-BR"/>
+        </w:rPr>
+        <w:t>no</w:t>
+      </w:r>
+      <w:proofErr w:type="gramEnd"/>
+      <w:r>
+        <w:rPr>
+          <w:rFonts w:ascii="Times New Roman" w:eastAsia="Times New Roman" w:hAnsi="Times New Roman" w:cs="Times New Roman"/>
+          <w:color w:val="222222"/>
+          <w:sz w:val="24"/>
+          <w:szCs w:val="24"/>
+          <w:lang w:eastAsia="pt-BR"/>
+        </w:rPr>
+        <w:t xml:space="preserve"> SO diferente do site responsivo que pega do servidor tudo a visão mais os registros.</w:t>
+      </w:r>
+    </w:p>
+    <w:p>
+      <w:pPr>
+        <w:spacing w:line="360" w:lineRule="auto"/>
+        <w:rPr>
+          <w:rFonts w:ascii="Times New Roman" w:hAnsi="Times New Roman" w:cs="Times New Roman"/>
+          <w:sz w:val="24"/>
+          <w:szCs w:val="24"/>
+        </w:rPr>
+      </w:pPr>
     </w:p>
     <w:sectPr>
       <w:pgSz w:w="11906" w:h="16838"/>
@@ -669,6 +4621,28 @@
     <w:semiHidden/>
     <w:unhideWhenUsed/>
   </w:style>
+  <w:style w:type="character" w:customStyle="1" w:styleId="m-6640334482545952221gmail-apple-tab-span">
+    <w:name w:val="m_-6640334482545952221gmail-apple-tab-span"/>
+    <w:basedOn w:val="Fontepargpadro"/>
+    <w:rsid w:val="00FA0CD4"/>
+  </w:style>
+  <w:style w:type="character" w:customStyle="1" w:styleId="apple-converted-space">
+    <w:name w:val="apple-converted-space"/>
+    <w:basedOn w:val="Fontepargpadro"/>
+    <w:rsid w:val="00FA0CD4"/>
+  </w:style>
+  <w:style w:type="character" w:styleId="Hyperlink">
+    <w:name w:val="Hyperlink"/>
+    <w:basedOn w:val="Fontepargpadro"/>
+    <w:uiPriority w:val="99"/>
+    <w:semiHidden/>
+    <w:unhideWhenUsed/>
+    <w:rsid w:val="00FA0CD4"/>
+    <w:rPr>
+      <w:color w:val="0000FF"/>
+      <w:u w:val="single"/>
+    </w:rPr>
+  </w:style>
 </w:styles>
 </file>
 
